--- a/data/Resume_Chinese.docx
+++ b/data/Resume_Chinese.docx
@@ -25,16 +25,16 @@
           <w:sz w:val="44"/>
         </w:rPr>
         <w:drawing>
-          <wp:anchor distT="0" distB="0" distL="114300" distR="114300" simplePos="0" relativeHeight="251661312" behindDoc="0" locked="0" layoutInCell="1" allowOverlap="1" wp14:anchorId="61A0F40D" wp14:editId="7A34AFB0">
+          <wp:anchor distT="0" distB="0" distL="114300" distR="114300" simplePos="0" relativeHeight="251661312" behindDoc="0" locked="0" layoutInCell="1" allowOverlap="1" wp14:anchorId="61A0F40D" wp14:editId="5170AE0B">
             <wp:simplePos x="0" y="0"/>
             <wp:positionH relativeFrom="column">
-              <wp:posOffset>5383184</wp:posOffset>
+              <wp:posOffset>5379225</wp:posOffset>
             </wp:positionH>
             <wp:positionV relativeFrom="paragraph">
-              <wp:posOffset>-29095</wp:posOffset>
+              <wp:posOffset>-85298</wp:posOffset>
             </wp:positionV>
-            <wp:extent cx="756000" cy="972000"/>
-            <wp:effectExtent l="0" t="0" r="6350" b="0"/>
+            <wp:extent cx="752029" cy="966893"/>
+            <wp:effectExtent l="0" t="0" r="0" b="0"/>
             <wp:wrapNone/>
             <wp:docPr id="1" name="图片 1"/>
             <wp:cNvGraphicFramePr>
@@ -62,7 +62,7 @@
                   <pic:spPr>
                     <a:xfrm>
                       <a:off x="0" y="0"/>
-                      <a:ext cx="756000" cy="972000"/>
+                      <a:ext cx="752029" cy="966893"/>
                     </a:xfrm>
                     <a:prstGeom prst="rect">
                       <a:avLst/>
@@ -217,10 +217,11 @@
         <w:spacing w:beforeLines="25" w:before="78"/>
         <w:jc w:val="center"/>
         <w:rPr>
-          <w:rStyle w:val="a3"/>
-          <w:rFonts w:ascii="Times New Roman" w:hAnsi="Times New Roman" w:cs="Times New Roman"/>
+          <w:rFonts w:ascii="Times New Roman" w:hAnsi="Times New Roman" w:cs="Times New Roman"/>
+          <w:color w:val="0563C1" w:themeColor="hyperlink"/>
           <w:sz w:val="24"/>
           <w:szCs w:val="20"/>
+          <w:u w:val="single"/>
         </w:rPr>
       </w:pPr>
       <w:r>
@@ -402,19 +403,6 @@
     </w:p>
     <w:p>
       <w:pPr>
-        <w:spacing w:beforeLines="25" w:before="78"/>
-        <w:jc w:val="center"/>
-        <w:rPr>
-          <w:rFonts w:ascii="Times New Roman" w:hAnsi="Times New Roman" w:cs="Times New Roman"/>
-          <w:color w:val="0563C1" w:themeColor="hyperlink"/>
-          <w:sz w:val="24"/>
-          <w:szCs w:val="20"/>
-          <w:u w:val="single"/>
-        </w:rPr>
-      </w:pPr>
-    </w:p>
-    <w:p>
-      <w:pPr>
         <w:pBdr>
           <w:bottom w:val="single" w:sz="12" w:space="1" w:color="auto"/>
         </w:pBdr>
@@ -460,7 +448,7 @@
       </w:r>
       <w:r>
         <w:rPr>
-          <w:rFonts w:ascii="Times New Roman" w:hAnsi="Times New Roman" w:cs="Times New Roman"/>
+          <w:rFonts w:ascii="Times New Roman" w:hAnsi="Times New Roman" w:cs="Times New Roman" w:hint="eastAsia"/>
           <w:b/>
           <w:sz w:val="24"/>
           <w:szCs w:val="24"/>
@@ -519,45 +507,7 @@
           <w:sz w:val="24"/>
           <w:szCs w:val="24"/>
         </w:rPr>
-        <w:t>2</w:t>
-      </w:r>
-      <w:r>
-        <w:rPr>
-          <w:rFonts w:ascii="Times New Roman" w:hAnsi="Times New Roman" w:cs="Times New Roman" w:hint="eastAsia"/>
-          <w:b/>
-          <w:sz w:val="24"/>
-          <w:szCs w:val="24"/>
-        </w:rPr>
-        <w:t>，</w:t>
-      </w:r>
-      <w:proofErr w:type="spellStart"/>
-      <w:r>
-        <w:rPr>
-          <w:rFonts w:ascii="Times New Roman" w:hAnsi="Times New Roman" w:cs="Times New Roman" w:hint="eastAsia"/>
-          <w:b/>
-          <w:sz w:val="24"/>
-          <w:szCs w:val="24"/>
-        </w:rPr>
-        <w:t>USNews</w:t>
-      </w:r>
-      <w:proofErr w:type="spellEnd"/>
-      <w:r>
-        <w:rPr>
-          <w:rFonts w:ascii="Times New Roman" w:hAnsi="Times New Roman" w:cs="Times New Roman" w:hint="eastAsia"/>
-          <w:b/>
-          <w:sz w:val="24"/>
-          <w:szCs w:val="24"/>
-        </w:rPr>
-        <w:t>排名：</w:t>
-      </w:r>
-      <w:r>
-        <w:rPr>
-          <w:rFonts w:ascii="Times New Roman" w:hAnsi="Times New Roman" w:cs="Times New Roman"/>
-          <w:b/>
-          <w:sz w:val="24"/>
-          <w:szCs w:val="24"/>
-        </w:rPr>
-        <w:t>83</w:t>
+        <w:t>7</w:t>
       </w:r>
       <w:r>
         <w:rPr>
@@ -575,7 +525,25 @@
           <w:sz w:val="24"/>
           <w:szCs w:val="24"/>
         </w:rPr>
-        <w:t xml:space="preserve">           </w:t>
+        <w:t xml:space="preserve">     </w:t>
+      </w:r>
+      <w:r>
+        <w:rPr>
+          <w:rFonts w:ascii="Times New Roman" w:hAnsi="Times New Roman" w:cs="Times New Roman"/>
+          <w:b/>
+          <w:sz w:val="24"/>
+          <w:szCs w:val="24"/>
+        </w:rPr>
+        <w:t xml:space="preserve">                 </w:t>
+      </w:r>
+      <w:r>
+        <w:rPr>
+          <w:rFonts w:ascii="Times New Roman" w:hAnsi="Times New Roman" w:cs="Times New Roman"/>
+          <w:b/>
+          <w:sz w:val="24"/>
+          <w:szCs w:val="24"/>
+        </w:rPr>
+        <w:t xml:space="preserve">      </w:t>
       </w:r>
       <w:r>
         <w:rPr>
@@ -650,7 +618,23 @@
           <w:sz w:val="24"/>
           <w:szCs w:val="24"/>
         </w:rPr>
+        <w:t xml:space="preserve"> </w:t>
+      </w:r>
+      <w:r>
+        <w:rPr>
+          <w:rFonts w:ascii="Times New Roman" w:hAnsi="Times New Roman" w:cs="Times New Roman"/>
+          <w:sz w:val="24"/>
+          <w:szCs w:val="24"/>
+        </w:rPr>
         <w:t>-</w:t>
+      </w:r>
+      <w:r>
+        <w:rPr>
+          <w:rFonts w:ascii="Times New Roman" w:hAnsi="Times New Roman" w:cs="Times New Roman"/>
+          <w:sz w:val="24"/>
+          <w:szCs w:val="24"/>
+        </w:rPr>
+        <w:t xml:space="preserve"> </w:t>
       </w:r>
       <w:r>
         <w:rPr>
@@ -698,10 +682,20 @@
       <w:r>
         <w:rPr>
           <w:rFonts w:ascii="Times New Roman" w:hAnsi="Times New Roman" w:cs="Times New Roman" w:hint="eastAsia"/>
-          <w:sz w:val="24"/>
-          <w:szCs w:val="24"/>
-        </w:rPr>
-        <w:t>博士研究生（计算机科学）</w:t>
+          <w:b/>
+          <w:bCs/>
+          <w:sz w:val="24"/>
+          <w:szCs w:val="24"/>
+        </w:rPr>
+        <w:t>博士</w:t>
+      </w:r>
+      <w:r>
+        <w:rPr>
+          <w:rFonts w:ascii="Times New Roman" w:hAnsi="Times New Roman" w:cs="Times New Roman" w:hint="eastAsia"/>
+          <w:sz w:val="24"/>
+          <w:szCs w:val="24"/>
+        </w:rPr>
+        <w:t>研究生（计算机科学）</w:t>
       </w:r>
       <w:r>
         <w:rPr>
@@ -873,7 +867,7 @@
           <w:sz w:val="24"/>
           <w:szCs w:val="24"/>
         </w:rPr>
-        <w:t xml:space="preserve">                                                      </w:t>
+        <w:t xml:space="preserve">                                                     </w:t>
       </w:r>
       <w:r>
         <w:rPr>
@@ -913,7 +907,23 @@
           <w:sz w:val="24"/>
           <w:szCs w:val="24"/>
         </w:rPr>
+        <w:t xml:space="preserve"> </w:t>
+      </w:r>
+      <w:r>
+        <w:rPr>
+          <w:rFonts w:ascii="Times New Roman" w:hAnsi="Times New Roman" w:cs="Times New Roman"/>
+          <w:sz w:val="24"/>
+          <w:szCs w:val="24"/>
+        </w:rPr>
         <w:t>-</w:t>
+      </w:r>
+      <w:r>
+        <w:rPr>
+          <w:rFonts w:ascii="Times New Roman" w:hAnsi="Times New Roman" w:cs="Times New Roman"/>
+          <w:sz w:val="24"/>
+          <w:szCs w:val="24"/>
+        </w:rPr>
+        <w:t xml:space="preserve"> </w:t>
       </w:r>
       <w:r>
         <w:rPr>
@@ -961,10 +971,20 @@
       <w:r>
         <w:rPr>
           <w:rFonts w:ascii="Times New Roman" w:hAnsi="Times New Roman" w:cs="Times New Roman" w:hint="eastAsia"/>
-          <w:sz w:val="24"/>
-          <w:szCs w:val="24"/>
-        </w:rPr>
-        <w:t>硕士研究生（信号与信息处理）</w:t>
+          <w:b/>
+          <w:bCs/>
+          <w:sz w:val="24"/>
+          <w:szCs w:val="24"/>
+        </w:rPr>
+        <w:t>硕士</w:t>
+      </w:r>
+      <w:r>
+        <w:rPr>
+          <w:rFonts w:ascii="Times New Roman" w:hAnsi="Times New Roman" w:cs="Times New Roman" w:hint="eastAsia"/>
+          <w:sz w:val="24"/>
+          <w:szCs w:val="24"/>
+        </w:rPr>
+        <w:t>研究生（信号与信息处理）</w:t>
       </w:r>
       <w:r>
         <w:rPr>
@@ -1060,17 +1080,7 @@
           <w:sz w:val="24"/>
           <w:szCs w:val="24"/>
         </w:rPr>
-        <w:t>济南大学，济南，</w:t>
-      </w:r>
-      <w:bookmarkStart w:id="0" w:name="_GoBack"/>
-      <w:r>
-        <w:rPr>
-          <w:rFonts w:ascii="Times New Roman" w:hAnsi="Times New Roman" w:cs="Times New Roman" w:hint="eastAsia"/>
-          <w:b/>
-          <w:sz w:val="24"/>
-          <w:szCs w:val="24"/>
-        </w:rPr>
-        <w:t>中国</w:t>
+        <w:t>济南大学，济南，中国</w:t>
       </w:r>
       <w:r>
         <w:rPr>
@@ -1088,9 +1098,8 @@
           <w:sz w:val="24"/>
           <w:szCs w:val="24"/>
         </w:rPr>
-        <w:t xml:space="preserve">                                                      </w:t>
-      </w:r>
-      <w:bookmarkEnd w:id="0"/>
+        <w:t xml:space="preserve">                                                     </w:t>
+      </w:r>
       <w:r>
         <w:rPr>
           <w:rFonts w:ascii="Times New Roman" w:hAnsi="Times New Roman" w:cs="Times New Roman"/>
@@ -1129,7 +1138,23 @@
           <w:sz w:val="24"/>
           <w:szCs w:val="24"/>
         </w:rPr>
+        <w:t xml:space="preserve"> </w:t>
+      </w:r>
+      <w:r>
+        <w:rPr>
+          <w:rFonts w:ascii="Times New Roman" w:hAnsi="Times New Roman" w:cs="Times New Roman"/>
+          <w:sz w:val="24"/>
+          <w:szCs w:val="24"/>
+        </w:rPr>
         <w:t>-</w:t>
+      </w:r>
+      <w:r>
+        <w:rPr>
+          <w:rFonts w:ascii="Times New Roman" w:hAnsi="Times New Roman" w:cs="Times New Roman"/>
+          <w:sz w:val="24"/>
+          <w:szCs w:val="24"/>
+        </w:rPr>
+        <w:t xml:space="preserve"> </w:t>
       </w:r>
       <w:r>
         <w:rPr>
@@ -1177,10 +1202,20 @@
       <w:r>
         <w:rPr>
           <w:rFonts w:ascii="Times New Roman" w:hAnsi="Times New Roman" w:cs="Times New Roman" w:hint="eastAsia"/>
-          <w:sz w:val="24"/>
-          <w:szCs w:val="24"/>
-        </w:rPr>
-        <w:t>本科（通信工程，双学位：会计学）</w:t>
+          <w:b/>
+          <w:bCs/>
+          <w:sz w:val="24"/>
+          <w:szCs w:val="24"/>
+        </w:rPr>
+        <w:t>本科</w:t>
+      </w:r>
+      <w:r>
+        <w:rPr>
+          <w:rFonts w:ascii="Times New Roman" w:hAnsi="Times New Roman" w:cs="Times New Roman" w:hint="eastAsia"/>
+          <w:sz w:val="24"/>
+          <w:szCs w:val="24"/>
+        </w:rPr>
+        <w:t>（通信工程，双学位：会计学）</w:t>
       </w:r>
     </w:p>
     <w:p>
@@ -1274,7 +1309,7 @@
           <w:sz w:val="24"/>
           <w:szCs w:val="24"/>
         </w:rPr>
-        <w:t xml:space="preserve">  </w:t>
+        <w:t xml:space="preserve"> </w:t>
       </w:r>
       <w:r>
         <w:rPr>
@@ -1324,7 +1359,23 @@
           <w:sz w:val="24"/>
           <w:szCs w:val="24"/>
         </w:rPr>
+        <w:t xml:space="preserve"> </w:t>
+      </w:r>
+      <w:r>
+        <w:rPr>
+          <w:rFonts w:ascii="Times New Roman" w:hAnsi="Times New Roman" w:cs="Times New Roman"/>
+          <w:sz w:val="24"/>
+          <w:szCs w:val="24"/>
+        </w:rPr>
         <w:t>-</w:t>
+      </w:r>
+      <w:r>
+        <w:rPr>
+          <w:rFonts w:ascii="Times New Roman" w:hAnsi="Times New Roman" w:cs="Times New Roman"/>
+          <w:sz w:val="24"/>
+          <w:szCs w:val="24"/>
+        </w:rPr>
+        <w:t xml:space="preserve"> </w:t>
       </w:r>
       <w:r>
         <w:rPr>
@@ -1483,180 +1534,858 @@
           <w:sz w:val="24"/>
           <w:szCs w:val="24"/>
         </w:rPr>
-        <w:t>基于注意力机制的场景理解和识别；</w:t>
+        <w:t>开展机器人视觉研究，</w:t>
+      </w:r>
+      <w:r>
+        <w:rPr>
+          <w:rFonts w:asciiTheme="minorEastAsia" w:hAnsiTheme="minorEastAsia" w:cs="Times New Roman" w:hint="eastAsia"/>
+          <w:sz w:val="24"/>
+          <w:szCs w:val="24"/>
+        </w:rPr>
+        <w:t>包括机器人室内导航</w:t>
+      </w:r>
+      <w:r>
+        <w:rPr>
+          <w:rFonts w:asciiTheme="minorEastAsia" w:hAnsiTheme="minorEastAsia" w:cs="Times New Roman" w:hint="eastAsia"/>
+          <w:sz w:val="24"/>
+          <w:szCs w:val="24"/>
+        </w:rPr>
+        <w:t>（一作成果发表在</w:t>
+      </w:r>
+      <w:r>
+        <w:rPr>
+          <w:rFonts w:asciiTheme="minorEastAsia" w:hAnsiTheme="minorEastAsia" w:cs="Times New Roman" w:hint="eastAsia"/>
+          <w:sz w:val="24"/>
+          <w:szCs w:val="24"/>
+        </w:rPr>
+        <w:t>机器人顶会</w:t>
+      </w:r>
+      <w:r>
+        <w:rPr>
+          <w:rFonts w:asciiTheme="minorEastAsia" w:hAnsiTheme="minorEastAsia" w:cs="Times New Roman" w:hint="eastAsia"/>
+          <w:sz w:val="24"/>
+          <w:szCs w:val="24"/>
+        </w:rPr>
+        <w:t>IROS）</w:t>
+      </w:r>
+      <w:r>
+        <w:rPr>
+          <w:rFonts w:asciiTheme="minorEastAsia" w:hAnsiTheme="minorEastAsia" w:cs="Times New Roman" w:hint="eastAsia"/>
+          <w:sz w:val="24"/>
+          <w:szCs w:val="24"/>
+        </w:rPr>
+        <w:t>和</w:t>
+      </w:r>
+      <w:r>
+        <w:rPr>
+          <w:rFonts w:asciiTheme="minorEastAsia" w:hAnsiTheme="minorEastAsia" w:cs="Times New Roman" w:hint="eastAsia"/>
+          <w:sz w:val="24"/>
+          <w:szCs w:val="24"/>
+        </w:rPr>
+        <w:t>视频异常检测。</w:t>
       </w:r>
     </w:p>
     <w:p>
       <w:pPr>
+        <w:spacing w:beforeLines="25" w:before="78" w:line="320" w:lineRule="exact"/>
+        <w:jc w:val="distribute"/>
+        <w:rPr>
+          <w:rFonts w:ascii="Times New Roman" w:hAnsi="Times New Roman" w:cs="Times New Roman"/>
+          <w:b/>
+          <w:sz w:val="24"/>
+          <w:szCs w:val="24"/>
+        </w:rPr>
+      </w:pPr>
+      <w:r>
+        <w:rPr>
+          <w:rFonts w:ascii="Times New Roman" w:hAnsi="Times New Roman" w:cs="Times New Roman" w:hint="eastAsia"/>
+          <w:b/>
+          <w:sz w:val="24"/>
+          <w:szCs w:val="24"/>
+        </w:rPr>
+        <w:t>机器学习研发中心</w:t>
+      </w:r>
+      <w:r>
+        <w:rPr>
+          <w:rFonts w:ascii="Times New Roman" w:hAnsi="Times New Roman" w:cs="Times New Roman" w:hint="eastAsia"/>
+          <w:b/>
+          <w:sz w:val="24"/>
+          <w:szCs w:val="24"/>
+        </w:rPr>
+        <w:t>，</w:t>
+      </w:r>
+      <w:r>
+        <w:rPr>
+          <w:rFonts w:ascii="Times New Roman" w:hAnsi="Times New Roman" w:cs="Times New Roman" w:hint="eastAsia"/>
+          <w:b/>
+          <w:sz w:val="24"/>
+          <w:szCs w:val="24"/>
+          <w:lang w:val="en-GB"/>
+        </w:rPr>
+        <w:t>新浪微博</w:t>
+      </w:r>
+      <w:r>
+        <w:rPr>
+          <w:rFonts w:ascii="Times New Roman" w:hAnsi="Times New Roman" w:cs="Times New Roman" w:hint="eastAsia"/>
+          <w:b/>
+          <w:sz w:val="24"/>
+          <w:szCs w:val="24"/>
+        </w:rPr>
+        <w:t>，北京，中国</w:t>
+      </w:r>
+      <w:r>
+        <w:rPr>
+          <w:rFonts w:ascii="Times New Roman" w:hAnsi="Times New Roman" w:cs="Times New Roman"/>
+          <w:b/>
+          <w:sz w:val="24"/>
+          <w:szCs w:val="24"/>
+          <w:vertAlign w:val="subscript"/>
+        </w:rPr>
+        <w:t xml:space="preserve">  </w:t>
+      </w:r>
+      <w:r>
+        <w:rPr>
+          <w:rFonts w:ascii="Times New Roman" w:hAnsi="Times New Roman" w:cs="Times New Roman"/>
+          <w:b/>
+          <w:sz w:val="24"/>
+          <w:szCs w:val="24"/>
+          <w:vertAlign w:val="subscript"/>
+        </w:rPr>
+        <w:t xml:space="preserve">                    </w:t>
+      </w:r>
+      <w:r>
+        <w:rPr>
+          <w:rFonts w:ascii="Times New Roman" w:hAnsi="Times New Roman" w:cs="Times New Roman"/>
+          <w:b/>
+          <w:sz w:val="24"/>
+          <w:szCs w:val="24"/>
+          <w:vertAlign w:val="subscript"/>
+        </w:rPr>
+        <w:t xml:space="preserve">        </w:t>
+      </w:r>
+      <w:r>
+        <w:rPr>
+          <w:rFonts w:ascii="Times New Roman" w:hAnsi="Times New Roman" w:cs="Times New Roman"/>
+          <w:b/>
+          <w:sz w:val="24"/>
+          <w:szCs w:val="24"/>
+          <w:vertAlign w:val="subscript"/>
+        </w:rPr>
+        <w:t xml:space="preserve">      </w:t>
+      </w:r>
+      <w:r>
+        <w:rPr>
+          <w:rFonts w:ascii="Times New Roman" w:hAnsi="Times New Roman" w:cs="Times New Roman"/>
+          <w:b/>
+          <w:sz w:val="24"/>
+          <w:szCs w:val="24"/>
+          <w:vertAlign w:val="subscript"/>
+        </w:rPr>
+        <w:t xml:space="preserve">      </w:t>
+      </w:r>
+      <w:r>
+        <w:rPr>
+          <w:rFonts w:ascii="Times New Roman" w:hAnsi="Times New Roman" w:cs="Times New Roman"/>
+          <w:b/>
+          <w:sz w:val="24"/>
+          <w:szCs w:val="24"/>
+          <w:vertAlign w:val="subscript"/>
+        </w:rPr>
+        <w:t xml:space="preserve"> </w:t>
+      </w:r>
+      <w:r>
+        <w:rPr>
+          <w:rFonts w:ascii="Times New Roman" w:hAnsi="Times New Roman" w:cs="Times New Roman"/>
+          <w:b/>
+          <w:sz w:val="24"/>
+          <w:szCs w:val="24"/>
+          <w:vertAlign w:val="subscript"/>
+        </w:rPr>
+        <w:t xml:space="preserve">         </w:t>
+      </w:r>
+      <w:r>
+        <w:rPr>
+          <w:rFonts w:ascii="Times New Roman" w:hAnsi="Times New Roman" w:cs="Times New Roman"/>
+          <w:b/>
+          <w:sz w:val="24"/>
+          <w:szCs w:val="24"/>
+          <w:vertAlign w:val="subscript"/>
+        </w:rPr>
+        <w:t xml:space="preserve">    </w:t>
+      </w:r>
+      <w:r>
+        <w:rPr>
+          <w:rFonts w:ascii="Times New Roman" w:hAnsi="Times New Roman" w:cs="Times New Roman"/>
+          <w:sz w:val="24"/>
+          <w:szCs w:val="24"/>
+        </w:rPr>
+        <w:t>07/2018</w:t>
+      </w:r>
+      <w:r>
+        <w:rPr>
+          <w:rFonts w:ascii="Times New Roman" w:hAnsi="Times New Roman" w:cs="Times New Roman"/>
+          <w:sz w:val="24"/>
+          <w:szCs w:val="24"/>
+        </w:rPr>
+        <w:t xml:space="preserve"> </w:t>
+      </w:r>
+      <w:r>
+        <w:rPr>
+          <w:rFonts w:ascii="Times New Roman" w:hAnsi="Times New Roman" w:cs="Times New Roman"/>
+          <w:sz w:val="24"/>
+          <w:szCs w:val="24"/>
+        </w:rPr>
+        <w:t>-</w:t>
+      </w:r>
+      <w:r>
+        <w:rPr>
+          <w:rFonts w:ascii="Times New Roman" w:hAnsi="Times New Roman" w:cs="Times New Roman"/>
+          <w:sz w:val="24"/>
+          <w:szCs w:val="24"/>
+        </w:rPr>
+        <w:t xml:space="preserve"> </w:t>
+      </w:r>
+      <w:r>
+        <w:rPr>
+          <w:rFonts w:ascii="Times New Roman" w:hAnsi="Times New Roman" w:cs="Times New Roman"/>
+          <w:sz w:val="24"/>
+          <w:szCs w:val="24"/>
+        </w:rPr>
+        <w:t>09/2019</w:t>
+      </w:r>
+    </w:p>
+    <w:p>
+      <w:pPr>
+        <w:spacing w:line="320" w:lineRule="exact"/>
+        <w:jc w:val="left"/>
+        <w:rPr>
+          <w:rFonts w:ascii="Times New Roman" w:hAnsi="Times New Roman" w:cs="Times New Roman"/>
+          <w:b/>
+          <w:sz w:val="24"/>
+          <w:szCs w:val="24"/>
+        </w:rPr>
+      </w:pPr>
+      <w:r>
+        <w:rPr>
+          <w:rFonts w:ascii="Times New Roman" w:hAnsi="Times New Roman" w:cs="Times New Roman" w:hint="eastAsia"/>
+          <w:b/>
+          <w:sz w:val="24"/>
+          <w:szCs w:val="24"/>
+          <w:lang w:val="en-GB"/>
+        </w:rPr>
+        <w:t>算法工程师</w:t>
+      </w:r>
+      <w:r>
+        <w:rPr>
+          <w:rFonts w:ascii="Times New Roman" w:hAnsi="Times New Roman" w:cs="Times New Roman"/>
+          <w:b/>
+          <w:sz w:val="24"/>
+          <w:szCs w:val="24"/>
+        </w:rPr>
+        <w:t xml:space="preserve">                    </w:t>
+      </w:r>
+    </w:p>
+    <w:p>
+      <w:pPr>
         <w:pStyle w:val="a9"/>
+        <w:widowControl/>
         <w:numPr>
           <w:ilvl w:val="0"/>
           <w:numId w:val="2"/>
         </w:numPr>
-        <w:spacing w:afterLines="50" w:after="156" w:line="320" w:lineRule="exact"/>
         <w:ind w:firstLineChars="0"/>
         <w:rPr>
-          <w:rFonts w:ascii="Times New Roman" w:hAnsi="Times New Roman" w:cs="Times New Roman"/>
-          <w:sz w:val="24"/>
-          <w:szCs w:val="24"/>
-        </w:rPr>
-      </w:pPr>
-      <w:r>
-        <w:rPr>
-          <w:rFonts w:asciiTheme="minorEastAsia" w:hAnsiTheme="minorEastAsia" w:cs="Times New Roman" w:hint="eastAsia"/>
-          <w:sz w:val="24"/>
-          <w:szCs w:val="24"/>
-        </w:rPr>
-        <w:t>基于记忆力网络的自监督视频异常检测。</w:t>
+          <w:rFonts w:ascii="宋体" w:eastAsia="宋体" w:hAnsi="宋体" w:cs="宋体"/>
+          <w:kern w:val="0"/>
+          <w:sz w:val="24"/>
+          <w:szCs w:val="24"/>
+        </w:rPr>
+      </w:pPr>
+      <w:r>
+        <w:rPr>
+          <w:rFonts w:ascii="Times New Roman" w:hAnsi="Times New Roman" w:cs="Times New Roman" w:hint="eastAsia"/>
+          <w:sz w:val="24"/>
+          <w:szCs w:val="24"/>
+        </w:rPr>
+        <w:t>搭建基于机器学习的微博推荐系统</w:t>
+      </w:r>
+      <w:r>
+        <w:rPr>
+          <w:rFonts w:ascii="Times New Roman" w:hAnsi="Times New Roman" w:cs="Times New Roman" w:hint="eastAsia"/>
+          <w:sz w:val="24"/>
+          <w:szCs w:val="24"/>
+        </w:rPr>
+        <w:t>；</w:t>
+      </w:r>
+      <w:r>
+        <w:rPr>
+          <w:rFonts w:ascii="宋体" w:eastAsia="宋体" w:hAnsi="宋体" w:cs="宋体"/>
+          <w:kern w:val="0"/>
+          <w:sz w:val="24"/>
+          <w:szCs w:val="24"/>
+        </w:rPr>
+        <w:t>数据挖掘筛选高质量博文及特征</w:t>
+      </w:r>
+      <w:r>
+        <w:rPr>
+          <w:rFonts w:ascii="宋体" w:eastAsia="宋体" w:hAnsi="宋体" w:cs="宋体" w:hint="eastAsia"/>
+          <w:kern w:val="0"/>
+          <w:sz w:val="24"/>
+          <w:szCs w:val="24"/>
+        </w:rPr>
+        <w:t>；</w:t>
+      </w:r>
+      <w:r>
+        <w:rPr>
+          <w:rFonts w:ascii="Times New Roman" w:hAnsi="Times New Roman" w:cs="Times New Roman" w:hint="eastAsia"/>
+          <w:sz w:val="24"/>
+          <w:szCs w:val="24"/>
+        </w:rPr>
+        <w:t>构建数据分析与监控系统。</w:t>
       </w:r>
     </w:p>
     <w:p>
       <w:pPr>
-        <w:spacing w:beforeLines="25" w:before="78" w:line="320" w:lineRule="exact"/>
-        <w:jc w:val="distribute"/>
-        <w:rPr>
-          <w:rFonts w:ascii="Times New Roman" w:hAnsi="Times New Roman" w:cs="Times New Roman"/>
-          <w:b/>
-          <w:sz w:val="24"/>
-          <w:szCs w:val="24"/>
-        </w:rPr>
-      </w:pPr>
-      <w:r>
-        <w:rPr>
-          <w:rFonts w:ascii="Times New Roman" w:hAnsi="Times New Roman" w:cs="Times New Roman" w:hint="eastAsia"/>
-          <w:b/>
-          <w:sz w:val="24"/>
-          <w:szCs w:val="24"/>
-        </w:rPr>
-        <w:t>机器学习研发中心</w:t>
-      </w:r>
-      <w:r>
-        <w:rPr>
-          <w:rFonts w:ascii="Times New Roman" w:hAnsi="Times New Roman" w:cs="Times New Roman" w:hint="eastAsia"/>
-          <w:b/>
-          <w:sz w:val="24"/>
-          <w:szCs w:val="24"/>
-        </w:rPr>
-        <w:t>，</w:t>
-      </w:r>
-      <w:r>
-        <w:rPr>
-          <w:rFonts w:ascii="Times New Roman" w:hAnsi="Times New Roman" w:cs="Times New Roman" w:hint="eastAsia"/>
-          <w:b/>
-          <w:sz w:val="24"/>
-          <w:szCs w:val="24"/>
-          <w:lang w:val="en-GB"/>
-        </w:rPr>
-        <w:t>新浪微博</w:t>
-      </w:r>
-      <w:r>
-        <w:rPr>
-          <w:rFonts w:ascii="Times New Roman" w:hAnsi="Times New Roman" w:cs="Times New Roman" w:hint="eastAsia"/>
-          <w:b/>
-          <w:sz w:val="24"/>
-          <w:szCs w:val="24"/>
-        </w:rPr>
-        <w:t>，北京，中国</w:t>
-      </w:r>
-      <w:r>
-        <w:rPr>
-          <w:rFonts w:ascii="Times New Roman" w:hAnsi="Times New Roman" w:cs="Times New Roman"/>
-          <w:b/>
-          <w:sz w:val="24"/>
-          <w:szCs w:val="24"/>
-          <w:vertAlign w:val="subscript"/>
-        </w:rPr>
-        <w:t xml:space="preserve">  </w:t>
-      </w:r>
-      <w:r>
-        <w:rPr>
-          <w:rFonts w:ascii="Times New Roman" w:hAnsi="Times New Roman" w:cs="Times New Roman"/>
-          <w:b/>
-          <w:sz w:val="24"/>
-          <w:szCs w:val="24"/>
-          <w:vertAlign w:val="subscript"/>
-        </w:rPr>
-        <w:t xml:space="preserve">                    </w:t>
-      </w:r>
-      <w:r>
-        <w:rPr>
-          <w:rFonts w:ascii="Times New Roman" w:hAnsi="Times New Roman" w:cs="Times New Roman"/>
-          <w:b/>
-          <w:sz w:val="24"/>
-          <w:szCs w:val="24"/>
-          <w:vertAlign w:val="subscript"/>
-        </w:rPr>
-        <w:t xml:space="preserve">        </w:t>
-      </w:r>
-      <w:r>
-        <w:rPr>
-          <w:rFonts w:ascii="Times New Roman" w:hAnsi="Times New Roman" w:cs="Times New Roman"/>
-          <w:b/>
-          <w:sz w:val="24"/>
-          <w:szCs w:val="24"/>
-          <w:vertAlign w:val="subscript"/>
-        </w:rPr>
-        <w:t xml:space="preserve">      </w:t>
-      </w:r>
-      <w:r>
-        <w:rPr>
-          <w:rFonts w:ascii="Times New Roman" w:hAnsi="Times New Roman" w:cs="Times New Roman"/>
-          <w:b/>
-          <w:sz w:val="24"/>
-          <w:szCs w:val="24"/>
-          <w:vertAlign w:val="subscript"/>
-        </w:rPr>
-        <w:t xml:space="preserve">      </w:t>
-      </w:r>
-      <w:r>
-        <w:rPr>
-          <w:rFonts w:ascii="Times New Roman" w:hAnsi="Times New Roman" w:cs="Times New Roman"/>
-          <w:b/>
-          <w:sz w:val="24"/>
-          <w:szCs w:val="24"/>
-          <w:vertAlign w:val="subscript"/>
-        </w:rPr>
-        <w:t xml:space="preserve"> </w:t>
-      </w:r>
-      <w:r>
-        <w:rPr>
-          <w:rFonts w:ascii="Times New Roman" w:hAnsi="Times New Roman" w:cs="Times New Roman"/>
-          <w:b/>
-          <w:sz w:val="24"/>
-          <w:szCs w:val="24"/>
-          <w:vertAlign w:val="subscript"/>
-        </w:rPr>
-        <w:t xml:space="preserve">          </w:t>
-      </w:r>
-      <w:r>
-        <w:rPr>
-          <w:rFonts w:ascii="Times New Roman" w:hAnsi="Times New Roman" w:cs="Times New Roman"/>
-          <w:b/>
-          <w:sz w:val="24"/>
-          <w:szCs w:val="24"/>
-          <w:vertAlign w:val="subscript"/>
-        </w:rPr>
-        <w:t xml:space="preserve">    </w:t>
-      </w:r>
-      <w:r>
-        <w:rPr>
-          <w:rFonts w:ascii="Times New Roman" w:hAnsi="Times New Roman" w:cs="Times New Roman"/>
-          <w:sz w:val="24"/>
-          <w:szCs w:val="24"/>
-        </w:rPr>
-        <w:t>07/2018-</w:t>
-      </w:r>
-      <w:r>
-        <w:rPr>
-          <w:rFonts w:ascii="Times New Roman" w:hAnsi="Times New Roman" w:cs="Times New Roman"/>
-          <w:sz w:val="24"/>
-          <w:szCs w:val="24"/>
-        </w:rPr>
-        <w:t>09/2019</w:t>
-      </w:r>
+        <w:pStyle w:val="a9"/>
+        <w:widowControl/>
+        <w:ind w:left="284" w:firstLineChars="0" w:firstLine="0"/>
+        <w:rPr>
+          <w:rFonts w:ascii="宋体" w:eastAsia="宋体" w:hAnsi="宋体" w:cs="宋体"/>
+          <w:kern w:val="0"/>
+          <w:sz w:val="24"/>
+          <w:szCs w:val="24"/>
+        </w:rPr>
+      </w:pPr>
     </w:p>
     <w:p>
       <w:pPr>
+        <w:pBdr>
+          <w:bottom w:val="single" w:sz="12" w:space="1" w:color="auto"/>
+        </w:pBdr>
+        <w:spacing w:line="280" w:lineRule="exact"/>
+        <w:jc w:val="left"/>
+        <w:rPr>
+          <w:rFonts w:ascii="Times New Roman" w:eastAsia="HYCaoLiF" w:hAnsi="Times New Roman" w:cs="Times New Roman"/>
+          <w:b/>
+          <w:color w:val="2F5496" w:themeColor="accent5" w:themeShade="BF"/>
+          <w:sz w:val="28"/>
+          <w:szCs w:val="20"/>
+        </w:rPr>
+      </w:pPr>
+      <w:r>
+        <w:rPr>
+          <w:rFonts w:ascii="Times New Roman" w:eastAsia="HYCaoLiF" w:hAnsi="Times New Roman" w:cs="Times New Roman" w:hint="eastAsia"/>
+          <w:b/>
+          <w:color w:val="2F5496" w:themeColor="accent5" w:themeShade="BF"/>
+          <w:sz w:val="28"/>
+          <w:szCs w:val="20"/>
+        </w:rPr>
+        <w:t>部分</w:t>
+      </w:r>
+      <w:r>
+        <w:rPr>
+          <w:rFonts w:ascii="Times New Roman" w:eastAsia="HYCaoLiF" w:hAnsi="Times New Roman" w:cs="Times New Roman" w:hint="eastAsia"/>
+          <w:b/>
+          <w:color w:val="2F5496" w:themeColor="accent5" w:themeShade="BF"/>
+          <w:sz w:val="28"/>
+          <w:szCs w:val="20"/>
+        </w:rPr>
+        <w:t>科研成果</w:t>
+      </w:r>
+    </w:p>
+    <w:p>
+      <w:pPr>
+        <w:widowControl/>
+        <w:rPr>
+          <w:rFonts w:ascii="宋体" w:eastAsia="宋体" w:hAnsi="宋体" w:cs="宋体"/>
+          <w:kern w:val="0"/>
+          <w:sz w:val="24"/>
+          <w:szCs w:val="24"/>
+        </w:rPr>
+      </w:pPr>
+      <w:r>
+        <w:rPr>
+          <w:rFonts w:ascii="Times New Roman" w:hAnsi="Times New Roman" w:cs="Times New Roman" w:hint="eastAsia"/>
+          <w:b/>
+          <w:sz w:val="24"/>
+          <w:szCs w:val="24"/>
+        </w:rPr>
+        <w:t>总结：</w:t>
+      </w:r>
+      <w:r>
+        <w:rPr>
+          <w:rFonts w:ascii="Times New Roman" w:hAnsi="Times New Roman" w:cs="Times New Roman" w:hint="eastAsia"/>
+          <w:bCs/>
+          <w:sz w:val="24"/>
+          <w:szCs w:val="24"/>
+        </w:rPr>
+        <w:t>以第一作者</w:t>
+      </w:r>
+      <w:r>
+        <w:rPr>
+          <w:rFonts w:ascii="宋体" w:eastAsia="宋体" w:hAnsi="宋体" w:cs="宋体"/>
+          <w:kern w:val="0"/>
+          <w:sz w:val="24"/>
+          <w:szCs w:val="24"/>
+        </w:rPr>
+        <w:t>发表</w:t>
+      </w:r>
+      <w:r>
+        <w:rPr>
+          <w:rFonts w:ascii="Times New Roman" w:hAnsi="Times New Roman" w:cs="Times New Roman" w:hint="eastAsia"/>
+          <w:bCs/>
+          <w:sz w:val="24"/>
+          <w:szCs w:val="24"/>
+        </w:rPr>
+        <w:t>论文</w:t>
+      </w:r>
+      <w:r>
+        <w:rPr>
+          <w:rFonts w:ascii="Times New Roman" w:hAnsi="Times New Roman" w:cs="Times New Roman" w:hint="eastAsia"/>
+          <w:bCs/>
+          <w:sz w:val="24"/>
+          <w:szCs w:val="24"/>
+        </w:rPr>
+        <w:t>1</w:t>
+      </w:r>
+      <w:r>
+        <w:rPr>
+          <w:rFonts w:ascii="Times New Roman" w:hAnsi="Times New Roman" w:cs="Times New Roman"/>
+          <w:bCs/>
+          <w:sz w:val="24"/>
+          <w:szCs w:val="24"/>
+        </w:rPr>
+        <w:t>0</w:t>
+      </w:r>
+      <w:r>
+        <w:rPr>
+          <w:rFonts w:ascii="Times New Roman" w:hAnsi="Times New Roman" w:cs="Times New Roman" w:hint="eastAsia"/>
+          <w:bCs/>
+          <w:sz w:val="24"/>
+          <w:szCs w:val="24"/>
+        </w:rPr>
+        <w:t>篇，</w:t>
+      </w:r>
+      <w:r>
+        <w:rPr>
+          <w:rFonts w:ascii="宋体" w:eastAsia="宋体" w:hAnsi="宋体" w:cs="宋体"/>
+          <w:kern w:val="0"/>
+          <w:sz w:val="24"/>
+          <w:szCs w:val="24"/>
+        </w:rPr>
+        <w:t>包含</w:t>
+      </w:r>
+      <w:r>
+        <w:rPr>
+          <w:rFonts w:ascii="Times New Roman" w:hAnsi="Times New Roman" w:cs="Times New Roman" w:hint="eastAsia"/>
+          <w:b/>
+          <w:sz w:val="24"/>
+          <w:szCs w:val="24"/>
+        </w:rPr>
+        <w:t>3</w:t>
+      </w:r>
+      <w:r>
+        <w:rPr>
+          <w:rFonts w:ascii="Times New Roman" w:hAnsi="Times New Roman" w:cs="Times New Roman" w:hint="eastAsia"/>
+          <w:bCs/>
+          <w:sz w:val="24"/>
+          <w:szCs w:val="24"/>
+        </w:rPr>
+        <w:t>篇</w:t>
+      </w:r>
+      <w:r>
+        <w:rPr>
+          <w:rFonts w:ascii="Times New Roman" w:hAnsi="Times New Roman" w:cs="Times New Roman" w:hint="eastAsia"/>
+          <w:b/>
+          <w:bCs/>
+          <w:sz w:val="24"/>
+          <w:szCs w:val="24"/>
+        </w:rPr>
+        <w:t>CCF</w:t>
+      </w:r>
+      <w:r>
+        <w:rPr>
+          <w:rFonts w:ascii="Times New Roman" w:hAnsi="Times New Roman" w:cs="Times New Roman"/>
+          <w:b/>
+          <w:bCs/>
+          <w:sz w:val="24"/>
+          <w:szCs w:val="24"/>
+        </w:rPr>
+        <w:t xml:space="preserve"> </w:t>
+      </w:r>
+      <w:r>
+        <w:rPr>
+          <w:rFonts w:ascii="Times New Roman" w:hAnsi="Times New Roman" w:cs="Times New Roman" w:hint="eastAsia"/>
+          <w:b/>
+          <w:bCs/>
+          <w:sz w:val="24"/>
+          <w:szCs w:val="24"/>
+        </w:rPr>
+        <w:t>A</w:t>
+      </w:r>
+      <w:r>
+        <w:rPr>
+          <w:rFonts w:ascii="Times New Roman" w:hAnsi="Times New Roman" w:cs="Times New Roman" w:hint="eastAsia"/>
+          <w:bCs/>
+          <w:sz w:val="24"/>
+          <w:szCs w:val="24"/>
+        </w:rPr>
+        <w:t>类</w:t>
+      </w:r>
+      <w:r>
+        <w:rPr>
+          <w:rFonts w:ascii="Times New Roman" w:hAnsi="Times New Roman" w:cs="Times New Roman"/>
+          <w:bCs/>
+          <w:sz w:val="24"/>
+          <w:szCs w:val="24"/>
+        </w:rPr>
+        <w:t xml:space="preserve"> </w:t>
+      </w:r>
+      <w:r>
+        <w:rPr>
+          <w:rFonts w:ascii="Times New Roman" w:hAnsi="Times New Roman" w:cs="Times New Roman"/>
+          <w:bCs/>
+          <w:sz w:val="24"/>
+          <w:szCs w:val="24"/>
+        </w:rPr>
+        <w:t>(</w:t>
+      </w:r>
+      <w:proofErr w:type="spellStart"/>
+      <w:r>
+        <w:rPr>
+          <w:rFonts w:ascii="Times New Roman" w:hAnsi="Times New Roman" w:cs="Times New Roman" w:hint="eastAsia"/>
+          <w:bCs/>
+          <w:sz w:val="24"/>
+          <w:szCs w:val="24"/>
+        </w:rPr>
+        <w:t>NeurIPS</w:t>
+      </w:r>
+      <w:proofErr w:type="spellEnd"/>
+      <w:r>
+        <w:rPr>
+          <w:rFonts w:ascii="Times New Roman" w:hAnsi="Times New Roman" w:cs="Times New Roman"/>
+          <w:bCs/>
+          <w:sz w:val="24"/>
+          <w:szCs w:val="24"/>
+        </w:rPr>
+        <w:t>, ICCV, TIP</w:t>
+      </w:r>
+      <w:r>
+        <w:rPr>
+          <w:rFonts w:ascii="Times New Roman" w:hAnsi="Times New Roman" w:cs="Times New Roman" w:hint="eastAsia"/>
+          <w:bCs/>
+          <w:sz w:val="24"/>
+          <w:szCs w:val="24"/>
+        </w:rPr>
+        <w:t>)</w:t>
+      </w:r>
+      <w:r>
+        <w:rPr>
+          <w:rFonts w:ascii="Times New Roman" w:hAnsi="Times New Roman" w:cs="Times New Roman" w:hint="eastAsia"/>
+          <w:bCs/>
+          <w:sz w:val="24"/>
+          <w:szCs w:val="24"/>
+        </w:rPr>
+        <w:t>，</w:t>
+      </w:r>
+      <w:r>
+        <w:rPr>
+          <w:rFonts w:ascii="Times New Roman" w:hAnsi="Times New Roman" w:cs="Times New Roman" w:hint="eastAsia"/>
+          <w:b/>
+          <w:bCs/>
+          <w:sz w:val="24"/>
+          <w:szCs w:val="24"/>
+        </w:rPr>
+        <w:t>2</w:t>
+      </w:r>
+      <w:r>
+        <w:rPr>
+          <w:rFonts w:ascii="Times New Roman" w:hAnsi="Times New Roman" w:cs="Times New Roman" w:hint="eastAsia"/>
+          <w:bCs/>
+          <w:sz w:val="24"/>
+          <w:szCs w:val="24"/>
+        </w:rPr>
+        <w:t>篇</w:t>
+      </w:r>
+      <w:r>
+        <w:rPr>
+          <w:rFonts w:ascii="Times New Roman" w:hAnsi="Times New Roman" w:cs="Times New Roman" w:hint="eastAsia"/>
+          <w:b/>
+          <w:bCs/>
+          <w:sz w:val="24"/>
+          <w:szCs w:val="24"/>
+        </w:rPr>
+        <w:t>CCF</w:t>
+      </w:r>
+      <w:r>
+        <w:rPr>
+          <w:rFonts w:ascii="Times New Roman" w:hAnsi="Times New Roman" w:cs="Times New Roman"/>
+          <w:b/>
+          <w:bCs/>
+          <w:sz w:val="24"/>
+          <w:szCs w:val="24"/>
+        </w:rPr>
+        <w:t xml:space="preserve"> </w:t>
+      </w:r>
+      <w:r>
+        <w:rPr>
+          <w:rFonts w:ascii="Times New Roman" w:hAnsi="Times New Roman" w:cs="Times New Roman" w:hint="eastAsia"/>
+          <w:b/>
+          <w:bCs/>
+          <w:sz w:val="24"/>
+          <w:szCs w:val="24"/>
+        </w:rPr>
+        <w:t>B</w:t>
+      </w:r>
+      <w:r>
+        <w:rPr>
+          <w:rFonts w:ascii="宋体" w:eastAsia="宋体" w:hAnsi="宋体" w:cs="宋体"/>
+          <w:kern w:val="0"/>
+          <w:sz w:val="24"/>
+          <w:szCs w:val="24"/>
+        </w:rPr>
+        <w:t>类</w:t>
+      </w:r>
+      <w:r>
+        <w:rPr>
+          <w:rFonts w:ascii="Times New Roman" w:hAnsi="Times New Roman" w:cs="Times New Roman"/>
+          <w:bCs/>
+          <w:sz w:val="24"/>
+          <w:szCs w:val="24"/>
+        </w:rPr>
+        <w:t xml:space="preserve"> (TCSVT, ICME)</w:t>
+      </w:r>
+      <w:r>
+        <w:rPr>
+          <w:rFonts w:ascii="Times New Roman" w:hAnsi="Times New Roman" w:cs="Times New Roman" w:hint="eastAsia"/>
+          <w:bCs/>
+          <w:sz w:val="24"/>
+          <w:szCs w:val="24"/>
+        </w:rPr>
+        <w:t>，</w:t>
+      </w:r>
+      <w:r>
+        <w:rPr>
+          <w:rFonts w:ascii="Times New Roman" w:hAnsi="Times New Roman" w:cs="Times New Roman" w:hint="eastAsia"/>
+          <w:bCs/>
+          <w:sz w:val="24"/>
+          <w:szCs w:val="24"/>
+        </w:rPr>
+        <w:t>1</w:t>
+      </w:r>
+      <w:r>
+        <w:rPr>
+          <w:rFonts w:ascii="Times New Roman" w:hAnsi="Times New Roman" w:cs="Times New Roman" w:hint="eastAsia"/>
+          <w:bCs/>
+          <w:sz w:val="24"/>
+          <w:szCs w:val="24"/>
+        </w:rPr>
+        <w:t>篇</w:t>
+      </w:r>
+      <w:r>
+        <w:rPr>
+          <w:rFonts w:ascii="Times New Roman" w:hAnsi="Times New Roman" w:cs="Times New Roman" w:hint="eastAsia"/>
+          <w:bCs/>
+          <w:sz w:val="24"/>
+          <w:szCs w:val="24"/>
+        </w:rPr>
+        <w:t>CCF</w:t>
+      </w:r>
+      <w:r>
+        <w:rPr>
+          <w:rFonts w:ascii="Times New Roman" w:hAnsi="Times New Roman" w:cs="Times New Roman"/>
+          <w:bCs/>
+          <w:sz w:val="24"/>
+          <w:szCs w:val="24"/>
+        </w:rPr>
+        <w:t xml:space="preserve"> </w:t>
+      </w:r>
+      <w:r>
+        <w:rPr>
+          <w:rFonts w:ascii="Times New Roman" w:hAnsi="Times New Roman" w:cs="Times New Roman" w:hint="eastAsia"/>
+          <w:bCs/>
+          <w:sz w:val="24"/>
+          <w:szCs w:val="24"/>
+        </w:rPr>
+        <w:t>C</w:t>
+      </w:r>
+      <w:r>
+        <w:rPr>
+          <w:rFonts w:ascii="宋体" w:eastAsia="宋体" w:hAnsi="宋体" w:cs="宋体"/>
+          <w:kern w:val="0"/>
+          <w:sz w:val="24"/>
+          <w:szCs w:val="24"/>
+        </w:rPr>
+        <w:t>类</w:t>
+      </w:r>
+      <w:r>
+        <w:rPr>
+          <w:rFonts w:ascii="Times New Roman" w:hAnsi="Times New Roman" w:cs="Times New Roman" w:hint="eastAsia"/>
+          <w:bCs/>
+          <w:sz w:val="24"/>
+          <w:szCs w:val="24"/>
+        </w:rPr>
+        <w:t xml:space="preserve"> </w:t>
+      </w:r>
+      <w:r>
+        <w:rPr>
+          <w:rFonts w:ascii="Times New Roman" w:hAnsi="Times New Roman" w:cs="Times New Roman"/>
+          <w:bCs/>
+          <w:sz w:val="24"/>
+          <w:szCs w:val="24"/>
+        </w:rPr>
+        <w:t>(IROS)</w:t>
+      </w:r>
+      <w:r>
+        <w:rPr>
+          <w:rFonts w:ascii="Times New Roman" w:hAnsi="Times New Roman" w:cs="Times New Roman" w:hint="eastAsia"/>
+          <w:bCs/>
+          <w:sz w:val="24"/>
+          <w:szCs w:val="24"/>
+        </w:rPr>
+        <w:t>，及</w:t>
+      </w:r>
+      <w:r>
+        <w:rPr>
+          <w:rFonts w:ascii="Times New Roman" w:hAnsi="Times New Roman" w:cs="Times New Roman" w:hint="eastAsia"/>
+          <w:bCs/>
+          <w:sz w:val="24"/>
+          <w:szCs w:val="24"/>
+        </w:rPr>
+        <w:t>1</w:t>
+      </w:r>
+      <w:r>
+        <w:rPr>
+          <w:rFonts w:ascii="Times New Roman" w:hAnsi="Times New Roman" w:cs="Times New Roman" w:hint="eastAsia"/>
+          <w:bCs/>
+          <w:sz w:val="24"/>
+          <w:szCs w:val="24"/>
+        </w:rPr>
+        <w:t>篇</w:t>
+      </w:r>
+      <w:r>
+        <w:rPr>
+          <w:rFonts w:ascii="Times New Roman" w:hAnsi="Times New Roman" w:cs="Times New Roman" w:hint="eastAsia"/>
+          <w:bCs/>
+          <w:sz w:val="24"/>
+          <w:szCs w:val="24"/>
+        </w:rPr>
+        <w:t>ICCSS</w:t>
+      </w:r>
+      <w:r>
+        <w:rPr>
+          <w:rFonts w:ascii="Times New Roman" w:hAnsi="Times New Roman" w:cs="Times New Roman" w:hint="eastAsia"/>
+          <w:bCs/>
+          <w:sz w:val="24"/>
+          <w:szCs w:val="24"/>
+        </w:rPr>
+        <w:t>获得</w:t>
+      </w:r>
+      <w:r>
+        <w:rPr>
+          <w:rFonts w:ascii="Times New Roman" w:hAnsi="Times New Roman" w:cs="Times New Roman" w:hint="eastAsia"/>
+          <w:bCs/>
+          <w:sz w:val="24"/>
+          <w:szCs w:val="24"/>
+        </w:rPr>
+        <w:t>最佳论文奖</w:t>
+      </w:r>
+      <w:r>
+        <w:rPr>
+          <w:rFonts w:ascii="Times New Roman" w:hAnsi="Times New Roman" w:cs="Times New Roman" w:hint="eastAsia"/>
+          <w:bCs/>
+          <w:sz w:val="24"/>
+          <w:szCs w:val="24"/>
+        </w:rPr>
+        <w:t>。</w:t>
+      </w:r>
+      <w:r>
+        <w:rPr>
+          <w:rFonts w:ascii="宋体" w:eastAsia="宋体" w:hAnsi="宋体" w:cs="宋体"/>
+          <w:kern w:val="0"/>
+          <w:sz w:val="24"/>
+          <w:szCs w:val="24"/>
+        </w:rPr>
+        <w:t>此外，</w:t>
+      </w:r>
+      <w:r>
+        <w:rPr>
+          <w:rFonts w:ascii="宋体" w:eastAsia="宋体" w:hAnsi="宋体" w:cs="宋体" w:hint="eastAsia"/>
+          <w:kern w:val="0"/>
+          <w:sz w:val="24"/>
+          <w:szCs w:val="24"/>
+        </w:rPr>
+        <w:t>合</w:t>
+      </w:r>
+      <w:r>
+        <w:rPr>
+          <w:rFonts w:ascii="宋体" w:eastAsia="宋体" w:hAnsi="宋体" w:cs="宋体"/>
+          <w:kern w:val="0"/>
+          <w:sz w:val="24"/>
+          <w:szCs w:val="24"/>
+        </w:rPr>
+        <w:t>作论文发表于</w:t>
+      </w:r>
+      <w:r>
+        <w:rPr>
+          <w:rFonts w:ascii="Times New Roman" w:hAnsi="Times New Roman" w:cs="Times New Roman"/>
+          <w:bCs/>
+          <w:sz w:val="24"/>
+          <w:szCs w:val="24"/>
+        </w:rPr>
+        <w:t>ECCV</w:t>
+      </w:r>
+      <w:r>
+        <w:rPr>
+          <w:rFonts w:ascii="宋体" w:eastAsia="宋体" w:hAnsi="宋体" w:cs="宋体"/>
+          <w:kern w:val="0"/>
+          <w:sz w:val="24"/>
+          <w:szCs w:val="24"/>
+        </w:rPr>
+        <w:t>，提交至</w:t>
+      </w:r>
+      <w:r>
+        <w:rPr>
+          <w:rFonts w:ascii="Times New Roman" w:hAnsi="Times New Roman" w:cs="Times New Roman"/>
+          <w:bCs/>
+          <w:sz w:val="24"/>
+          <w:szCs w:val="24"/>
+        </w:rPr>
+        <w:t>TMM, AAAI</w:t>
+      </w:r>
+      <w:r>
+        <w:rPr>
+          <w:rFonts w:ascii="宋体" w:eastAsia="宋体" w:hAnsi="宋体" w:cs="宋体"/>
+          <w:kern w:val="0"/>
+          <w:sz w:val="24"/>
+          <w:szCs w:val="24"/>
+        </w:rPr>
+        <w:t>等</w:t>
+      </w:r>
+      <w:r>
+        <w:rPr>
+          <w:rFonts w:ascii="宋体" w:eastAsia="宋体" w:hAnsi="宋体" w:cs="宋体" w:hint="eastAsia"/>
+          <w:kern w:val="0"/>
+          <w:sz w:val="24"/>
+          <w:szCs w:val="24"/>
+        </w:rPr>
+        <w:t>。</w:t>
+      </w:r>
+    </w:p>
+    <w:p>
+      <w:pPr>
+        <w:widowControl/>
+        <w:jc w:val="left"/>
+        <w:rPr>
+          <w:rFonts w:ascii="宋体" w:eastAsia="宋体" w:hAnsi="宋体" w:cs="宋体"/>
+          <w:kern w:val="0"/>
+          <w:sz w:val="24"/>
+          <w:szCs w:val="24"/>
+        </w:rPr>
+      </w:pPr>
+    </w:p>
+    <w:p>
+      <w:pPr>
         <w:spacing w:line="320" w:lineRule="exact"/>
         <w:jc w:val="left"/>
         <w:rPr>
@@ -1672,18 +2401,8 @@
           <w:b/>
           <w:sz w:val="24"/>
           <w:szCs w:val="24"/>
-          <w:lang w:val="en-GB"/>
-        </w:rPr>
-        <w:t>算法工程师</w:t>
-      </w:r>
-      <w:r>
-        <w:rPr>
-          <w:rFonts w:ascii="Times New Roman" w:hAnsi="Times New Roman" w:cs="Times New Roman"/>
-          <w:b/>
-          <w:sz w:val="24"/>
-          <w:szCs w:val="24"/>
-        </w:rPr>
-        <w:t xml:space="preserve">                    </w:t>
+        </w:rPr>
+        <w:t>期刊：</w:t>
       </w:r>
     </w:p>
     <w:p>
@@ -1695,83 +2414,190 @@
         </w:numPr>
         <w:spacing w:line="320" w:lineRule="exact"/>
         <w:ind w:firstLineChars="0"/>
-        <w:rPr>
-          <w:rFonts w:ascii="Times New Roman" w:hAnsi="Times New Roman" w:cs="Times New Roman"/>
-          <w:sz w:val="24"/>
-          <w:szCs w:val="24"/>
-        </w:rPr>
-      </w:pPr>
-      <w:r>
-        <w:rPr>
-          <w:rFonts w:ascii="Times New Roman" w:hAnsi="Times New Roman" w:cs="Times New Roman" w:hint="eastAsia"/>
-          <w:sz w:val="24"/>
-          <w:szCs w:val="24"/>
-        </w:rPr>
-        <w:t>海量</w:t>
-      </w:r>
-      <w:r>
-        <w:rPr>
-          <w:rFonts w:ascii="Times New Roman" w:hAnsi="Times New Roman" w:cs="Times New Roman" w:hint="eastAsia"/>
-          <w:sz w:val="24"/>
-          <w:szCs w:val="24"/>
-        </w:rPr>
-        <w:t>博文数据</w:t>
-      </w:r>
-      <w:r>
-        <w:rPr>
-          <w:rFonts w:ascii="Times New Roman" w:hAnsi="Times New Roman" w:cs="Times New Roman" w:hint="eastAsia"/>
-          <w:sz w:val="24"/>
-          <w:szCs w:val="24"/>
-        </w:rPr>
-        <w:t>挖掘</w:t>
-      </w:r>
-      <w:r>
-        <w:rPr>
-          <w:rFonts w:ascii="Times New Roman" w:hAnsi="Times New Roman" w:cs="Times New Roman" w:hint="eastAsia"/>
-          <w:sz w:val="24"/>
-          <w:szCs w:val="24"/>
-        </w:rPr>
-        <w:t>与</w:t>
-      </w:r>
-      <w:r>
-        <w:rPr>
-          <w:rFonts w:ascii="Times New Roman" w:hAnsi="Times New Roman" w:cs="Times New Roman" w:hint="eastAsia"/>
-          <w:sz w:val="24"/>
-          <w:szCs w:val="24"/>
-        </w:rPr>
-        <w:t>处理</w:t>
-      </w:r>
-      <w:r>
-        <w:rPr>
-          <w:rFonts w:ascii="Times New Roman" w:hAnsi="Times New Roman" w:cs="Times New Roman" w:hint="eastAsia"/>
-          <w:sz w:val="24"/>
-          <w:szCs w:val="24"/>
-        </w:rPr>
-        <w:t>，</w:t>
-      </w:r>
-      <w:r>
-        <w:rPr>
-          <w:rFonts w:ascii="Times New Roman" w:hAnsi="Times New Roman" w:cs="Times New Roman" w:hint="eastAsia"/>
-          <w:sz w:val="24"/>
-          <w:szCs w:val="24"/>
-        </w:rPr>
-        <w:t>视频、文本、互动特征</w:t>
-      </w:r>
-      <w:r>
-        <w:rPr>
-          <w:rFonts w:ascii="Times New Roman" w:hAnsi="Times New Roman" w:cs="Times New Roman" w:hint="eastAsia"/>
-          <w:sz w:val="24"/>
-          <w:szCs w:val="24"/>
-        </w:rPr>
-        <w:t>提取</w:t>
-      </w:r>
-      <w:r>
-        <w:rPr>
-          <w:rFonts w:ascii="Times New Roman" w:hAnsi="Times New Roman" w:cs="Times New Roman" w:hint="eastAsia"/>
-          <w:sz w:val="24"/>
-          <w:szCs w:val="24"/>
-        </w:rPr>
-        <w:t>；</w:t>
+        <w:jc w:val="left"/>
+        <w:rPr>
+          <w:rFonts w:ascii="Times New Roman" w:hAnsi="Times New Roman" w:cs="Times New Roman"/>
+          <w:sz w:val="24"/>
+          <w:szCs w:val="21"/>
+        </w:rPr>
+      </w:pPr>
+      <w:r>
+        <w:rPr>
+          <w:rFonts w:ascii="Times New Roman" w:hAnsi="Times New Roman" w:cs="Times New Roman"/>
+          <w:sz w:val="24"/>
+          <w:szCs w:val="21"/>
+        </w:rPr>
+        <w:t>Region Aware Video Object Segmentation with Deep Motion Modeling</w:t>
+      </w:r>
+    </w:p>
+    <w:p>
+      <w:pPr>
+        <w:spacing w:line="320" w:lineRule="exact"/>
+        <w:ind w:firstLine="284"/>
+        <w:jc w:val="left"/>
+        <w:rPr>
+          <w:rFonts w:ascii="Times New Roman" w:hAnsi="Times New Roman" w:cs="Times New Roman"/>
+          <w:sz w:val="24"/>
+          <w:szCs w:val="21"/>
+        </w:rPr>
+      </w:pPr>
+      <w:r>
+        <w:rPr>
+          <w:rFonts w:ascii="Times New Roman" w:hAnsi="Times New Roman" w:cs="Times New Roman"/>
+          <w:b/>
+          <w:i/>
+          <w:sz w:val="24"/>
+          <w:szCs w:val="21"/>
+        </w:rPr>
+        <w:t>Bo Miao</w:t>
+      </w:r>
+      <w:r>
+        <w:rPr>
+          <w:rFonts w:ascii="Times New Roman" w:hAnsi="Times New Roman" w:cs="Times New Roman"/>
+          <w:sz w:val="24"/>
+          <w:szCs w:val="21"/>
+        </w:rPr>
+        <w:t xml:space="preserve">, M. </w:t>
+      </w:r>
+      <w:proofErr w:type="spellStart"/>
+      <w:r>
+        <w:rPr>
+          <w:rFonts w:ascii="Times New Roman" w:hAnsi="Times New Roman" w:cs="Times New Roman"/>
+          <w:sz w:val="24"/>
+          <w:szCs w:val="21"/>
+        </w:rPr>
+        <w:t>Bennamoun</w:t>
+      </w:r>
+      <w:proofErr w:type="spellEnd"/>
+      <w:r>
+        <w:rPr>
+          <w:rFonts w:ascii="Times New Roman" w:hAnsi="Times New Roman" w:cs="Times New Roman"/>
+          <w:sz w:val="24"/>
+          <w:szCs w:val="21"/>
+        </w:rPr>
+        <w:t xml:space="preserve">, Y. Gao, A. </w:t>
+      </w:r>
+      <w:proofErr w:type="spellStart"/>
+      <w:r>
+        <w:rPr>
+          <w:rFonts w:ascii="Times New Roman" w:hAnsi="Times New Roman" w:cs="Times New Roman"/>
+          <w:sz w:val="24"/>
+          <w:szCs w:val="21"/>
+        </w:rPr>
+        <w:t>Mian</w:t>
+      </w:r>
+      <w:proofErr w:type="spellEnd"/>
+    </w:p>
+    <w:p>
+      <w:pPr>
+        <w:spacing w:line="320" w:lineRule="exact"/>
+        <w:ind w:firstLine="284"/>
+        <w:jc w:val="left"/>
+        <w:rPr>
+          <w:rFonts w:ascii="Times New Roman" w:hAnsi="Times New Roman" w:cs="Times New Roman"/>
+          <w:bCs/>
+          <w:sz w:val="24"/>
+          <w:szCs w:val="21"/>
+        </w:rPr>
+      </w:pPr>
+      <w:r>
+        <w:rPr>
+          <w:rFonts w:ascii="Times New Roman" w:hAnsi="Times New Roman" w:cs="Times New Roman"/>
+          <w:iCs/>
+          <w:sz w:val="24"/>
+          <w:szCs w:val="21"/>
+        </w:rPr>
+        <w:t>IEEE Transactions on Image Processing</w:t>
+      </w:r>
+      <w:r>
+        <w:rPr>
+          <w:rFonts w:ascii="Times New Roman" w:hAnsi="Times New Roman" w:cs="Times New Roman"/>
+          <w:iCs/>
+          <w:sz w:val="24"/>
+          <w:szCs w:val="21"/>
+        </w:rPr>
+        <w:t xml:space="preserve"> (</w:t>
+      </w:r>
+      <w:r>
+        <w:rPr>
+          <w:rFonts w:ascii="Times New Roman" w:hAnsi="Times New Roman" w:cs="Times New Roman"/>
+          <w:b/>
+          <w:iCs/>
+          <w:sz w:val="24"/>
+          <w:szCs w:val="21"/>
+        </w:rPr>
+        <w:t>TIP</w:t>
+      </w:r>
+      <w:r>
+        <w:rPr>
+          <w:rFonts w:ascii="Times New Roman" w:hAnsi="Times New Roman" w:cs="Times New Roman"/>
+          <w:iCs/>
+          <w:sz w:val="24"/>
+          <w:szCs w:val="21"/>
+        </w:rPr>
+        <w:t>)</w:t>
+      </w:r>
+      <w:r>
+        <w:rPr>
+          <w:rFonts w:ascii="Times New Roman" w:hAnsi="Times New Roman" w:cs="Times New Roman"/>
+          <w:i/>
+          <w:iCs/>
+          <w:sz w:val="24"/>
+          <w:szCs w:val="21"/>
+        </w:rPr>
+        <w:t xml:space="preserve">, </w:t>
+      </w:r>
+      <w:r>
+        <w:rPr>
+          <w:rFonts w:ascii="Times New Roman" w:hAnsi="Times New Roman" w:cs="Times New Roman"/>
+          <w:sz w:val="24"/>
+          <w:szCs w:val="21"/>
+        </w:rPr>
+        <w:t>2024.</w:t>
+      </w:r>
+      <w:r>
+        <w:rPr>
+          <w:rFonts w:ascii="Times New Roman" w:hAnsi="Times New Roman" w:cs="Times New Roman"/>
+          <w:sz w:val="24"/>
+          <w:szCs w:val="21"/>
+        </w:rPr>
+        <w:t xml:space="preserve"> </w:t>
+      </w:r>
+      <w:r>
+        <w:rPr>
+          <w:rFonts w:ascii="Times New Roman" w:hAnsi="Times New Roman" w:cs="Times New Roman"/>
+          <w:bCs/>
+          <w:sz w:val="24"/>
+          <w:szCs w:val="21"/>
+        </w:rPr>
+        <w:t>(CCF A,</w:t>
+      </w:r>
+      <w:r>
+        <w:rPr>
+          <w:rFonts w:ascii="Times New Roman" w:hAnsi="Times New Roman" w:cs="Times New Roman" w:hint="eastAsia"/>
+          <w:bCs/>
+          <w:sz w:val="24"/>
+          <w:szCs w:val="21"/>
+        </w:rPr>
+        <w:t>一区</w:t>
+      </w:r>
+      <w:r>
+        <w:rPr>
+          <w:rFonts w:ascii="Times New Roman" w:hAnsi="Times New Roman" w:cs="Times New Roman" w:hint="eastAsia"/>
+          <w:bCs/>
+          <w:sz w:val="24"/>
+          <w:szCs w:val="21"/>
+        </w:rPr>
+        <w:t>Top</w:t>
+      </w:r>
+      <w:r>
+        <w:rPr>
+          <w:rFonts w:ascii="Times New Roman" w:hAnsi="Times New Roman" w:cs="Times New Roman"/>
+          <w:bCs/>
+          <w:sz w:val="24"/>
+          <w:szCs w:val="21"/>
+        </w:rPr>
+        <w:t>, IF=10.8)</w:t>
       </w:r>
     </w:p>
     <w:p>
@@ -1783,35 +2609,240 @@
         </w:numPr>
         <w:spacing w:line="320" w:lineRule="exact"/>
         <w:ind w:firstLineChars="0"/>
-        <w:rPr>
-          <w:rFonts w:ascii="Times New Roman" w:hAnsi="Times New Roman" w:cs="Times New Roman"/>
-          <w:sz w:val="24"/>
-          <w:szCs w:val="24"/>
-        </w:rPr>
-      </w:pPr>
-      <w:r>
-        <w:rPr>
-          <w:rFonts w:ascii="Times New Roman" w:hAnsi="Times New Roman" w:cs="Times New Roman" w:hint="eastAsia"/>
-          <w:sz w:val="24"/>
-          <w:szCs w:val="24"/>
-        </w:rPr>
-        <w:t>个性化</w:t>
-      </w:r>
-      <w:r>
-        <w:rPr>
-          <w:rFonts w:ascii="Times New Roman" w:hAnsi="Times New Roman" w:cs="Times New Roman" w:hint="eastAsia"/>
-          <w:sz w:val="24"/>
-          <w:szCs w:val="24"/>
-        </w:rPr>
-        <w:t>热门微博</w:t>
-      </w:r>
-      <w:r>
-        <w:rPr>
-          <w:rFonts w:ascii="Times New Roman" w:hAnsi="Times New Roman" w:cs="Times New Roman" w:hint="eastAsia"/>
-          <w:sz w:val="24"/>
-          <w:szCs w:val="24"/>
-        </w:rPr>
-        <w:t>推荐系统搭建；</w:t>
+        <w:jc w:val="left"/>
+        <w:rPr>
+          <w:rFonts w:ascii="Times New Roman" w:hAnsi="Times New Roman" w:cs="Times New Roman"/>
+          <w:sz w:val="24"/>
+          <w:szCs w:val="21"/>
+        </w:rPr>
+      </w:pPr>
+      <w:r>
+        <w:rPr>
+          <w:rFonts w:ascii="Times New Roman" w:hAnsi="Times New Roman" w:cs="Times New Roman"/>
+          <w:sz w:val="24"/>
+          <w:szCs w:val="21"/>
+        </w:rPr>
+        <w:t>Temporally Consistent Referring Video Object Segmentation with Hybrid Memory</w:t>
+      </w:r>
+    </w:p>
+    <w:p>
+      <w:pPr>
+        <w:spacing w:line="320" w:lineRule="exact"/>
+        <w:ind w:firstLine="284"/>
+        <w:jc w:val="left"/>
+        <w:rPr>
+          <w:rFonts w:ascii="Times New Roman" w:hAnsi="Times New Roman" w:cs="Times New Roman"/>
+          <w:sz w:val="24"/>
+          <w:szCs w:val="21"/>
+        </w:rPr>
+      </w:pPr>
+      <w:r>
+        <w:rPr>
+          <w:rFonts w:ascii="Times New Roman" w:hAnsi="Times New Roman" w:cs="Times New Roman"/>
+          <w:b/>
+          <w:i/>
+          <w:sz w:val="24"/>
+          <w:szCs w:val="21"/>
+        </w:rPr>
+        <w:t>Bo Miao</w:t>
+      </w:r>
+      <w:r>
+        <w:rPr>
+          <w:rFonts w:ascii="Times New Roman" w:hAnsi="Times New Roman" w:cs="Times New Roman"/>
+          <w:sz w:val="24"/>
+          <w:szCs w:val="21"/>
+        </w:rPr>
+        <w:t xml:space="preserve">, </w:t>
+      </w:r>
+      <w:r>
+        <w:rPr>
+          <w:rFonts w:ascii="Times New Roman" w:hAnsi="Times New Roman" w:cs="Times New Roman"/>
+          <w:sz w:val="24"/>
+          <w:szCs w:val="21"/>
+        </w:rPr>
+        <w:t xml:space="preserve">M. </w:t>
+      </w:r>
+      <w:proofErr w:type="spellStart"/>
+      <w:r>
+        <w:rPr>
+          <w:rFonts w:ascii="Times New Roman" w:hAnsi="Times New Roman" w:cs="Times New Roman"/>
+          <w:sz w:val="24"/>
+          <w:szCs w:val="21"/>
+        </w:rPr>
+        <w:t>Bennamoun</w:t>
+      </w:r>
+      <w:proofErr w:type="spellEnd"/>
+      <w:r>
+        <w:rPr>
+          <w:rFonts w:ascii="Times New Roman" w:hAnsi="Times New Roman" w:cs="Times New Roman"/>
+          <w:sz w:val="24"/>
+          <w:szCs w:val="21"/>
+        </w:rPr>
+        <w:t>, Y.</w:t>
+      </w:r>
+      <w:r>
+        <w:rPr>
+          <w:rFonts w:ascii="Times New Roman" w:hAnsi="Times New Roman" w:cs="Times New Roman"/>
+          <w:sz w:val="24"/>
+          <w:szCs w:val="21"/>
+        </w:rPr>
+        <w:t xml:space="preserve"> </w:t>
+      </w:r>
+      <w:r>
+        <w:rPr>
+          <w:rFonts w:ascii="Times New Roman" w:hAnsi="Times New Roman" w:cs="Times New Roman"/>
+          <w:sz w:val="24"/>
+          <w:szCs w:val="21"/>
+        </w:rPr>
+        <w:t>Gao</w:t>
+      </w:r>
+      <w:r>
+        <w:rPr>
+          <w:rFonts w:ascii="Times New Roman" w:hAnsi="Times New Roman" w:cs="Times New Roman"/>
+          <w:sz w:val="24"/>
+          <w:szCs w:val="21"/>
+        </w:rPr>
+        <w:t xml:space="preserve">, </w:t>
+      </w:r>
+      <w:r>
+        <w:rPr>
+          <w:rFonts w:ascii="Times New Roman" w:hAnsi="Times New Roman" w:cs="Times New Roman"/>
+          <w:sz w:val="24"/>
+          <w:szCs w:val="21"/>
+        </w:rPr>
+        <w:t xml:space="preserve">M. Shah, </w:t>
+      </w:r>
+      <w:r>
+        <w:rPr>
+          <w:rFonts w:ascii="Times New Roman" w:hAnsi="Times New Roman" w:cs="Times New Roman" w:hint="eastAsia"/>
+          <w:sz w:val="24"/>
+          <w:szCs w:val="21"/>
+        </w:rPr>
+        <w:t>A</w:t>
+      </w:r>
+      <w:r>
+        <w:rPr>
+          <w:rFonts w:ascii="Times New Roman" w:hAnsi="Times New Roman" w:cs="Times New Roman"/>
+          <w:sz w:val="24"/>
+          <w:szCs w:val="21"/>
+        </w:rPr>
+        <w:t xml:space="preserve">. </w:t>
+      </w:r>
+      <w:proofErr w:type="spellStart"/>
+      <w:r>
+        <w:rPr>
+          <w:rFonts w:ascii="Times New Roman" w:hAnsi="Times New Roman" w:cs="Times New Roman"/>
+          <w:sz w:val="24"/>
+          <w:szCs w:val="21"/>
+        </w:rPr>
+        <w:t>Mian</w:t>
+      </w:r>
+      <w:proofErr w:type="spellEnd"/>
+    </w:p>
+    <w:p>
+      <w:pPr>
+        <w:spacing w:line="320" w:lineRule="exact"/>
+        <w:ind w:firstLine="284"/>
+        <w:jc w:val="left"/>
+        <w:rPr>
+          <w:rFonts w:ascii="Times New Roman" w:hAnsi="Times New Roman" w:cs="Times New Roman"/>
+          <w:bCs/>
+          <w:sz w:val="24"/>
+          <w:szCs w:val="21"/>
+        </w:rPr>
+      </w:pPr>
+      <w:r>
+        <w:rPr>
+          <w:rFonts w:ascii="Times New Roman" w:hAnsi="Times New Roman" w:cs="Times New Roman"/>
+          <w:sz w:val="24"/>
+          <w:szCs w:val="21"/>
+        </w:rPr>
+        <w:t>IEEE Transactions on Circuits and Systems for Video Technology</w:t>
+      </w:r>
+      <w:r>
+        <w:rPr>
+          <w:rFonts w:ascii="Times New Roman" w:hAnsi="Times New Roman" w:cs="Times New Roman"/>
+          <w:sz w:val="24"/>
+          <w:szCs w:val="21"/>
+        </w:rPr>
+        <w:t xml:space="preserve"> (</w:t>
+      </w:r>
+      <w:r>
+        <w:rPr>
+          <w:rFonts w:ascii="Times New Roman" w:hAnsi="Times New Roman" w:cs="Times New Roman"/>
+          <w:b/>
+          <w:sz w:val="24"/>
+          <w:szCs w:val="21"/>
+        </w:rPr>
+        <w:t>TCSVT</w:t>
+      </w:r>
+      <w:r>
+        <w:rPr>
+          <w:rFonts w:ascii="Times New Roman" w:hAnsi="Times New Roman" w:cs="Times New Roman"/>
+          <w:sz w:val="24"/>
+          <w:szCs w:val="21"/>
+        </w:rPr>
+        <w:t>)</w:t>
+      </w:r>
+      <w:r>
+        <w:rPr>
+          <w:rFonts w:ascii="Times New Roman" w:hAnsi="Times New Roman" w:cs="Times New Roman" w:hint="eastAsia"/>
+          <w:sz w:val="24"/>
+          <w:szCs w:val="21"/>
+        </w:rPr>
+        <w:t>,</w:t>
+      </w:r>
+      <w:r>
+        <w:rPr>
+          <w:rFonts w:ascii="Times New Roman" w:hAnsi="Times New Roman" w:cs="Times New Roman"/>
+          <w:sz w:val="24"/>
+          <w:szCs w:val="21"/>
+        </w:rPr>
+        <w:t xml:space="preserve"> 2024.</w:t>
+      </w:r>
+      <w:r>
+        <w:rPr>
+          <w:rFonts w:ascii="Times New Roman" w:hAnsi="Times New Roman" w:cs="Times New Roman"/>
+          <w:sz w:val="24"/>
+          <w:szCs w:val="21"/>
+        </w:rPr>
+        <w:t xml:space="preserve"> </w:t>
+      </w:r>
+      <w:r>
+        <w:rPr>
+          <w:rFonts w:ascii="Times New Roman" w:hAnsi="Times New Roman" w:cs="Times New Roman"/>
+          <w:bCs/>
+          <w:sz w:val="24"/>
+          <w:szCs w:val="21"/>
+        </w:rPr>
+        <w:t>(</w:t>
+      </w:r>
+      <w:r>
+        <w:rPr>
+          <w:rFonts w:ascii="Times New Roman" w:hAnsi="Times New Roman" w:cs="Times New Roman" w:hint="eastAsia"/>
+          <w:bCs/>
+          <w:sz w:val="24"/>
+          <w:szCs w:val="21"/>
+        </w:rPr>
+        <w:t>一区</w:t>
+      </w:r>
+      <w:r>
+        <w:rPr>
+          <w:rFonts w:ascii="Times New Roman" w:hAnsi="Times New Roman" w:cs="Times New Roman" w:hint="eastAsia"/>
+          <w:bCs/>
+          <w:sz w:val="24"/>
+          <w:szCs w:val="21"/>
+        </w:rPr>
+        <w:t>Top</w:t>
+      </w:r>
+      <w:r>
+        <w:rPr>
+          <w:rFonts w:ascii="Times New Roman" w:hAnsi="Times New Roman" w:cs="Times New Roman"/>
+          <w:bCs/>
+          <w:sz w:val="24"/>
+          <w:szCs w:val="21"/>
+        </w:rPr>
+        <w:t>, IF=8.3)</w:t>
       </w:r>
     </w:p>
     <w:p>
@@ -1823,36 +2854,2493 @@
         </w:numPr>
         <w:spacing w:line="320" w:lineRule="exact"/>
         <w:ind w:firstLineChars="0"/>
-        <w:rPr>
-          <w:rFonts w:ascii="Times New Roman" w:hAnsi="Times New Roman" w:cs="Times New Roman"/>
-          <w:sz w:val="24"/>
-          <w:szCs w:val="24"/>
-        </w:rPr>
-      </w:pPr>
-      <w:r>
-        <w:rPr>
-          <w:rFonts w:ascii="Times New Roman" w:hAnsi="Times New Roman" w:cs="Times New Roman" w:hint="eastAsia"/>
-          <w:sz w:val="24"/>
-          <w:szCs w:val="24"/>
-        </w:rPr>
-        <w:t>数据指标分析以及监控</w:t>
-      </w:r>
-      <w:r>
-        <w:rPr>
-          <w:rFonts w:ascii="Times New Roman" w:hAnsi="Times New Roman" w:cs="Times New Roman" w:hint="eastAsia"/>
-          <w:sz w:val="24"/>
-          <w:szCs w:val="24"/>
-        </w:rPr>
-        <w:t>搭建</w:t>
-      </w:r>
-      <w:r>
-        <w:rPr>
-          <w:rFonts w:ascii="Times New Roman" w:hAnsi="Times New Roman" w:cs="Times New Roman" w:hint="eastAsia"/>
-          <w:sz w:val="24"/>
-          <w:szCs w:val="24"/>
-        </w:rPr>
-        <w:t>。</w:t>
-      </w:r>
+        <w:jc w:val="left"/>
+        <w:rPr>
+          <w:rFonts w:ascii="Times New Roman" w:hAnsi="Times New Roman" w:cs="Times New Roman"/>
+          <w:sz w:val="24"/>
+          <w:szCs w:val="21"/>
+        </w:rPr>
+      </w:pPr>
+      <w:r>
+        <w:rPr>
+          <w:rFonts w:ascii="Times New Roman" w:hAnsi="Times New Roman" w:cs="Times New Roman"/>
+          <w:sz w:val="24"/>
+          <w:szCs w:val="21"/>
+        </w:rPr>
+        <w:t>Context-Enhanced Video Moment Retrieval with Large Language Models</w:t>
+      </w:r>
+    </w:p>
+    <w:p>
+      <w:pPr>
+        <w:spacing w:line="320" w:lineRule="exact"/>
+        <w:ind w:firstLineChars="100" w:firstLine="240"/>
+        <w:jc w:val="left"/>
+        <w:rPr>
+          <w:rFonts w:ascii="Times New Roman" w:hAnsi="Times New Roman" w:cs="Times New Roman"/>
+          <w:sz w:val="24"/>
+          <w:szCs w:val="21"/>
+        </w:rPr>
+      </w:pPr>
+      <w:r>
+        <w:rPr>
+          <w:rFonts w:ascii="Times New Roman" w:hAnsi="Times New Roman" w:cs="Times New Roman"/>
+          <w:sz w:val="24"/>
+          <w:szCs w:val="21"/>
+        </w:rPr>
+        <w:t>W</w:t>
+      </w:r>
+      <w:r>
+        <w:rPr>
+          <w:rFonts w:ascii="Times New Roman" w:hAnsi="Times New Roman" w:cs="Times New Roman" w:hint="eastAsia"/>
+          <w:sz w:val="24"/>
+          <w:szCs w:val="21"/>
+        </w:rPr>
+        <w:t>.</w:t>
+      </w:r>
+      <w:r>
+        <w:rPr>
+          <w:rFonts w:ascii="Times New Roman" w:hAnsi="Times New Roman" w:cs="Times New Roman"/>
+          <w:sz w:val="24"/>
+          <w:szCs w:val="21"/>
+        </w:rPr>
+        <w:t xml:space="preserve"> Liu, </w:t>
+      </w:r>
+      <w:r>
+        <w:rPr>
+          <w:rFonts w:ascii="Times New Roman" w:hAnsi="Times New Roman" w:cs="Times New Roman"/>
+          <w:b/>
+          <w:i/>
+          <w:sz w:val="24"/>
+          <w:szCs w:val="21"/>
+        </w:rPr>
+        <w:t>Bo Miao</w:t>
+      </w:r>
+      <w:r>
+        <w:rPr>
+          <w:rFonts w:ascii="Times New Roman" w:hAnsi="Times New Roman" w:cs="Times New Roman"/>
+          <w:sz w:val="24"/>
+          <w:szCs w:val="21"/>
+        </w:rPr>
+        <w:t>, J</w:t>
+      </w:r>
+      <w:r>
+        <w:rPr>
+          <w:rFonts w:ascii="Times New Roman" w:hAnsi="Times New Roman" w:cs="Times New Roman" w:hint="eastAsia"/>
+          <w:sz w:val="24"/>
+          <w:szCs w:val="21"/>
+        </w:rPr>
+        <w:t>.</w:t>
+      </w:r>
+      <w:r>
+        <w:rPr>
+          <w:rFonts w:ascii="Times New Roman" w:hAnsi="Times New Roman" w:cs="Times New Roman"/>
+          <w:sz w:val="24"/>
+          <w:szCs w:val="21"/>
+        </w:rPr>
+        <w:t xml:space="preserve"> Cao, X</w:t>
+      </w:r>
+      <w:r>
+        <w:rPr>
+          <w:rFonts w:ascii="Times New Roman" w:hAnsi="Times New Roman" w:cs="Times New Roman" w:hint="eastAsia"/>
+          <w:sz w:val="24"/>
+          <w:szCs w:val="21"/>
+        </w:rPr>
+        <w:t>.</w:t>
+      </w:r>
+      <w:r>
+        <w:rPr>
+          <w:rFonts w:ascii="Times New Roman" w:hAnsi="Times New Roman" w:cs="Times New Roman"/>
+          <w:sz w:val="24"/>
+          <w:szCs w:val="21"/>
+        </w:rPr>
+        <w:t xml:space="preserve"> Zhu, B</w:t>
+      </w:r>
+      <w:r>
+        <w:rPr>
+          <w:rFonts w:ascii="Times New Roman" w:hAnsi="Times New Roman" w:cs="Times New Roman" w:hint="eastAsia"/>
+          <w:sz w:val="24"/>
+          <w:szCs w:val="21"/>
+        </w:rPr>
+        <w:t>.</w:t>
+      </w:r>
+      <w:r>
+        <w:rPr>
+          <w:rFonts w:ascii="Times New Roman" w:hAnsi="Times New Roman" w:cs="Times New Roman"/>
+          <w:sz w:val="24"/>
+          <w:szCs w:val="21"/>
+        </w:rPr>
+        <w:t xml:space="preserve"> Liu, M</w:t>
+      </w:r>
+      <w:r>
+        <w:rPr>
+          <w:rFonts w:ascii="Times New Roman" w:hAnsi="Times New Roman" w:cs="Times New Roman" w:hint="eastAsia"/>
+          <w:sz w:val="24"/>
+          <w:szCs w:val="21"/>
+        </w:rPr>
+        <w:t>.</w:t>
+      </w:r>
+      <w:r>
+        <w:rPr>
+          <w:rFonts w:ascii="Times New Roman" w:hAnsi="Times New Roman" w:cs="Times New Roman"/>
+          <w:sz w:val="24"/>
+          <w:szCs w:val="21"/>
+        </w:rPr>
+        <w:t xml:space="preserve"> Nasim,</w:t>
+      </w:r>
+      <w:r>
+        <w:rPr>
+          <w:rFonts w:ascii="Times New Roman" w:hAnsi="Times New Roman" w:cs="Times New Roman"/>
+          <w:sz w:val="24"/>
+          <w:szCs w:val="21"/>
+        </w:rPr>
+        <w:t xml:space="preserve"> </w:t>
+      </w:r>
+      <w:r>
+        <w:rPr>
+          <w:rFonts w:ascii="Times New Roman" w:hAnsi="Times New Roman" w:cs="Times New Roman"/>
+          <w:sz w:val="24"/>
+          <w:szCs w:val="21"/>
+        </w:rPr>
+        <w:t>A</w:t>
+      </w:r>
+      <w:r>
+        <w:rPr>
+          <w:rFonts w:ascii="Times New Roman" w:hAnsi="Times New Roman" w:cs="Times New Roman" w:hint="eastAsia"/>
+          <w:sz w:val="24"/>
+          <w:szCs w:val="21"/>
+        </w:rPr>
+        <w:t>.</w:t>
+      </w:r>
+      <w:r>
+        <w:rPr>
+          <w:rFonts w:ascii="Times New Roman" w:hAnsi="Times New Roman" w:cs="Times New Roman"/>
+          <w:sz w:val="24"/>
+          <w:szCs w:val="21"/>
+        </w:rPr>
+        <w:t xml:space="preserve"> </w:t>
+      </w:r>
+      <w:proofErr w:type="spellStart"/>
+      <w:r>
+        <w:rPr>
+          <w:rFonts w:ascii="Times New Roman" w:hAnsi="Times New Roman" w:cs="Times New Roman"/>
+          <w:sz w:val="24"/>
+          <w:szCs w:val="21"/>
+        </w:rPr>
+        <w:t>Mian</w:t>
+      </w:r>
+      <w:proofErr w:type="spellEnd"/>
+    </w:p>
+    <w:p>
+      <w:pPr>
+        <w:spacing w:line="320" w:lineRule="exact"/>
+        <w:ind w:firstLineChars="100" w:firstLine="240"/>
+        <w:jc w:val="left"/>
+        <w:rPr>
+          <w:rFonts w:ascii="Times New Roman" w:hAnsi="Times New Roman" w:cs="Times New Roman"/>
+          <w:bCs/>
+          <w:sz w:val="24"/>
+          <w:szCs w:val="21"/>
+        </w:rPr>
+      </w:pPr>
+      <w:r>
+        <w:rPr>
+          <w:rFonts w:ascii="Times New Roman" w:hAnsi="Times New Roman" w:cs="Times New Roman"/>
+          <w:i/>
+          <w:iCs/>
+          <w:sz w:val="24"/>
+          <w:szCs w:val="21"/>
+        </w:rPr>
+        <w:t>Under Review</w:t>
+      </w:r>
+      <w:r>
+        <w:rPr>
+          <w:rFonts w:ascii="Times New Roman" w:hAnsi="Times New Roman" w:cs="Times New Roman"/>
+          <w:i/>
+          <w:sz w:val="24"/>
+          <w:szCs w:val="21"/>
+        </w:rPr>
+        <w:t xml:space="preserve"> </w:t>
+      </w:r>
+      <w:r>
+        <w:rPr>
+          <w:rFonts w:ascii="Times New Roman" w:hAnsi="Times New Roman" w:cs="Times New Roman"/>
+          <w:sz w:val="24"/>
+          <w:szCs w:val="21"/>
+        </w:rPr>
+        <w:t>in</w:t>
+      </w:r>
+      <w:r>
+        <w:rPr>
+          <w:rFonts w:ascii="Times New Roman" w:hAnsi="Times New Roman" w:cs="Times New Roman"/>
+          <w:sz w:val="24"/>
+          <w:szCs w:val="21"/>
+        </w:rPr>
+        <w:t xml:space="preserve"> </w:t>
+      </w:r>
+      <w:r>
+        <w:rPr>
+          <w:rFonts w:ascii="Times New Roman" w:hAnsi="Times New Roman" w:cs="Times New Roman"/>
+          <w:sz w:val="24"/>
+          <w:szCs w:val="21"/>
+        </w:rPr>
+        <w:t>IEEE Transactions on</w:t>
+      </w:r>
+      <w:r>
+        <w:rPr>
+          <w:rFonts w:ascii="Times New Roman" w:hAnsi="Times New Roman" w:cs="Times New Roman"/>
+          <w:i/>
+          <w:sz w:val="24"/>
+          <w:szCs w:val="21"/>
+        </w:rPr>
+        <w:t xml:space="preserve"> </w:t>
+      </w:r>
+      <w:r>
+        <w:rPr>
+          <w:rFonts w:ascii="Times New Roman" w:hAnsi="Times New Roman" w:cs="Times New Roman"/>
+          <w:sz w:val="24"/>
+          <w:szCs w:val="21"/>
+        </w:rPr>
+        <w:t>Multimedia (</w:t>
+      </w:r>
+      <w:r>
+        <w:rPr>
+          <w:rFonts w:ascii="Times New Roman" w:hAnsi="Times New Roman" w:cs="Times New Roman"/>
+          <w:b/>
+          <w:sz w:val="24"/>
+          <w:szCs w:val="21"/>
+        </w:rPr>
+        <w:t>TMM</w:t>
+      </w:r>
+      <w:r>
+        <w:rPr>
+          <w:rFonts w:ascii="Times New Roman" w:hAnsi="Times New Roman" w:cs="Times New Roman"/>
+          <w:sz w:val="24"/>
+          <w:szCs w:val="21"/>
+        </w:rPr>
+        <w:t>)</w:t>
+      </w:r>
+      <w:r>
+        <w:rPr>
+          <w:rFonts w:ascii="Times New Roman" w:hAnsi="Times New Roman" w:cs="Times New Roman"/>
+          <w:sz w:val="24"/>
+          <w:szCs w:val="21"/>
+        </w:rPr>
+        <w:t>, 2024</w:t>
+      </w:r>
+      <w:r>
+        <w:rPr>
+          <w:rFonts w:ascii="Times New Roman" w:hAnsi="Times New Roman" w:cs="Times New Roman"/>
+          <w:sz w:val="24"/>
+          <w:szCs w:val="21"/>
+        </w:rPr>
+        <w:t>.</w:t>
+      </w:r>
+      <w:r>
+        <w:rPr>
+          <w:rFonts w:ascii="Times New Roman" w:hAnsi="Times New Roman" w:cs="Times New Roman"/>
+          <w:sz w:val="24"/>
+          <w:szCs w:val="21"/>
+        </w:rPr>
+        <w:t xml:space="preserve"> </w:t>
+      </w:r>
+      <w:r>
+        <w:rPr>
+          <w:rFonts w:ascii="Times New Roman" w:hAnsi="Times New Roman" w:cs="Times New Roman"/>
+          <w:bCs/>
+          <w:sz w:val="24"/>
+          <w:szCs w:val="21"/>
+        </w:rPr>
+        <w:t>(</w:t>
+      </w:r>
+      <w:r>
+        <w:rPr>
+          <w:rFonts w:ascii="Times New Roman" w:hAnsi="Times New Roman" w:cs="Times New Roman" w:hint="eastAsia"/>
+          <w:bCs/>
+          <w:sz w:val="24"/>
+          <w:szCs w:val="21"/>
+        </w:rPr>
+        <w:t>一区</w:t>
+      </w:r>
+      <w:r>
+        <w:rPr>
+          <w:rFonts w:ascii="Times New Roman" w:hAnsi="Times New Roman" w:cs="Times New Roman" w:hint="eastAsia"/>
+          <w:bCs/>
+          <w:sz w:val="24"/>
+          <w:szCs w:val="21"/>
+        </w:rPr>
+        <w:t>Top</w:t>
+      </w:r>
+      <w:r>
+        <w:rPr>
+          <w:rFonts w:ascii="Times New Roman" w:hAnsi="Times New Roman" w:cs="Times New Roman"/>
+          <w:bCs/>
+          <w:sz w:val="24"/>
+          <w:szCs w:val="21"/>
+        </w:rPr>
+        <w:t>, IF=8.4,</w:t>
+      </w:r>
+      <w:r>
+        <w:rPr>
+          <w:rFonts w:ascii="Times New Roman" w:hAnsi="Times New Roman" w:cs="Times New Roman"/>
+          <w:bCs/>
+          <w:sz w:val="24"/>
+          <w:szCs w:val="21"/>
+        </w:rPr>
+        <w:t xml:space="preserve"> </w:t>
+      </w:r>
+      <w:r>
+        <w:rPr>
+          <w:rFonts w:ascii="Times New Roman" w:hAnsi="Times New Roman" w:cs="Times New Roman" w:hint="eastAsia"/>
+          <w:bCs/>
+          <w:sz w:val="24"/>
+          <w:szCs w:val="21"/>
+        </w:rPr>
+        <w:t>作</w:t>
+      </w:r>
+      <w:r>
+        <w:rPr>
+          <w:rFonts w:ascii="Times New Roman" w:hAnsi="Times New Roman" w:cs="Times New Roman" w:hint="eastAsia"/>
+          <w:bCs/>
+          <w:sz w:val="24"/>
+          <w:szCs w:val="21"/>
+        </w:rPr>
+        <w:t>为</w:t>
+      </w:r>
+      <w:r>
+        <w:rPr>
+          <w:rFonts w:ascii="Times New Roman" w:hAnsi="Times New Roman" w:cs="Times New Roman" w:hint="eastAsia"/>
+          <w:bCs/>
+          <w:sz w:val="24"/>
+          <w:szCs w:val="21"/>
+        </w:rPr>
+        <w:t>主要指导人</w:t>
+      </w:r>
+      <w:r>
+        <w:rPr>
+          <w:rFonts w:ascii="Times New Roman" w:hAnsi="Times New Roman" w:cs="Times New Roman"/>
+          <w:bCs/>
+          <w:sz w:val="24"/>
+          <w:szCs w:val="21"/>
+        </w:rPr>
+        <w:t>)</w:t>
+      </w:r>
+    </w:p>
+    <w:p>
+      <w:pPr>
+        <w:pStyle w:val="a9"/>
+        <w:numPr>
+          <w:ilvl w:val="0"/>
+          <w:numId w:val="2"/>
+        </w:numPr>
+        <w:spacing w:line="320" w:lineRule="exact"/>
+        <w:ind w:firstLineChars="0"/>
+        <w:jc w:val="left"/>
+        <w:rPr>
+          <w:rFonts w:ascii="Times New Roman" w:hAnsi="Times New Roman" w:cs="Times New Roman"/>
+          <w:sz w:val="24"/>
+          <w:szCs w:val="21"/>
+        </w:rPr>
+      </w:pPr>
+      <w:r>
+        <w:rPr>
+          <w:rFonts w:ascii="Times New Roman" w:hAnsi="Times New Roman" w:cs="Times New Roman"/>
+          <w:sz w:val="24"/>
+          <w:szCs w:val="21"/>
+        </w:rPr>
+        <w:t>Classification of ADHD individuals and neurotypicals using reliable RELIEF: A resting-state study</w:t>
+      </w:r>
+    </w:p>
+    <w:p>
+      <w:pPr>
+        <w:pStyle w:val="a9"/>
+        <w:spacing w:line="320" w:lineRule="exact"/>
+        <w:ind w:left="284" w:firstLineChars="0" w:firstLine="0"/>
+        <w:jc w:val="left"/>
+        <w:rPr>
+          <w:rFonts w:ascii="Times New Roman" w:hAnsi="Times New Roman" w:cs="Times New Roman"/>
+          <w:sz w:val="24"/>
+          <w:szCs w:val="21"/>
+        </w:rPr>
+      </w:pPr>
+      <w:r>
+        <w:rPr>
+          <w:rFonts w:ascii="Times New Roman" w:hAnsi="Times New Roman" w:cs="Times New Roman"/>
+          <w:b/>
+          <w:i/>
+          <w:sz w:val="24"/>
+          <w:szCs w:val="21"/>
+        </w:rPr>
+        <w:t>Bo Miao</w:t>
+      </w:r>
+      <w:r>
+        <w:rPr>
+          <w:rFonts w:ascii="Times New Roman" w:hAnsi="Times New Roman" w:cs="Times New Roman"/>
+          <w:sz w:val="24"/>
+          <w:szCs w:val="21"/>
+        </w:rPr>
+        <w:t>, L. Zhang, J. Guan, Q. Meng, Y. Zhang</w:t>
+      </w:r>
+    </w:p>
+    <w:p>
+      <w:pPr>
+        <w:spacing w:line="320" w:lineRule="exact"/>
+        <w:ind w:firstLine="284"/>
+        <w:jc w:val="left"/>
+        <w:rPr>
+          <w:rFonts w:ascii="Times New Roman" w:hAnsi="Times New Roman" w:cs="Times New Roman"/>
+          <w:bCs/>
+          <w:sz w:val="24"/>
+          <w:szCs w:val="21"/>
+        </w:rPr>
+      </w:pPr>
+      <w:r>
+        <w:rPr>
+          <w:rFonts w:ascii="Times New Roman" w:hAnsi="Times New Roman" w:cs="Times New Roman"/>
+          <w:iCs/>
+          <w:sz w:val="24"/>
+          <w:szCs w:val="21"/>
+        </w:rPr>
+        <w:t>IEEE Access</w:t>
+      </w:r>
+      <w:r>
+        <w:rPr>
+          <w:rFonts w:ascii="Times New Roman" w:hAnsi="Times New Roman" w:cs="Times New Roman"/>
+          <w:i/>
+          <w:iCs/>
+          <w:sz w:val="24"/>
+          <w:szCs w:val="21"/>
+        </w:rPr>
+        <w:t xml:space="preserve">, </w:t>
+      </w:r>
+      <w:r>
+        <w:rPr>
+          <w:rFonts w:ascii="Times New Roman" w:hAnsi="Times New Roman" w:cs="Times New Roman"/>
+          <w:sz w:val="24"/>
+          <w:szCs w:val="21"/>
+        </w:rPr>
+        <w:t>2019</w:t>
+      </w:r>
+      <w:r>
+        <w:rPr>
+          <w:rFonts w:ascii="Times New Roman" w:hAnsi="Times New Roman" w:cs="Times New Roman"/>
+          <w:sz w:val="24"/>
+          <w:szCs w:val="21"/>
+        </w:rPr>
+        <w:t>.</w:t>
+      </w:r>
+      <w:r>
+        <w:rPr>
+          <w:rFonts w:ascii="Times New Roman" w:hAnsi="Times New Roman" w:cs="Times New Roman"/>
+          <w:sz w:val="24"/>
+          <w:szCs w:val="21"/>
+        </w:rPr>
+        <w:t xml:space="preserve"> </w:t>
+      </w:r>
+      <w:r>
+        <w:rPr>
+          <w:rFonts w:ascii="Times New Roman" w:hAnsi="Times New Roman" w:cs="Times New Roman"/>
+          <w:bCs/>
+          <w:sz w:val="24"/>
+          <w:szCs w:val="21"/>
+        </w:rPr>
+        <w:t>(IF=</w:t>
+      </w:r>
+      <w:r>
+        <w:rPr>
+          <w:rFonts w:ascii="Times New Roman" w:hAnsi="Times New Roman" w:cs="Times New Roman"/>
+          <w:bCs/>
+          <w:sz w:val="24"/>
+          <w:szCs w:val="21"/>
+        </w:rPr>
+        <w:t>3.55</w:t>
+      </w:r>
+      <w:r>
+        <w:rPr>
+          <w:rFonts w:ascii="Times New Roman" w:hAnsi="Times New Roman" w:cs="Times New Roman"/>
+          <w:bCs/>
+          <w:sz w:val="24"/>
+          <w:szCs w:val="21"/>
+        </w:rPr>
+        <w:t>)</w:t>
+      </w:r>
+    </w:p>
+    <w:p>
+      <w:pPr>
+        <w:spacing w:line="320" w:lineRule="exact"/>
+        <w:jc w:val="left"/>
+        <w:rPr>
+          <w:rFonts w:ascii="Times New Roman" w:hAnsi="Times New Roman" w:cs="Times New Roman"/>
+          <w:sz w:val="24"/>
+          <w:szCs w:val="24"/>
+        </w:rPr>
+      </w:pPr>
+      <w:r>
+        <w:rPr>
+          <w:rFonts w:ascii="Times New Roman" w:hAnsi="Times New Roman" w:cs="Times New Roman" w:hint="eastAsia"/>
+          <w:b/>
+          <w:sz w:val="24"/>
+          <w:szCs w:val="24"/>
+        </w:rPr>
+        <w:t>会议</w:t>
+      </w:r>
+      <w:r>
+        <w:rPr>
+          <w:rFonts w:ascii="Times New Roman" w:hAnsi="Times New Roman" w:cs="Times New Roman" w:hint="eastAsia"/>
+          <w:sz w:val="24"/>
+          <w:szCs w:val="24"/>
+        </w:rPr>
+        <w:t>：</w:t>
+      </w:r>
+    </w:p>
+    <w:p>
+      <w:pPr>
+        <w:pStyle w:val="a9"/>
+        <w:numPr>
+          <w:ilvl w:val="0"/>
+          <w:numId w:val="2"/>
+        </w:numPr>
+        <w:spacing w:line="320" w:lineRule="exact"/>
+        <w:ind w:firstLineChars="0"/>
+        <w:jc w:val="left"/>
+        <w:rPr>
+          <w:rFonts w:ascii="Times New Roman" w:hAnsi="Times New Roman" w:cs="Times New Roman"/>
+          <w:sz w:val="24"/>
+          <w:szCs w:val="21"/>
+        </w:rPr>
+      </w:pPr>
+      <w:r>
+        <w:rPr>
+          <w:rFonts w:ascii="Times New Roman" w:hAnsi="Times New Roman" w:cs="Times New Roman"/>
+          <w:sz w:val="24"/>
+          <w:szCs w:val="24"/>
+        </w:rPr>
+        <w:t>Referring Human Pose and Mask Estimation In the Wild</w:t>
+      </w:r>
+    </w:p>
+    <w:p>
+      <w:pPr>
+        <w:spacing w:line="320" w:lineRule="exact"/>
+        <w:ind w:firstLine="284"/>
+        <w:jc w:val="left"/>
+        <w:rPr>
+          <w:rFonts w:ascii="Times New Roman" w:hAnsi="Times New Roman" w:cs="Times New Roman"/>
+          <w:iCs/>
+          <w:sz w:val="24"/>
+          <w:szCs w:val="21"/>
+        </w:rPr>
+      </w:pPr>
+      <w:r>
+        <w:rPr>
+          <w:rFonts w:ascii="Times New Roman" w:hAnsi="Times New Roman" w:cs="Times New Roman"/>
+          <w:b/>
+          <w:i/>
+          <w:sz w:val="24"/>
+          <w:szCs w:val="21"/>
+        </w:rPr>
+        <w:t>Bo Miao</w:t>
+      </w:r>
+      <w:r>
+        <w:rPr>
+          <w:rFonts w:ascii="Times New Roman" w:hAnsi="Times New Roman" w:cs="Times New Roman"/>
+          <w:sz w:val="24"/>
+          <w:szCs w:val="21"/>
+        </w:rPr>
+        <w:t xml:space="preserve">, </w:t>
+      </w:r>
+      <w:r>
+        <w:rPr>
+          <w:rFonts w:ascii="Times New Roman" w:hAnsi="Times New Roman" w:cs="Times New Roman"/>
+          <w:sz w:val="24"/>
+          <w:szCs w:val="24"/>
+        </w:rPr>
+        <w:t xml:space="preserve">M. Feng, Z. Wu, M. </w:t>
+      </w:r>
+      <w:proofErr w:type="spellStart"/>
+      <w:r>
+        <w:rPr>
+          <w:rFonts w:ascii="Times New Roman" w:hAnsi="Times New Roman" w:cs="Times New Roman"/>
+          <w:sz w:val="24"/>
+          <w:szCs w:val="24"/>
+        </w:rPr>
+        <w:t>Bennamoun</w:t>
+      </w:r>
+      <w:proofErr w:type="spellEnd"/>
+      <w:r>
+        <w:rPr>
+          <w:rFonts w:ascii="Times New Roman" w:hAnsi="Times New Roman" w:cs="Times New Roman"/>
+          <w:sz w:val="24"/>
+          <w:szCs w:val="24"/>
+        </w:rPr>
+        <w:t xml:space="preserve">, Y. Gao, A. </w:t>
+      </w:r>
+      <w:proofErr w:type="spellStart"/>
+      <w:r>
+        <w:rPr>
+          <w:rFonts w:ascii="Times New Roman" w:hAnsi="Times New Roman" w:cs="Times New Roman"/>
+          <w:sz w:val="24"/>
+          <w:szCs w:val="24"/>
+        </w:rPr>
+        <w:t>Mian</w:t>
+      </w:r>
+      <w:proofErr w:type="spellEnd"/>
+      <w:r>
+        <w:rPr>
+          <w:rFonts w:ascii="Times New Roman" w:hAnsi="Times New Roman" w:cs="Times New Roman"/>
+          <w:iCs/>
+          <w:sz w:val="24"/>
+          <w:szCs w:val="21"/>
+        </w:rPr>
+        <w:t xml:space="preserve"> </w:t>
+      </w:r>
+    </w:p>
+    <w:p>
+      <w:pPr>
+        <w:spacing w:line="320" w:lineRule="exact"/>
+        <w:ind w:firstLine="284"/>
+        <w:jc w:val="left"/>
+        <w:rPr>
+          <w:rFonts w:ascii="Times New Roman" w:hAnsi="Times New Roman" w:cs="Times New Roman"/>
+          <w:bCs/>
+          <w:sz w:val="24"/>
+          <w:szCs w:val="21"/>
+        </w:rPr>
+      </w:pPr>
+      <w:r>
+        <w:rPr>
+          <w:rFonts w:ascii="Times New Roman" w:hAnsi="Times New Roman" w:cs="Times New Roman"/>
+          <w:iCs/>
+          <w:sz w:val="24"/>
+          <w:szCs w:val="21"/>
+        </w:rPr>
+        <w:t>Advances in Neural Information Processing Systems (</w:t>
+      </w:r>
+      <w:proofErr w:type="spellStart"/>
+      <w:r>
+        <w:rPr>
+          <w:rFonts w:ascii="Times New Roman" w:hAnsi="Times New Roman" w:cs="Times New Roman"/>
+          <w:b/>
+          <w:iCs/>
+          <w:sz w:val="24"/>
+          <w:szCs w:val="21"/>
+        </w:rPr>
+        <w:t>NeurIPS</w:t>
+      </w:r>
+      <w:proofErr w:type="spellEnd"/>
+      <w:r>
+        <w:rPr>
+          <w:rFonts w:ascii="Times New Roman" w:hAnsi="Times New Roman" w:cs="Times New Roman"/>
+          <w:iCs/>
+          <w:sz w:val="24"/>
+          <w:szCs w:val="21"/>
+        </w:rPr>
+        <w:t>), 2024</w:t>
+      </w:r>
+      <w:r>
+        <w:rPr>
+          <w:rFonts w:ascii="Times New Roman" w:hAnsi="Times New Roman" w:cs="Times New Roman"/>
+          <w:sz w:val="24"/>
+          <w:szCs w:val="21"/>
+        </w:rPr>
+        <w:t>.</w:t>
+      </w:r>
+      <w:r>
+        <w:rPr>
+          <w:rFonts w:ascii="Times New Roman" w:hAnsi="Times New Roman" w:cs="Times New Roman"/>
+          <w:sz w:val="24"/>
+          <w:szCs w:val="21"/>
+        </w:rPr>
+        <w:t xml:space="preserve"> </w:t>
+      </w:r>
+      <w:r>
+        <w:rPr>
+          <w:rFonts w:ascii="Times New Roman" w:hAnsi="Times New Roman" w:cs="Times New Roman"/>
+          <w:bCs/>
+          <w:sz w:val="24"/>
+          <w:szCs w:val="21"/>
+        </w:rPr>
+        <w:t>(</w:t>
+      </w:r>
+      <w:r>
+        <w:rPr>
+          <w:rFonts w:ascii="Times New Roman" w:hAnsi="Times New Roman" w:cs="Times New Roman" w:hint="eastAsia"/>
+          <w:bCs/>
+          <w:sz w:val="24"/>
+          <w:szCs w:val="21"/>
+        </w:rPr>
+        <w:t>CCF</w:t>
+      </w:r>
+      <w:r>
+        <w:rPr>
+          <w:rFonts w:ascii="Times New Roman" w:hAnsi="Times New Roman" w:cs="Times New Roman"/>
+          <w:bCs/>
+          <w:sz w:val="24"/>
+          <w:szCs w:val="21"/>
+        </w:rPr>
+        <w:t xml:space="preserve"> A, </w:t>
+      </w:r>
+      <w:r>
+        <w:rPr>
+          <w:rFonts w:ascii="Times New Roman" w:hAnsi="Times New Roman" w:cs="Times New Roman" w:hint="eastAsia"/>
+          <w:sz w:val="24"/>
+          <w:szCs w:val="24"/>
+        </w:rPr>
+        <w:t>谷歌</w:t>
+      </w:r>
+      <w:r>
+        <w:rPr>
+          <w:rFonts w:ascii="Times New Roman" w:hAnsi="Times New Roman" w:cs="Times New Roman" w:hint="eastAsia"/>
+          <w:sz w:val="24"/>
+          <w:szCs w:val="24"/>
+        </w:rPr>
+        <w:t>学术</w:t>
+      </w:r>
+      <w:r>
+        <w:rPr>
+          <w:rFonts w:ascii="Times New Roman" w:hAnsi="Times New Roman" w:cs="Times New Roman" w:hint="eastAsia"/>
+          <w:sz w:val="24"/>
+          <w:szCs w:val="24"/>
+        </w:rPr>
+        <w:t>AI</w:t>
+      </w:r>
+      <w:r>
+        <w:rPr>
+          <w:rFonts w:ascii="Times New Roman" w:hAnsi="Times New Roman" w:cs="Times New Roman"/>
+          <w:sz w:val="24"/>
+          <w:szCs w:val="24"/>
+        </w:rPr>
+        <w:t xml:space="preserve"> </w:t>
+      </w:r>
+      <w:r>
+        <w:rPr>
+          <w:rFonts w:ascii="Times New Roman" w:hAnsi="Times New Roman" w:cs="Times New Roman" w:hint="eastAsia"/>
+          <w:b/>
+          <w:bCs/>
+          <w:sz w:val="24"/>
+          <w:szCs w:val="24"/>
+        </w:rPr>
+        <w:t>Top-</w:t>
+      </w:r>
+      <w:r>
+        <w:rPr>
+          <w:rFonts w:ascii="Times New Roman" w:hAnsi="Times New Roman" w:cs="Times New Roman"/>
+          <w:b/>
+          <w:bCs/>
+          <w:sz w:val="24"/>
+          <w:szCs w:val="24"/>
+        </w:rPr>
+        <w:t>1</w:t>
+      </w:r>
+      <w:r>
+        <w:rPr>
+          <w:rFonts w:ascii="Times New Roman" w:hAnsi="Times New Roman" w:cs="Times New Roman"/>
+          <w:bCs/>
+          <w:sz w:val="24"/>
+          <w:szCs w:val="21"/>
+        </w:rPr>
+        <w:t>)</w:t>
+      </w:r>
+    </w:p>
+    <w:p>
+      <w:pPr>
+        <w:pStyle w:val="a9"/>
+        <w:numPr>
+          <w:ilvl w:val="0"/>
+          <w:numId w:val="2"/>
+        </w:numPr>
+        <w:spacing w:line="320" w:lineRule="exact"/>
+        <w:ind w:firstLineChars="0"/>
+        <w:jc w:val="left"/>
+        <w:rPr>
+          <w:rFonts w:ascii="Times New Roman" w:hAnsi="Times New Roman" w:cs="Times New Roman"/>
+          <w:sz w:val="24"/>
+          <w:szCs w:val="21"/>
+        </w:rPr>
+      </w:pPr>
+      <w:r>
+        <w:rPr>
+          <w:rFonts w:ascii="Times New Roman" w:hAnsi="Times New Roman" w:cs="Times New Roman"/>
+          <w:sz w:val="24"/>
+          <w:szCs w:val="24"/>
+        </w:rPr>
+        <w:t>Spectrum-guided Multi-granularity Referring Video Object Segmentation</w:t>
+      </w:r>
+    </w:p>
+    <w:p>
+      <w:pPr>
+        <w:spacing w:line="320" w:lineRule="exact"/>
+        <w:ind w:firstLine="284"/>
+        <w:jc w:val="left"/>
+        <w:rPr>
+          <w:rFonts w:ascii="Times New Roman" w:hAnsi="Times New Roman" w:cs="Times New Roman"/>
+          <w:iCs/>
+          <w:sz w:val="24"/>
+          <w:szCs w:val="21"/>
+        </w:rPr>
+      </w:pPr>
+      <w:r>
+        <w:rPr>
+          <w:rFonts w:ascii="Times New Roman" w:hAnsi="Times New Roman" w:cs="Times New Roman"/>
+          <w:b/>
+          <w:i/>
+          <w:sz w:val="24"/>
+          <w:szCs w:val="21"/>
+        </w:rPr>
+        <w:t>Bo Miao</w:t>
+      </w:r>
+      <w:r>
+        <w:rPr>
+          <w:rFonts w:ascii="Times New Roman" w:hAnsi="Times New Roman" w:cs="Times New Roman"/>
+          <w:sz w:val="24"/>
+          <w:szCs w:val="21"/>
+        </w:rPr>
+        <w:t xml:space="preserve">, </w:t>
+      </w:r>
+      <w:r>
+        <w:rPr>
+          <w:rFonts w:ascii="Times New Roman" w:hAnsi="Times New Roman" w:cs="Times New Roman"/>
+          <w:sz w:val="24"/>
+          <w:szCs w:val="21"/>
+        </w:rPr>
+        <w:t xml:space="preserve">M. </w:t>
+      </w:r>
+      <w:proofErr w:type="spellStart"/>
+      <w:r>
+        <w:rPr>
+          <w:rFonts w:ascii="Times New Roman" w:hAnsi="Times New Roman" w:cs="Times New Roman"/>
+          <w:sz w:val="24"/>
+          <w:szCs w:val="21"/>
+        </w:rPr>
+        <w:t>Bennamoun</w:t>
+      </w:r>
+      <w:proofErr w:type="spellEnd"/>
+      <w:r>
+        <w:rPr>
+          <w:rFonts w:ascii="Times New Roman" w:hAnsi="Times New Roman" w:cs="Times New Roman"/>
+          <w:sz w:val="24"/>
+          <w:szCs w:val="21"/>
+        </w:rPr>
+        <w:t>, Y.</w:t>
+      </w:r>
+      <w:r>
+        <w:rPr>
+          <w:rFonts w:ascii="Times New Roman" w:hAnsi="Times New Roman" w:cs="Times New Roman"/>
+          <w:sz w:val="24"/>
+          <w:szCs w:val="21"/>
+        </w:rPr>
+        <w:t xml:space="preserve"> </w:t>
+      </w:r>
+      <w:r>
+        <w:rPr>
+          <w:rFonts w:ascii="Times New Roman" w:hAnsi="Times New Roman" w:cs="Times New Roman"/>
+          <w:sz w:val="24"/>
+          <w:szCs w:val="21"/>
+        </w:rPr>
+        <w:t>Gao</w:t>
+      </w:r>
+      <w:r>
+        <w:rPr>
+          <w:rFonts w:ascii="Times New Roman" w:hAnsi="Times New Roman" w:cs="Times New Roman"/>
+          <w:sz w:val="24"/>
+          <w:szCs w:val="21"/>
+        </w:rPr>
+        <w:t xml:space="preserve">, </w:t>
+      </w:r>
+      <w:r>
+        <w:rPr>
+          <w:rFonts w:ascii="Times New Roman" w:hAnsi="Times New Roman" w:cs="Times New Roman"/>
+          <w:sz w:val="24"/>
+          <w:szCs w:val="21"/>
+        </w:rPr>
+        <w:t xml:space="preserve">A. </w:t>
+      </w:r>
+      <w:proofErr w:type="spellStart"/>
+      <w:r>
+        <w:rPr>
+          <w:rFonts w:ascii="Times New Roman" w:hAnsi="Times New Roman" w:cs="Times New Roman"/>
+          <w:sz w:val="24"/>
+          <w:szCs w:val="21"/>
+        </w:rPr>
+        <w:t>Mian</w:t>
+      </w:r>
+      <w:proofErr w:type="spellEnd"/>
+      <w:r>
+        <w:rPr>
+          <w:rFonts w:ascii="Times New Roman" w:hAnsi="Times New Roman" w:cs="Times New Roman"/>
+          <w:iCs/>
+          <w:sz w:val="24"/>
+          <w:szCs w:val="21"/>
+        </w:rPr>
+        <w:t xml:space="preserve"> </w:t>
+      </w:r>
+    </w:p>
+    <w:p>
+      <w:pPr>
+        <w:spacing w:line="320" w:lineRule="exact"/>
+        <w:ind w:firstLine="284"/>
+        <w:jc w:val="left"/>
+        <w:rPr>
+          <w:rFonts w:ascii="Times New Roman" w:hAnsi="Times New Roman" w:cs="Times New Roman"/>
+          <w:bCs/>
+          <w:sz w:val="24"/>
+          <w:szCs w:val="21"/>
+        </w:rPr>
+      </w:pPr>
+      <w:r>
+        <w:rPr>
+          <w:rFonts w:ascii="Times New Roman" w:hAnsi="Times New Roman" w:cs="Times New Roman"/>
+          <w:iCs/>
+          <w:sz w:val="24"/>
+          <w:szCs w:val="21"/>
+        </w:rPr>
+        <w:t>International Conference on Computer Vision (</w:t>
+      </w:r>
+      <w:r>
+        <w:rPr>
+          <w:rFonts w:ascii="Times New Roman" w:hAnsi="Times New Roman" w:cs="Times New Roman"/>
+          <w:b/>
+          <w:iCs/>
+          <w:sz w:val="24"/>
+          <w:szCs w:val="21"/>
+        </w:rPr>
+        <w:t>ICCV</w:t>
+      </w:r>
+      <w:r>
+        <w:rPr>
+          <w:rFonts w:ascii="Times New Roman" w:hAnsi="Times New Roman" w:cs="Times New Roman"/>
+          <w:iCs/>
+          <w:sz w:val="24"/>
+          <w:szCs w:val="21"/>
+        </w:rPr>
+        <w:t>), 2023</w:t>
+      </w:r>
+      <w:r>
+        <w:rPr>
+          <w:rFonts w:ascii="Times New Roman" w:hAnsi="Times New Roman" w:cs="Times New Roman"/>
+          <w:sz w:val="24"/>
+          <w:szCs w:val="21"/>
+        </w:rPr>
+        <w:t>.</w:t>
+      </w:r>
+      <w:r>
+        <w:rPr>
+          <w:rFonts w:ascii="Times New Roman" w:hAnsi="Times New Roman" w:cs="Times New Roman"/>
+          <w:sz w:val="24"/>
+          <w:szCs w:val="21"/>
+        </w:rPr>
+        <w:t xml:space="preserve"> </w:t>
+      </w:r>
+      <w:r>
+        <w:rPr>
+          <w:rFonts w:ascii="Times New Roman" w:hAnsi="Times New Roman" w:cs="Times New Roman"/>
+          <w:bCs/>
+          <w:sz w:val="24"/>
+          <w:szCs w:val="21"/>
+        </w:rPr>
+        <w:t>(</w:t>
+      </w:r>
+      <w:r>
+        <w:rPr>
+          <w:rFonts w:ascii="Times New Roman" w:hAnsi="Times New Roman" w:cs="Times New Roman" w:hint="eastAsia"/>
+          <w:bCs/>
+          <w:sz w:val="24"/>
+          <w:szCs w:val="21"/>
+        </w:rPr>
+        <w:t>CCF</w:t>
+      </w:r>
+      <w:r>
+        <w:rPr>
+          <w:rFonts w:ascii="Times New Roman" w:hAnsi="Times New Roman" w:cs="Times New Roman"/>
+          <w:bCs/>
+          <w:sz w:val="24"/>
+          <w:szCs w:val="21"/>
+        </w:rPr>
+        <w:t xml:space="preserve"> A, </w:t>
+      </w:r>
+      <w:r>
+        <w:rPr>
+          <w:rFonts w:ascii="Times New Roman" w:hAnsi="Times New Roman" w:cs="Times New Roman" w:hint="eastAsia"/>
+          <w:sz w:val="24"/>
+          <w:szCs w:val="24"/>
+        </w:rPr>
+        <w:t>谷歌</w:t>
+      </w:r>
+      <w:r>
+        <w:rPr>
+          <w:rFonts w:ascii="Times New Roman" w:hAnsi="Times New Roman" w:cs="Times New Roman" w:hint="eastAsia"/>
+          <w:sz w:val="24"/>
+          <w:szCs w:val="24"/>
+        </w:rPr>
+        <w:t>学术</w:t>
+      </w:r>
+      <w:r>
+        <w:rPr>
+          <w:rFonts w:ascii="Times New Roman" w:hAnsi="Times New Roman" w:cs="Times New Roman" w:hint="eastAsia"/>
+          <w:sz w:val="24"/>
+          <w:szCs w:val="24"/>
+        </w:rPr>
+        <w:t>CV</w:t>
+      </w:r>
+      <w:r>
+        <w:rPr>
+          <w:rFonts w:ascii="Times New Roman" w:hAnsi="Times New Roman" w:cs="Times New Roman"/>
+          <w:sz w:val="24"/>
+          <w:szCs w:val="24"/>
+        </w:rPr>
+        <w:t xml:space="preserve"> </w:t>
+      </w:r>
+      <w:r>
+        <w:rPr>
+          <w:rFonts w:ascii="Times New Roman" w:hAnsi="Times New Roman" w:cs="Times New Roman"/>
+          <w:sz w:val="24"/>
+          <w:szCs w:val="24"/>
+        </w:rPr>
+        <w:t xml:space="preserve">Ranked </w:t>
+      </w:r>
+      <w:r>
+        <w:rPr>
+          <w:rFonts w:ascii="Times New Roman" w:hAnsi="Times New Roman" w:cs="Times New Roman"/>
+          <w:b/>
+          <w:bCs/>
+          <w:sz w:val="24"/>
+          <w:szCs w:val="24"/>
+        </w:rPr>
+        <w:t>#2</w:t>
+      </w:r>
+      <w:r>
+        <w:rPr>
+          <w:rFonts w:ascii="Times New Roman" w:hAnsi="Times New Roman" w:cs="Times New Roman"/>
+          <w:bCs/>
+          <w:sz w:val="24"/>
+          <w:szCs w:val="21"/>
+        </w:rPr>
+        <w:t>)</w:t>
+      </w:r>
+    </w:p>
+    <w:p>
+      <w:pPr>
+        <w:pStyle w:val="a9"/>
+        <w:numPr>
+          <w:ilvl w:val="0"/>
+          <w:numId w:val="2"/>
+        </w:numPr>
+        <w:spacing w:line="320" w:lineRule="exact"/>
+        <w:ind w:firstLineChars="0"/>
+        <w:jc w:val="left"/>
+        <w:rPr>
+          <w:rFonts w:ascii="Times New Roman" w:hAnsi="Times New Roman" w:cs="Times New Roman"/>
+          <w:sz w:val="24"/>
+          <w:szCs w:val="21"/>
+        </w:rPr>
+      </w:pPr>
+      <w:r>
+        <w:rPr>
+          <w:rFonts w:ascii="Times New Roman" w:hAnsi="Times New Roman" w:cs="Times New Roman"/>
+          <w:sz w:val="24"/>
+          <w:szCs w:val="24"/>
+        </w:rPr>
+        <w:lastRenderedPageBreak/>
+        <w:t>External knowledge enhanced 3d scene generation from sketch</w:t>
+      </w:r>
+    </w:p>
+    <w:p>
+      <w:pPr>
+        <w:spacing w:line="320" w:lineRule="exact"/>
+        <w:ind w:firstLine="284"/>
+        <w:jc w:val="left"/>
+        <w:rPr>
+          <w:rFonts w:ascii="Times New Roman" w:hAnsi="Times New Roman" w:cs="Times New Roman"/>
+          <w:iCs/>
+          <w:sz w:val="24"/>
+          <w:szCs w:val="21"/>
+        </w:rPr>
+      </w:pPr>
+      <w:r>
+        <w:rPr>
+          <w:rFonts w:ascii="Times New Roman" w:hAnsi="Times New Roman" w:cs="Times New Roman"/>
+          <w:sz w:val="24"/>
+          <w:szCs w:val="24"/>
+        </w:rPr>
+        <w:t xml:space="preserve">Z. Wu, M. Feng, Y. Wang, H. </w:t>
+      </w:r>
+      <w:proofErr w:type="spellStart"/>
+      <w:r>
+        <w:rPr>
+          <w:rFonts w:ascii="Times New Roman" w:hAnsi="Times New Roman" w:cs="Times New Roman"/>
+          <w:sz w:val="24"/>
+          <w:szCs w:val="24"/>
+        </w:rPr>
+        <w:t>Xie</w:t>
+      </w:r>
+      <w:proofErr w:type="spellEnd"/>
+      <w:r>
+        <w:rPr>
+          <w:rFonts w:ascii="Times New Roman" w:hAnsi="Times New Roman" w:cs="Times New Roman"/>
+          <w:sz w:val="24"/>
+          <w:szCs w:val="24"/>
+        </w:rPr>
+        <w:t xml:space="preserve">, W. Dong, </w:t>
+      </w:r>
+      <w:r>
+        <w:rPr>
+          <w:rFonts w:ascii="Times New Roman" w:hAnsi="Times New Roman" w:cs="Times New Roman" w:hint="eastAsia"/>
+          <w:b/>
+          <w:i/>
+          <w:sz w:val="24"/>
+          <w:szCs w:val="24"/>
+        </w:rPr>
+        <w:t>B</w:t>
+      </w:r>
+      <w:r>
+        <w:rPr>
+          <w:rFonts w:ascii="Times New Roman" w:hAnsi="Times New Roman" w:cs="Times New Roman"/>
+          <w:b/>
+          <w:i/>
+          <w:sz w:val="24"/>
+          <w:szCs w:val="24"/>
+        </w:rPr>
+        <w:t>o Miao</w:t>
+      </w:r>
+      <w:r>
+        <w:rPr>
+          <w:rFonts w:ascii="Times New Roman" w:hAnsi="Times New Roman" w:cs="Times New Roman"/>
+          <w:sz w:val="24"/>
+          <w:szCs w:val="24"/>
+        </w:rPr>
+        <w:t xml:space="preserve">, A. </w:t>
+      </w:r>
+      <w:proofErr w:type="spellStart"/>
+      <w:r>
+        <w:rPr>
+          <w:rFonts w:ascii="Times New Roman" w:hAnsi="Times New Roman" w:cs="Times New Roman"/>
+          <w:sz w:val="24"/>
+          <w:szCs w:val="24"/>
+        </w:rPr>
+        <w:t>Mian</w:t>
+      </w:r>
+      <w:proofErr w:type="spellEnd"/>
+      <w:r>
+        <w:rPr>
+          <w:rFonts w:ascii="Times New Roman" w:hAnsi="Times New Roman" w:cs="Times New Roman"/>
+          <w:iCs/>
+          <w:sz w:val="24"/>
+          <w:szCs w:val="21"/>
+        </w:rPr>
+        <w:t xml:space="preserve"> </w:t>
+      </w:r>
+    </w:p>
+    <w:p>
+      <w:pPr>
+        <w:spacing w:line="320" w:lineRule="exact"/>
+        <w:ind w:firstLine="284"/>
+        <w:jc w:val="left"/>
+        <w:rPr>
+          <w:rFonts w:ascii="Times New Roman" w:hAnsi="Times New Roman" w:cs="Times New Roman"/>
+          <w:bCs/>
+          <w:sz w:val="24"/>
+          <w:szCs w:val="21"/>
+        </w:rPr>
+      </w:pPr>
+      <w:r>
+        <w:rPr>
+          <w:rFonts w:ascii="Times New Roman" w:hAnsi="Times New Roman" w:cs="Times New Roman"/>
+          <w:iCs/>
+          <w:sz w:val="24"/>
+          <w:szCs w:val="21"/>
+        </w:rPr>
+        <w:t>European Conference on Computer Vision (</w:t>
+      </w:r>
+      <w:r>
+        <w:rPr>
+          <w:rFonts w:ascii="Times New Roman" w:hAnsi="Times New Roman" w:cs="Times New Roman"/>
+          <w:b/>
+          <w:iCs/>
+          <w:sz w:val="24"/>
+          <w:szCs w:val="21"/>
+        </w:rPr>
+        <w:t>ECCV</w:t>
+      </w:r>
+      <w:r>
+        <w:rPr>
+          <w:rFonts w:ascii="Times New Roman" w:hAnsi="Times New Roman" w:cs="Times New Roman"/>
+          <w:iCs/>
+          <w:sz w:val="24"/>
+          <w:szCs w:val="21"/>
+        </w:rPr>
+        <w:t>)</w:t>
+      </w:r>
+      <w:r>
+        <w:rPr>
+          <w:rFonts w:ascii="Times New Roman" w:hAnsi="Times New Roman" w:cs="Times New Roman"/>
+          <w:iCs/>
+          <w:sz w:val="24"/>
+          <w:szCs w:val="21"/>
+        </w:rPr>
+        <w:t>, 2024</w:t>
+      </w:r>
+      <w:r>
+        <w:rPr>
+          <w:rFonts w:ascii="Times New Roman" w:hAnsi="Times New Roman" w:cs="Times New Roman"/>
+          <w:iCs/>
+          <w:sz w:val="24"/>
+          <w:szCs w:val="21"/>
+        </w:rPr>
+        <w:t>.</w:t>
+      </w:r>
+      <w:r>
+        <w:rPr>
+          <w:rFonts w:ascii="Times New Roman" w:hAnsi="Times New Roman" w:cs="Times New Roman"/>
+          <w:sz w:val="24"/>
+          <w:szCs w:val="21"/>
+        </w:rPr>
+        <w:t xml:space="preserve"> </w:t>
+      </w:r>
+      <w:r>
+        <w:rPr>
+          <w:rFonts w:ascii="Times New Roman" w:hAnsi="Times New Roman" w:cs="Times New Roman"/>
+          <w:bCs/>
+          <w:sz w:val="24"/>
+          <w:szCs w:val="21"/>
+        </w:rPr>
+        <w:t>(</w:t>
+      </w:r>
+      <w:r>
+        <w:rPr>
+          <w:rFonts w:ascii="Times New Roman" w:hAnsi="Times New Roman" w:cs="Times New Roman" w:hint="eastAsia"/>
+          <w:bCs/>
+          <w:sz w:val="24"/>
+          <w:szCs w:val="21"/>
+        </w:rPr>
+        <w:t>CCF</w:t>
+      </w:r>
+      <w:r>
+        <w:rPr>
+          <w:rFonts w:ascii="Times New Roman" w:hAnsi="Times New Roman" w:cs="Times New Roman"/>
+          <w:bCs/>
+          <w:sz w:val="24"/>
+          <w:szCs w:val="21"/>
+        </w:rPr>
+        <w:t xml:space="preserve"> B, </w:t>
+      </w:r>
+      <w:r>
+        <w:rPr>
+          <w:rFonts w:ascii="Times New Roman" w:hAnsi="Times New Roman" w:cs="Times New Roman" w:hint="eastAsia"/>
+          <w:sz w:val="24"/>
+          <w:szCs w:val="24"/>
+        </w:rPr>
+        <w:t>谷歌</w:t>
+      </w:r>
+      <w:r>
+        <w:rPr>
+          <w:rFonts w:ascii="Times New Roman" w:hAnsi="Times New Roman" w:cs="Times New Roman" w:hint="eastAsia"/>
+          <w:sz w:val="24"/>
+          <w:szCs w:val="24"/>
+        </w:rPr>
+        <w:t>学术</w:t>
+      </w:r>
+      <w:r>
+        <w:rPr>
+          <w:rFonts w:ascii="Times New Roman" w:hAnsi="Times New Roman" w:cs="Times New Roman" w:hint="eastAsia"/>
+          <w:sz w:val="24"/>
+          <w:szCs w:val="24"/>
+        </w:rPr>
+        <w:t>CV</w:t>
+      </w:r>
+      <w:r>
+        <w:rPr>
+          <w:rFonts w:ascii="Times New Roman" w:hAnsi="Times New Roman" w:cs="Times New Roman"/>
+          <w:sz w:val="24"/>
+          <w:szCs w:val="24"/>
+        </w:rPr>
+        <w:t xml:space="preserve"> </w:t>
+      </w:r>
+      <w:r>
+        <w:rPr>
+          <w:rFonts w:ascii="Times New Roman" w:hAnsi="Times New Roman" w:cs="Times New Roman"/>
+          <w:sz w:val="24"/>
+          <w:szCs w:val="24"/>
+        </w:rPr>
+        <w:t xml:space="preserve">Ranked </w:t>
+      </w:r>
+      <w:r>
+        <w:rPr>
+          <w:rFonts w:ascii="Times New Roman" w:hAnsi="Times New Roman" w:cs="Times New Roman"/>
+          <w:b/>
+          <w:bCs/>
+          <w:sz w:val="24"/>
+          <w:szCs w:val="24"/>
+        </w:rPr>
+        <w:t>#</w:t>
+      </w:r>
+      <w:r>
+        <w:rPr>
+          <w:rFonts w:ascii="Times New Roman" w:hAnsi="Times New Roman" w:cs="Times New Roman"/>
+          <w:b/>
+          <w:bCs/>
+          <w:sz w:val="24"/>
+          <w:szCs w:val="24"/>
+        </w:rPr>
+        <w:t>3</w:t>
+      </w:r>
+      <w:r>
+        <w:rPr>
+          <w:rFonts w:ascii="Times New Roman" w:hAnsi="Times New Roman" w:cs="Times New Roman"/>
+          <w:bCs/>
+          <w:sz w:val="24"/>
+          <w:szCs w:val="21"/>
+        </w:rPr>
+        <w:t>)</w:t>
+      </w:r>
+    </w:p>
+    <w:p>
+      <w:pPr>
+        <w:pStyle w:val="a9"/>
+        <w:numPr>
+          <w:ilvl w:val="0"/>
+          <w:numId w:val="2"/>
+        </w:numPr>
+        <w:spacing w:line="320" w:lineRule="exact"/>
+        <w:ind w:firstLineChars="0"/>
+        <w:jc w:val="left"/>
+        <w:rPr>
+          <w:rFonts w:ascii="Times New Roman" w:hAnsi="Times New Roman" w:cs="Times New Roman"/>
+          <w:sz w:val="24"/>
+          <w:szCs w:val="21"/>
+        </w:rPr>
+      </w:pPr>
+      <w:r>
+        <w:rPr>
+          <w:rFonts w:ascii="Times New Roman" w:hAnsi="Times New Roman" w:cs="Times New Roman"/>
+          <w:sz w:val="24"/>
+          <w:szCs w:val="24"/>
+        </w:rPr>
+        <w:t>Se</w:t>
+      </w:r>
+      <w:r>
+        <w:rPr>
+          <w:rFonts w:ascii="Times New Roman" w:hAnsi="Times New Roman" w:cs="Times New Roman"/>
+          <w:sz w:val="24"/>
+          <w:szCs w:val="24"/>
+        </w:rPr>
+        <w:t>lf-Supervised Video Object Segmentation by Motion-Aware Mask Propagation</w:t>
+      </w:r>
+    </w:p>
+    <w:p>
+      <w:pPr>
+        <w:spacing w:line="320" w:lineRule="exact"/>
+        <w:ind w:firstLine="284"/>
+        <w:jc w:val="left"/>
+        <w:rPr>
+          <w:rFonts w:ascii="Times New Roman" w:hAnsi="Times New Roman" w:cs="Times New Roman"/>
+          <w:iCs/>
+          <w:sz w:val="24"/>
+          <w:szCs w:val="21"/>
+        </w:rPr>
+      </w:pPr>
+      <w:r>
+        <w:rPr>
+          <w:rFonts w:ascii="Times New Roman" w:hAnsi="Times New Roman" w:cs="Times New Roman"/>
+          <w:b/>
+          <w:i/>
+          <w:sz w:val="24"/>
+          <w:szCs w:val="24"/>
+        </w:rPr>
+        <w:t>Bo Miao</w:t>
+      </w:r>
+      <w:r>
+        <w:rPr>
+          <w:rFonts w:ascii="Times New Roman" w:hAnsi="Times New Roman" w:cs="Times New Roman"/>
+          <w:sz w:val="24"/>
+          <w:szCs w:val="24"/>
+        </w:rPr>
+        <w:t xml:space="preserve">, M. </w:t>
+      </w:r>
+      <w:proofErr w:type="spellStart"/>
+      <w:r>
+        <w:rPr>
+          <w:rFonts w:ascii="Times New Roman" w:hAnsi="Times New Roman" w:cs="Times New Roman"/>
+          <w:sz w:val="24"/>
+          <w:szCs w:val="24"/>
+        </w:rPr>
+        <w:t>Bennamoun</w:t>
+      </w:r>
+      <w:proofErr w:type="spellEnd"/>
+      <w:r>
+        <w:rPr>
+          <w:rFonts w:ascii="Times New Roman" w:hAnsi="Times New Roman" w:cs="Times New Roman"/>
+          <w:sz w:val="24"/>
+          <w:szCs w:val="24"/>
+        </w:rPr>
+        <w:t xml:space="preserve">, Y. Gao, A. </w:t>
+      </w:r>
+      <w:proofErr w:type="spellStart"/>
+      <w:r>
+        <w:rPr>
+          <w:rFonts w:ascii="Times New Roman" w:hAnsi="Times New Roman" w:cs="Times New Roman"/>
+          <w:sz w:val="24"/>
+          <w:szCs w:val="24"/>
+        </w:rPr>
+        <w:t>Mian</w:t>
+      </w:r>
+      <w:proofErr w:type="spellEnd"/>
+      <w:r>
+        <w:rPr>
+          <w:rFonts w:ascii="Times New Roman" w:hAnsi="Times New Roman" w:cs="Times New Roman"/>
+          <w:iCs/>
+          <w:sz w:val="24"/>
+          <w:szCs w:val="21"/>
+        </w:rPr>
+        <w:t xml:space="preserve"> </w:t>
+      </w:r>
+    </w:p>
+    <w:p>
+      <w:pPr>
+        <w:spacing w:line="320" w:lineRule="exact"/>
+        <w:ind w:firstLine="284"/>
+        <w:jc w:val="left"/>
+        <w:rPr>
+          <w:rFonts w:ascii="Times New Roman" w:hAnsi="Times New Roman" w:cs="Times New Roman"/>
+          <w:bCs/>
+          <w:sz w:val="24"/>
+          <w:szCs w:val="21"/>
+        </w:rPr>
+      </w:pPr>
+      <w:r>
+        <w:rPr>
+          <w:rFonts w:ascii="Times New Roman" w:hAnsi="Times New Roman" w:cs="Times New Roman"/>
+          <w:iCs/>
+          <w:sz w:val="24"/>
+          <w:szCs w:val="21"/>
+        </w:rPr>
+        <w:t>IEEE International Conference on Multimedia and Expo (</w:t>
+      </w:r>
+      <w:r>
+        <w:rPr>
+          <w:rFonts w:ascii="Times New Roman" w:hAnsi="Times New Roman" w:cs="Times New Roman"/>
+          <w:b/>
+          <w:iCs/>
+          <w:sz w:val="24"/>
+          <w:szCs w:val="21"/>
+        </w:rPr>
+        <w:t>ICME</w:t>
+      </w:r>
+      <w:r>
+        <w:rPr>
+          <w:rFonts w:ascii="Times New Roman" w:hAnsi="Times New Roman" w:cs="Times New Roman"/>
+          <w:iCs/>
+          <w:sz w:val="24"/>
+          <w:szCs w:val="21"/>
+        </w:rPr>
+        <w:t>)</w:t>
+      </w:r>
+      <w:r>
+        <w:rPr>
+          <w:rFonts w:ascii="Times New Roman" w:hAnsi="Times New Roman" w:cs="Times New Roman"/>
+          <w:iCs/>
+          <w:sz w:val="24"/>
+          <w:szCs w:val="21"/>
+        </w:rPr>
+        <w:t>, 202</w:t>
+      </w:r>
+      <w:r>
+        <w:rPr>
+          <w:rFonts w:ascii="Times New Roman" w:hAnsi="Times New Roman" w:cs="Times New Roman"/>
+          <w:iCs/>
+          <w:sz w:val="24"/>
+          <w:szCs w:val="21"/>
+        </w:rPr>
+        <w:t>2</w:t>
+      </w:r>
+      <w:r>
+        <w:rPr>
+          <w:rFonts w:ascii="Times New Roman" w:hAnsi="Times New Roman" w:cs="Times New Roman" w:hint="eastAsia"/>
+          <w:iCs/>
+          <w:sz w:val="24"/>
+          <w:szCs w:val="21"/>
+        </w:rPr>
+        <w:t>.</w:t>
+      </w:r>
+      <w:r>
+        <w:rPr>
+          <w:rFonts w:ascii="Times New Roman" w:hAnsi="Times New Roman" w:cs="Times New Roman"/>
+          <w:sz w:val="24"/>
+          <w:szCs w:val="21"/>
+        </w:rPr>
+        <w:t xml:space="preserve"> </w:t>
+      </w:r>
+      <w:r>
+        <w:rPr>
+          <w:rFonts w:ascii="Times New Roman" w:hAnsi="Times New Roman" w:cs="Times New Roman"/>
+          <w:bCs/>
+          <w:sz w:val="24"/>
+          <w:szCs w:val="21"/>
+        </w:rPr>
+        <w:t>(</w:t>
+      </w:r>
+      <w:r>
+        <w:rPr>
+          <w:rFonts w:ascii="Times New Roman" w:hAnsi="Times New Roman" w:cs="Times New Roman" w:hint="eastAsia"/>
+          <w:bCs/>
+          <w:sz w:val="24"/>
+          <w:szCs w:val="21"/>
+        </w:rPr>
+        <w:t>CCF</w:t>
+      </w:r>
+      <w:r>
+        <w:rPr>
+          <w:rFonts w:ascii="Times New Roman" w:hAnsi="Times New Roman" w:cs="Times New Roman"/>
+          <w:bCs/>
+          <w:sz w:val="24"/>
+          <w:szCs w:val="21"/>
+        </w:rPr>
+        <w:t xml:space="preserve"> B, </w:t>
+      </w:r>
+      <w:r>
+        <w:rPr>
+          <w:rFonts w:ascii="Times New Roman" w:hAnsi="Times New Roman" w:cs="Times New Roman" w:hint="eastAsia"/>
+          <w:sz w:val="24"/>
+          <w:szCs w:val="24"/>
+        </w:rPr>
+        <w:t>Oral</w:t>
+      </w:r>
+      <w:r>
+        <w:rPr>
+          <w:rFonts w:ascii="Times New Roman" w:hAnsi="Times New Roman" w:cs="Times New Roman"/>
+          <w:sz w:val="24"/>
+          <w:szCs w:val="24"/>
+        </w:rPr>
+        <w:t xml:space="preserve"> Presentation</w:t>
+      </w:r>
+      <w:r>
+        <w:rPr>
+          <w:rFonts w:ascii="Times New Roman" w:hAnsi="Times New Roman" w:cs="Times New Roman"/>
+          <w:bCs/>
+          <w:sz w:val="24"/>
+          <w:szCs w:val="21"/>
+        </w:rPr>
+        <w:t>)</w:t>
+      </w:r>
+    </w:p>
+    <w:p>
+      <w:pPr>
+        <w:pStyle w:val="a9"/>
+        <w:numPr>
+          <w:ilvl w:val="0"/>
+          <w:numId w:val="2"/>
+        </w:numPr>
+        <w:spacing w:line="320" w:lineRule="exact"/>
+        <w:ind w:firstLineChars="0"/>
+        <w:jc w:val="left"/>
+        <w:rPr>
+          <w:rFonts w:ascii="Times New Roman" w:hAnsi="Times New Roman" w:cs="Times New Roman"/>
+          <w:sz w:val="24"/>
+          <w:szCs w:val="21"/>
+        </w:rPr>
+      </w:pPr>
+      <w:r>
+        <w:rPr>
+          <w:rFonts w:ascii="Times New Roman" w:hAnsi="Times New Roman" w:cs="Times New Roman"/>
+          <w:sz w:val="24"/>
+          <w:szCs w:val="24"/>
+        </w:rPr>
+        <w:t>Object-to-Scene: Learning to Transfer Object Knowledge to Indoor Scene Recognition</w:t>
+      </w:r>
+    </w:p>
+    <w:p>
+      <w:pPr>
+        <w:spacing w:line="320" w:lineRule="exact"/>
+        <w:ind w:firstLine="284"/>
+        <w:jc w:val="left"/>
+        <w:rPr>
+          <w:rFonts w:ascii="Times New Roman" w:hAnsi="Times New Roman" w:cs="Times New Roman"/>
+          <w:iCs/>
+          <w:sz w:val="24"/>
+          <w:szCs w:val="21"/>
+        </w:rPr>
+      </w:pPr>
+      <w:r>
+        <w:rPr>
+          <w:rFonts w:ascii="Times New Roman" w:hAnsi="Times New Roman" w:cs="Times New Roman"/>
+          <w:b/>
+          <w:i/>
+          <w:sz w:val="24"/>
+          <w:szCs w:val="24"/>
+        </w:rPr>
+        <w:t>Bo Miao</w:t>
+      </w:r>
+      <w:r>
+        <w:rPr>
+          <w:rFonts w:ascii="Times New Roman" w:hAnsi="Times New Roman" w:cs="Times New Roman"/>
+          <w:sz w:val="24"/>
+          <w:szCs w:val="24"/>
+        </w:rPr>
+        <w:t>, L</w:t>
+      </w:r>
+      <w:r>
+        <w:rPr>
+          <w:rFonts w:ascii="Times New Roman" w:hAnsi="Times New Roman" w:cs="Times New Roman"/>
+          <w:sz w:val="24"/>
+          <w:szCs w:val="24"/>
+        </w:rPr>
+        <w:t>.</w:t>
+      </w:r>
+      <w:r>
+        <w:rPr>
+          <w:rFonts w:ascii="Times New Roman" w:hAnsi="Times New Roman" w:cs="Times New Roman"/>
+          <w:sz w:val="24"/>
+          <w:szCs w:val="24"/>
+        </w:rPr>
+        <w:t xml:space="preserve"> Zhou, A</w:t>
+      </w:r>
+      <w:r>
+        <w:rPr>
+          <w:rFonts w:ascii="Times New Roman" w:hAnsi="Times New Roman" w:cs="Times New Roman"/>
+          <w:sz w:val="24"/>
+          <w:szCs w:val="24"/>
+        </w:rPr>
+        <w:t>.</w:t>
+      </w:r>
+      <w:r>
+        <w:rPr>
+          <w:rFonts w:ascii="Times New Roman" w:hAnsi="Times New Roman" w:cs="Times New Roman"/>
+          <w:sz w:val="24"/>
+          <w:szCs w:val="24"/>
+        </w:rPr>
+        <w:t xml:space="preserve"> </w:t>
+      </w:r>
+      <w:proofErr w:type="spellStart"/>
+      <w:r>
+        <w:rPr>
+          <w:rFonts w:ascii="Times New Roman" w:hAnsi="Times New Roman" w:cs="Times New Roman"/>
+          <w:sz w:val="24"/>
+          <w:szCs w:val="24"/>
+        </w:rPr>
+        <w:t>Mian</w:t>
+      </w:r>
+      <w:proofErr w:type="spellEnd"/>
+      <w:r>
+        <w:rPr>
+          <w:rFonts w:ascii="Times New Roman" w:hAnsi="Times New Roman" w:cs="Times New Roman"/>
+          <w:sz w:val="24"/>
+          <w:szCs w:val="24"/>
+        </w:rPr>
+        <w:t>, T</w:t>
+      </w:r>
+      <w:r>
+        <w:rPr>
+          <w:rFonts w:ascii="Times New Roman" w:hAnsi="Times New Roman" w:cs="Times New Roman"/>
+          <w:sz w:val="24"/>
+          <w:szCs w:val="24"/>
+        </w:rPr>
+        <w:t>.</w:t>
+      </w:r>
+      <w:r>
+        <w:rPr>
+          <w:rFonts w:ascii="Times New Roman" w:hAnsi="Times New Roman" w:cs="Times New Roman"/>
+          <w:sz w:val="24"/>
+          <w:szCs w:val="24"/>
+        </w:rPr>
+        <w:t xml:space="preserve"> L</w:t>
+      </w:r>
+      <w:r>
+        <w:rPr>
+          <w:rFonts w:ascii="Times New Roman" w:hAnsi="Times New Roman" w:cs="Times New Roman"/>
+          <w:sz w:val="24"/>
+          <w:szCs w:val="24"/>
+        </w:rPr>
+        <w:t>.</w:t>
+      </w:r>
+      <w:r>
+        <w:rPr>
+          <w:rFonts w:ascii="Times New Roman" w:hAnsi="Times New Roman" w:cs="Times New Roman"/>
+          <w:sz w:val="24"/>
+          <w:szCs w:val="24"/>
+        </w:rPr>
+        <w:t xml:space="preserve"> Lam, Y</w:t>
+      </w:r>
+      <w:r>
+        <w:rPr>
+          <w:rFonts w:ascii="Times New Roman" w:hAnsi="Times New Roman" w:cs="Times New Roman"/>
+          <w:sz w:val="24"/>
+          <w:szCs w:val="24"/>
+        </w:rPr>
+        <w:t>.</w:t>
+      </w:r>
+      <w:r>
+        <w:rPr>
+          <w:rFonts w:ascii="Times New Roman" w:hAnsi="Times New Roman" w:cs="Times New Roman"/>
+          <w:sz w:val="24"/>
+          <w:szCs w:val="24"/>
+        </w:rPr>
+        <w:t xml:space="preserve"> Xu</w:t>
+      </w:r>
+      <w:r>
+        <w:rPr>
+          <w:rFonts w:ascii="Times New Roman" w:hAnsi="Times New Roman" w:cs="Times New Roman"/>
+          <w:iCs/>
+          <w:sz w:val="24"/>
+          <w:szCs w:val="21"/>
+        </w:rPr>
+        <w:t xml:space="preserve"> </w:t>
+      </w:r>
+    </w:p>
+    <w:p>
+      <w:pPr>
+        <w:spacing w:line="320" w:lineRule="exact"/>
+        <w:ind w:firstLine="284"/>
+        <w:jc w:val="left"/>
+        <w:rPr>
+          <w:rFonts w:ascii="Times New Roman" w:hAnsi="Times New Roman" w:cs="Times New Roman"/>
+          <w:bCs/>
+          <w:sz w:val="24"/>
+          <w:szCs w:val="21"/>
+        </w:rPr>
+      </w:pPr>
+      <w:r>
+        <w:rPr>
+          <w:rFonts w:ascii="Times New Roman" w:hAnsi="Times New Roman" w:cs="Times New Roman"/>
+          <w:iCs/>
+          <w:sz w:val="24"/>
+          <w:szCs w:val="21"/>
+        </w:rPr>
+        <w:t>IEEE/RSJ International Conference on Intelligent Robots and Systems (</w:t>
+      </w:r>
+      <w:r>
+        <w:rPr>
+          <w:rFonts w:ascii="Times New Roman" w:hAnsi="Times New Roman" w:cs="Times New Roman"/>
+          <w:b/>
+          <w:bCs/>
+          <w:iCs/>
+          <w:sz w:val="24"/>
+          <w:szCs w:val="21"/>
+        </w:rPr>
+        <w:t>IROS</w:t>
+      </w:r>
+      <w:r>
+        <w:rPr>
+          <w:rFonts w:ascii="Times New Roman" w:hAnsi="Times New Roman" w:cs="Times New Roman"/>
+          <w:iCs/>
+          <w:sz w:val="24"/>
+          <w:szCs w:val="21"/>
+        </w:rPr>
+        <w:t>), 2021.</w:t>
+      </w:r>
+      <w:r>
+        <w:rPr>
+          <w:rFonts w:ascii="Times New Roman" w:hAnsi="Times New Roman" w:cs="Times New Roman"/>
+          <w:iCs/>
+          <w:sz w:val="24"/>
+          <w:szCs w:val="21"/>
+        </w:rPr>
+        <w:t xml:space="preserve"> </w:t>
+      </w:r>
+      <w:r>
+        <w:rPr>
+          <w:rFonts w:ascii="Times New Roman" w:hAnsi="Times New Roman" w:cs="Times New Roman"/>
+          <w:bCs/>
+          <w:sz w:val="24"/>
+          <w:szCs w:val="21"/>
+        </w:rPr>
+        <w:t>(</w:t>
+      </w:r>
+      <w:r>
+        <w:rPr>
+          <w:rFonts w:ascii="Times New Roman" w:hAnsi="Times New Roman" w:cs="Times New Roman" w:hint="eastAsia"/>
+          <w:bCs/>
+          <w:sz w:val="24"/>
+          <w:szCs w:val="21"/>
+        </w:rPr>
+        <w:t>CCF</w:t>
+      </w:r>
+      <w:r>
+        <w:rPr>
+          <w:rFonts w:ascii="Times New Roman" w:hAnsi="Times New Roman" w:cs="Times New Roman"/>
+          <w:bCs/>
+          <w:sz w:val="24"/>
+          <w:szCs w:val="21"/>
+        </w:rPr>
+        <w:t xml:space="preserve"> C</w:t>
+      </w:r>
+      <w:r>
+        <w:rPr>
+          <w:rFonts w:ascii="Times New Roman" w:hAnsi="Times New Roman" w:cs="Times New Roman"/>
+          <w:bCs/>
+          <w:sz w:val="24"/>
+          <w:szCs w:val="21"/>
+        </w:rPr>
+        <w:t>)</w:t>
+      </w:r>
+    </w:p>
+    <w:p>
+      <w:pPr>
+        <w:pStyle w:val="a9"/>
+        <w:numPr>
+          <w:ilvl w:val="0"/>
+          <w:numId w:val="2"/>
+        </w:numPr>
+        <w:spacing w:line="320" w:lineRule="exact"/>
+        <w:ind w:firstLineChars="0"/>
+        <w:jc w:val="left"/>
+        <w:rPr>
+          <w:rFonts w:ascii="Times New Roman" w:hAnsi="Times New Roman" w:cs="Times New Roman"/>
+          <w:sz w:val="24"/>
+          <w:szCs w:val="21"/>
+        </w:rPr>
+      </w:pPr>
+      <w:r>
+        <w:rPr>
+          <w:rFonts w:ascii="Times New Roman" w:hAnsi="Times New Roman" w:cs="Times New Roman"/>
+          <w:sz w:val="24"/>
+          <w:szCs w:val="24"/>
+        </w:rPr>
+        <w:t>Regional Video Object Segmentation by Efficient Motion-Aware Mask Propagation</w:t>
+      </w:r>
+    </w:p>
+    <w:p>
+      <w:pPr>
+        <w:spacing w:line="320" w:lineRule="exact"/>
+        <w:ind w:firstLine="284"/>
+        <w:jc w:val="left"/>
+        <w:rPr>
+          <w:rFonts w:ascii="Times New Roman" w:hAnsi="Times New Roman" w:cs="Times New Roman"/>
+          <w:iCs/>
+          <w:sz w:val="24"/>
+          <w:szCs w:val="21"/>
+        </w:rPr>
+      </w:pPr>
+      <w:r>
+        <w:rPr>
+          <w:rFonts w:ascii="Times New Roman" w:hAnsi="Times New Roman" w:cs="Times New Roman"/>
+          <w:b/>
+          <w:bCs/>
+          <w:i/>
+          <w:iCs/>
+          <w:sz w:val="24"/>
+          <w:szCs w:val="24"/>
+        </w:rPr>
+        <w:t>Bo Miao</w:t>
+      </w:r>
+      <w:r>
+        <w:rPr>
+          <w:rFonts w:ascii="Times New Roman" w:hAnsi="Times New Roman" w:cs="Times New Roman"/>
+          <w:sz w:val="24"/>
+          <w:szCs w:val="24"/>
+        </w:rPr>
+        <w:t xml:space="preserve">, M. </w:t>
+      </w:r>
+      <w:proofErr w:type="spellStart"/>
+      <w:r>
+        <w:rPr>
+          <w:rFonts w:ascii="Times New Roman" w:hAnsi="Times New Roman" w:cs="Times New Roman"/>
+          <w:sz w:val="24"/>
+          <w:szCs w:val="24"/>
+        </w:rPr>
+        <w:t>Bennamoun</w:t>
+      </w:r>
+      <w:proofErr w:type="spellEnd"/>
+      <w:r>
+        <w:rPr>
+          <w:rFonts w:ascii="Times New Roman" w:hAnsi="Times New Roman" w:cs="Times New Roman"/>
+          <w:sz w:val="24"/>
+          <w:szCs w:val="24"/>
+        </w:rPr>
+        <w:t xml:space="preserve">, Y. Gao, A. </w:t>
+      </w:r>
+      <w:proofErr w:type="spellStart"/>
+      <w:r>
+        <w:rPr>
+          <w:rFonts w:ascii="Times New Roman" w:hAnsi="Times New Roman" w:cs="Times New Roman"/>
+          <w:sz w:val="24"/>
+          <w:szCs w:val="24"/>
+        </w:rPr>
+        <w:t>Mian</w:t>
+      </w:r>
+      <w:proofErr w:type="spellEnd"/>
+      <w:r>
+        <w:rPr>
+          <w:rFonts w:ascii="Times New Roman" w:hAnsi="Times New Roman" w:cs="Times New Roman"/>
+          <w:iCs/>
+          <w:sz w:val="24"/>
+          <w:szCs w:val="21"/>
+        </w:rPr>
+        <w:t xml:space="preserve"> </w:t>
+      </w:r>
+    </w:p>
+    <w:p>
+      <w:pPr>
+        <w:spacing w:line="320" w:lineRule="exact"/>
+        <w:ind w:firstLine="284"/>
+        <w:jc w:val="left"/>
+        <w:rPr>
+          <w:rFonts w:ascii="Times New Roman" w:hAnsi="Times New Roman" w:cs="Times New Roman"/>
+          <w:bCs/>
+          <w:sz w:val="24"/>
+          <w:szCs w:val="21"/>
+        </w:rPr>
+      </w:pPr>
+      <w:r>
+        <w:rPr>
+          <w:rFonts w:ascii="Times New Roman" w:hAnsi="Times New Roman" w:cs="Times New Roman"/>
+          <w:iCs/>
+          <w:sz w:val="24"/>
+          <w:szCs w:val="24"/>
+        </w:rPr>
+        <w:t>International Conference on Digital Image Computing: Techniques and Applications (</w:t>
+      </w:r>
+      <w:r>
+        <w:rPr>
+          <w:rFonts w:ascii="Times New Roman" w:hAnsi="Times New Roman" w:cs="Times New Roman"/>
+          <w:b/>
+          <w:bCs/>
+          <w:iCs/>
+          <w:sz w:val="24"/>
+          <w:szCs w:val="24"/>
+        </w:rPr>
+        <w:t>DICTA</w:t>
+      </w:r>
+      <w:r>
+        <w:rPr>
+          <w:rFonts w:ascii="Times New Roman" w:hAnsi="Times New Roman" w:cs="Times New Roman"/>
+          <w:iCs/>
+          <w:sz w:val="24"/>
+          <w:szCs w:val="24"/>
+        </w:rPr>
+        <w:t>)</w:t>
+      </w:r>
+      <w:r>
+        <w:rPr>
+          <w:rFonts w:ascii="Times New Roman" w:hAnsi="Times New Roman" w:cs="Times New Roman"/>
+          <w:iCs/>
+          <w:sz w:val="24"/>
+          <w:szCs w:val="21"/>
+        </w:rPr>
+        <w:t>, 202</w:t>
+      </w:r>
+      <w:r>
+        <w:rPr>
+          <w:rFonts w:ascii="Times New Roman" w:hAnsi="Times New Roman" w:cs="Times New Roman"/>
+          <w:iCs/>
+          <w:sz w:val="24"/>
+          <w:szCs w:val="21"/>
+        </w:rPr>
+        <w:t>2</w:t>
+      </w:r>
+      <w:r>
+        <w:rPr>
+          <w:rFonts w:ascii="Times New Roman" w:hAnsi="Times New Roman" w:cs="Times New Roman"/>
+          <w:iCs/>
+          <w:sz w:val="24"/>
+          <w:szCs w:val="21"/>
+        </w:rPr>
+        <w:t>.</w:t>
+      </w:r>
+      <w:r>
+        <w:rPr>
+          <w:rFonts w:ascii="Times New Roman" w:hAnsi="Times New Roman" w:cs="Times New Roman"/>
+          <w:iCs/>
+          <w:sz w:val="24"/>
+          <w:szCs w:val="21"/>
+        </w:rPr>
+        <w:t xml:space="preserve"> </w:t>
+      </w:r>
+    </w:p>
+    <w:p>
+      <w:pPr>
+        <w:pStyle w:val="a9"/>
+        <w:numPr>
+          <w:ilvl w:val="0"/>
+          <w:numId w:val="2"/>
+        </w:numPr>
+        <w:spacing w:line="320" w:lineRule="exact"/>
+        <w:ind w:firstLineChars="0"/>
+        <w:jc w:val="left"/>
+        <w:rPr>
+          <w:rFonts w:ascii="Times New Roman" w:hAnsi="Times New Roman" w:cs="Times New Roman"/>
+          <w:sz w:val="24"/>
+          <w:szCs w:val="21"/>
+        </w:rPr>
+      </w:pPr>
+      <w:r>
+        <w:rPr>
+          <w:rFonts w:ascii="Times New Roman" w:hAnsi="Times New Roman" w:cs="Times New Roman"/>
+          <w:sz w:val="24"/>
+          <w:szCs w:val="24"/>
+        </w:rPr>
+        <w:t xml:space="preserve">Automated epileptic seizure detection method based on the multi-attribute EEG feature pool and </w:t>
+      </w:r>
+      <w:proofErr w:type="spellStart"/>
+      <w:r>
+        <w:rPr>
+          <w:rFonts w:ascii="Times New Roman" w:hAnsi="Times New Roman" w:cs="Times New Roman"/>
+          <w:sz w:val="24"/>
+          <w:szCs w:val="24"/>
+        </w:rPr>
+        <w:t>mRMR</w:t>
+      </w:r>
+      <w:proofErr w:type="spellEnd"/>
+      <w:r>
+        <w:rPr>
+          <w:rFonts w:ascii="Times New Roman" w:hAnsi="Times New Roman" w:cs="Times New Roman"/>
+          <w:sz w:val="24"/>
+          <w:szCs w:val="24"/>
+        </w:rPr>
+        <w:t xml:space="preserve"> feature selection method</w:t>
+      </w:r>
+    </w:p>
+    <w:p>
+      <w:pPr>
+        <w:spacing w:line="320" w:lineRule="exact"/>
+        <w:ind w:firstLine="284"/>
+        <w:jc w:val="left"/>
+        <w:rPr>
+          <w:rFonts w:ascii="Times New Roman" w:hAnsi="Times New Roman" w:cs="Times New Roman"/>
+          <w:iCs/>
+          <w:sz w:val="24"/>
+          <w:szCs w:val="21"/>
+        </w:rPr>
+      </w:pPr>
+      <w:r>
+        <w:rPr>
+          <w:rFonts w:ascii="Times New Roman" w:hAnsi="Times New Roman" w:cs="Times New Roman"/>
+          <w:b/>
+          <w:i/>
+          <w:sz w:val="24"/>
+          <w:szCs w:val="24"/>
+        </w:rPr>
+        <w:t>B</w:t>
+      </w:r>
+      <w:r>
+        <w:rPr>
+          <w:rFonts w:ascii="Times New Roman" w:hAnsi="Times New Roman" w:cs="Times New Roman"/>
+          <w:b/>
+          <w:i/>
+          <w:sz w:val="24"/>
+          <w:szCs w:val="24"/>
+        </w:rPr>
+        <w:t>o</w:t>
+      </w:r>
+      <w:r>
+        <w:rPr>
+          <w:rFonts w:ascii="Times New Roman" w:hAnsi="Times New Roman" w:cs="Times New Roman"/>
+          <w:b/>
+          <w:i/>
+          <w:sz w:val="24"/>
+          <w:szCs w:val="24"/>
+        </w:rPr>
+        <w:t xml:space="preserve"> Miao</w:t>
+      </w:r>
+      <w:r>
+        <w:rPr>
+          <w:rFonts w:ascii="Times New Roman" w:hAnsi="Times New Roman" w:cs="Times New Roman"/>
+          <w:sz w:val="24"/>
+          <w:szCs w:val="24"/>
+        </w:rPr>
+        <w:t>, J</w:t>
+      </w:r>
+      <w:r>
+        <w:rPr>
+          <w:rFonts w:ascii="Times New Roman" w:hAnsi="Times New Roman" w:cs="Times New Roman"/>
+          <w:sz w:val="24"/>
+          <w:szCs w:val="24"/>
+        </w:rPr>
+        <w:t>.</w:t>
+      </w:r>
+      <w:r>
+        <w:rPr>
+          <w:rFonts w:ascii="Times New Roman" w:hAnsi="Times New Roman" w:cs="Times New Roman"/>
+          <w:sz w:val="24"/>
+          <w:szCs w:val="24"/>
+        </w:rPr>
+        <w:t xml:space="preserve"> Guan, L</w:t>
+      </w:r>
+      <w:r>
+        <w:rPr>
+          <w:rFonts w:ascii="Times New Roman" w:hAnsi="Times New Roman" w:cs="Times New Roman"/>
+          <w:sz w:val="24"/>
+          <w:szCs w:val="24"/>
+        </w:rPr>
+        <w:t xml:space="preserve">. </w:t>
+      </w:r>
+      <w:r>
+        <w:rPr>
+          <w:rFonts w:ascii="Times New Roman" w:hAnsi="Times New Roman" w:cs="Times New Roman"/>
+          <w:sz w:val="24"/>
+          <w:szCs w:val="24"/>
+        </w:rPr>
+        <w:t>Zhang, Q</w:t>
+      </w:r>
+      <w:r>
+        <w:rPr>
+          <w:rFonts w:ascii="Times New Roman" w:hAnsi="Times New Roman" w:cs="Times New Roman"/>
+          <w:sz w:val="24"/>
+          <w:szCs w:val="24"/>
+        </w:rPr>
+        <w:t xml:space="preserve">. </w:t>
+      </w:r>
+      <w:r>
+        <w:rPr>
+          <w:rFonts w:ascii="Times New Roman" w:hAnsi="Times New Roman" w:cs="Times New Roman"/>
+          <w:sz w:val="24"/>
+          <w:szCs w:val="24"/>
+        </w:rPr>
+        <w:t>Meng, Y</w:t>
+      </w:r>
+      <w:r>
+        <w:rPr>
+          <w:rFonts w:ascii="Times New Roman" w:hAnsi="Times New Roman" w:cs="Times New Roman"/>
+          <w:sz w:val="24"/>
+          <w:szCs w:val="24"/>
+        </w:rPr>
+        <w:t>.</w:t>
+      </w:r>
+      <w:r>
+        <w:rPr>
+          <w:rFonts w:ascii="Times New Roman" w:hAnsi="Times New Roman" w:cs="Times New Roman"/>
+          <w:sz w:val="24"/>
+          <w:szCs w:val="24"/>
+        </w:rPr>
+        <w:t xml:space="preserve"> Zhang</w:t>
+      </w:r>
+      <w:r>
+        <w:rPr>
+          <w:rFonts w:ascii="Times New Roman" w:hAnsi="Times New Roman" w:cs="Times New Roman"/>
+          <w:iCs/>
+          <w:sz w:val="24"/>
+          <w:szCs w:val="21"/>
+        </w:rPr>
+        <w:t xml:space="preserve"> </w:t>
+      </w:r>
+    </w:p>
+    <w:p>
+      <w:pPr>
+        <w:spacing w:line="320" w:lineRule="exact"/>
+        <w:ind w:firstLine="284"/>
+        <w:jc w:val="left"/>
+        <w:rPr>
+          <w:rFonts w:ascii="Times New Roman" w:hAnsi="Times New Roman" w:cs="Times New Roman"/>
+          <w:bCs/>
+          <w:sz w:val="24"/>
+          <w:szCs w:val="21"/>
+        </w:rPr>
+      </w:pPr>
+      <w:r>
+        <w:rPr>
+          <w:rFonts w:ascii="Times New Roman" w:hAnsi="Times New Roman" w:cs="Times New Roman"/>
+          <w:iCs/>
+          <w:sz w:val="24"/>
+          <w:szCs w:val="24"/>
+        </w:rPr>
+        <w:t>International Conference on Computational Science (</w:t>
+      </w:r>
+      <w:r>
+        <w:rPr>
+          <w:rFonts w:ascii="Times New Roman" w:hAnsi="Times New Roman" w:cs="Times New Roman"/>
+          <w:b/>
+          <w:bCs/>
+          <w:iCs/>
+          <w:sz w:val="24"/>
+          <w:szCs w:val="24"/>
+        </w:rPr>
+        <w:t>ICCS</w:t>
+      </w:r>
+      <w:r>
+        <w:rPr>
+          <w:rFonts w:ascii="Times New Roman" w:hAnsi="Times New Roman" w:cs="Times New Roman"/>
+          <w:iCs/>
+          <w:sz w:val="24"/>
+          <w:szCs w:val="24"/>
+        </w:rPr>
+        <w:t>)</w:t>
+      </w:r>
+      <w:r>
+        <w:rPr>
+          <w:rFonts w:ascii="Times New Roman" w:hAnsi="Times New Roman" w:cs="Times New Roman"/>
+          <w:iCs/>
+          <w:sz w:val="24"/>
+          <w:szCs w:val="21"/>
+        </w:rPr>
+        <w:t xml:space="preserve">, </w:t>
+      </w:r>
+      <w:r>
+        <w:rPr>
+          <w:rFonts w:ascii="Times New Roman" w:hAnsi="Times New Roman" w:cs="Times New Roman"/>
+          <w:iCs/>
+          <w:sz w:val="24"/>
+          <w:szCs w:val="21"/>
+        </w:rPr>
+        <w:t>2019</w:t>
+      </w:r>
+      <w:r>
+        <w:rPr>
+          <w:rFonts w:ascii="Times New Roman" w:hAnsi="Times New Roman" w:cs="Times New Roman"/>
+          <w:iCs/>
+          <w:sz w:val="24"/>
+          <w:szCs w:val="21"/>
+        </w:rPr>
+        <w:t>.</w:t>
+      </w:r>
+      <w:r>
+        <w:rPr>
+          <w:rFonts w:ascii="Times New Roman" w:hAnsi="Times New Roman" w:cs="Times New Roman"/>
+          <w:iCs/>
+          <w:sz w:val="24"/>
+          <w:szCs w:val="21"/>
+        </w:rPr>
+        <w:t xml:space="preserve"> (</w:t>
+      </w:r>
+      <w:r>
+        <w:rPr>
+          <w:rFonts w:ascii="Times New Roman" w:hAnsi="Times New Roman" w:cs="Times New Roman" w:hint="eastAsia"/>
+          <w:sz w:val="24"/>
+          <w:szCs w:val="24"/>
+        </w:rPr>
+        <w:t>Oral</w:t>
+      </w:r>
+      <w:r>
+        <w:rPr>
+          <w:rFonts w:ascii="Times New Roman" w:hAnsi="Times New Roman" w:cs="Times New Roman"/>
+          <w:sz w:val="24"/>
+          <w:szCs w:val="24"/>
+        </w:rPr>
+        <w:t xml:space="preserve"> Presentation)</w:t>
+      </w:r>
+    </w:p>
+    <w:p>
+      <w:pPr>
+        <w:pStyle w:val="a9"/>
+        <w:numPr>
+          <w:ilvl w:val="0"/>
+          <w:numId w:val="2"/>
+        </w:numPr>
+        <w:spacing w:line="320" w:lineRule="exact"/>
+        <w:ind w:firstLineChars="0"/>
+        <w:jc w:val="left"/>
+        <w:rPr>
+          <w:rFonts w:ascii="Times New Roman" w:hAnsi="Times New Roman" w:cs="Times New Roman"/>
+          <w:sz w:val="24"/>
+          <w:szCs w:val="21"/>
+        </w:rPr>
+      </w:pPr>
+      <w:r>
+        <w:rPr>
+          <w:rFonts w:ascii="Times New Roman" w:hAnsi="Times New Roman" w:cs="Times New Roman"/>
+          <w:sz w:val="24"/>
+          <w:szCs w:val="24"/>
+        </w:rPr>
+        <w:t>A Feature Selection Method for Classification of ADHD</w:t>
+      </w:r>
+    </w:p>
+    <w:p>
+      <w:pPr>
+        <w:spacing w:line="320" w:lineRule="exact"/>
+        <w:ind w:firstLine="284"/>
+        <w:jc w:val="left"/>
+        <w:rPr>
+          <w:rFonts w:ascii="Times New Roman" w:hAnsi="Times New Roman" w:cs="Times New Roman"/>
+          <w:iCs/>
+          <w:sz w:val="24"/>
+          <w:szCs w:val="21"/>
+        </w:rPr>
+      </w:pPr>
+      <w:r>
+        <w:rPr>
+          <w:rFonts w:ascii="Times New Roman" w:hAnsi="Times New Roman" w:cs="Times New Roman"/>
+          <w:b/>
+          <w:i/>
+          <w:sz w:val="24"/>
+          <w:szCs w:val="24"/>
+        </w:rPr>
+        <w:t>B</w:t>
+      </w:r>
+      <w:r>
+        <w:rPr>
+          <w:rFonts w:ascii="Times New Roman" w:hAnsi="Times New Roman" w:cs="Times New Roman"/>
+          <w:b/>
+          <w:i/>
+          <w:sz w:val="24"/>
+          <w:szCs w:val="24"/>
+        </w:rPr>
+        <w:t>o</w:t>
+      </w:r>
+      <w:r>
+        <w:rPr>
+          <w:rFonts w:ascii="Times New Roman" w:hAnsi="Times New Roman" w:cs="Times New Roman"/>
+          <w:b/>
+          <w:i/>
+          <w:sz w:val="24"/>
+          <w:szCs w:val="24"/>
+        </w:rPr>
+        <w:t xml:space="preserve"> Miao</w:t>
+      </w:r>
+      <w:r>
+        <w:rPr>
+          <w:rFonts w:ascii="Times New Roman" w:hAnsi="Times New Roman" w:cs="Times New Roman"/>
+          <w:sz w:val="24"/>
+          <w:szCs w:val="24"/>
+        </w:rPr>
+        <w:t>, Y</w:t>
+      </w:r>
+      <w:r>
+        <w:rPr>
+          <w:rFonts w:ascii="Times New Roman" w:hAnsi="Times New Roman" w:cs="Times New Roman"/>
+          <w:sz w:val="24"/>
+          <w:szCs w:val="24"/>
+        </w:rPr>
+        <w:t>.</w:t>
+      </w:r>
+      <w:r>
+        <w:rPr>
+          <w:rFonts w:ascii="Times New Roman" w:hAnsi="Times New Roman" w:cs="Times New Roman"/>
+          <w:sz w:val="24"/>
+          <w:szCs w:val="24"/>
+        </w:rPr>
+        <w:t xml:space="preserve"> Zhang</w:t>
+      </w:r>
+      <w:r>
+        <w:rPr>
+          <w:rFonts w:ascii="Times New Roman" w:hAnsi="Times New Roman" w:cs="Times New Roman"/>
+          <w:iCs/>
+          <w:sz w:val="24"/>
+          <w:szCs w:val="21"/>
+        </w:rPr>
+        <w:t xml:space="preserve"> </w:t>
+      </w:r>
+    </w:p>
+    <w:p>
+      <w:pPr>
+        <w:spacing w:line="320" w:lineRule="exact"/>
+        <w:ind w:firstLine="284"/>
+        <w:jc w:val="left"/>
+        <w:rPr>
+          <w:rFonts w:ascii="Times New Roman" w:hAnsi="Times New Roman" w:cs="Times New Roman"/>
+          <w:bCs/>
+          <w:sz w:val="24"/>
+          <w:szCs w:val="21"/>
+        </w:rPr>
+      </w:pPr>
+      <w:r>
+        <w:rPr>
+          <w:rFonts w:ascii="Times New Roman" w:hAnsi="Times New Roman" w:cs="Times New Roman"/>
+          <w:iCs/>
+          <w:sz w:val="24"/>
+          <w:szCs w:val="24"/>
+        </w:rPr>
+        <w:t>International Conference on Information</w:t>
+      </w:r>
+      <w:r>
+        <w:rPr>
+          <w:rFonts w:ascii="Times New Roman" w:hAnsi="Times New Roman" w:cs="Times New Roman"/>
+          <w:iCs/>
+          <w:sz w:val="24"/>
+          <w:szCs w:val="24"/>
+        </w:rPr>
+        <w:t>, Cybernetics and</w:t>
+      </w:r>
+      <w:r>
+        <w:rPr>
+          <w:rFonts w:ascii="Times New Roman" w:hAnsi="Times New Roman" w:cs="Times New Roman"/>
+          <w:iCs/>
+          <w:sz w:val="24"/>
+          <w:szCs w:val="24"/>
+        </w:rPr>
+        <w:t xml:space="preserve"> </w:t>
+      </w:r>
+      <w:r>
+        <w:rPr>
+          <w:rFonts w:ascii="Times New Roman" w:hAnsi="Times New Roman" w:cs="Times New Roman"/>
+          <w:iCs/>
+          <w:sz w:val="24"/>
+          <w:szCs w:val="24"/>
+        </w:rPr>
+        <w:t xml:space="preserve">…. </w:t>
+      </w:r>
+      <w:r>
+        <w:rPr>
+          <w:rFonts w:ascii="Times New Roman" w:hAnsi="Times New Roman" w:cs="Times New Roman"/>
+          <w:iCs/>
+          <w:sz w:val="24"/>
+          <w:szCs w:val="24"/>
+        </w:rPr>
+        <w:t>(</w:t>
+      </w:r>
+      <w:r>
+        <w:rPr>
+          <w:rFonts w:ascii="Times New Roman" w:hAnsi="Times New Roman" w:cs="Times New Roman"/>
+          <w:b/>
+          <w:bCs/>
+          <w:iCs/>
+          <w:sz w:val="24"/>
+          <w:szCs w:val="24"/>
+        </w:rPr>
+        <w:t>ICCSS</w:t>
+      </w:r>
+      <w:r>
+        <w:rPr>
+          <w:rFonts w:ascii="Times New Roman" w:hAnsi="Times New Roman" w:cs="Times New Roman"/>
+          <w:iCs/>
+          <w:sz w:val="24"/>
+          <w:szCs w:val="24"/>
+        </w:rPr>
+        <w:t>)</w:t>
+      </w:r>
+      <w:r>
+        <w:rPr>
+          <w:rFonts w:ascii="Times New Roman" w:hAnsi="Times New Roman" w:cs="Times New Roman"/>
+          <w:iCs/>
+          <w:sz w:val="24"/>
+          <w:szCs w:val="24"/>
+        </w:rPr>
+        <w:t>, 2017. (</w:t>
+      </w:r>
+      <w:r>
+        <w:rPr>
+          <w:rFonts w:ascii="Times New Roman" w:hAnsi="Times New Roman" w:cs="Times New Roman" w:hint="eastAsia"/>
+          <w:b/>
+          <w:bCs/>
+          <w:iCs/>
+          <w:sz w:val="24"/>
+          <w:szCs w:val="24"/>
+        </w:rPr>
+        <w:t>B</w:t>
+      </w:r>
+      <w:r>
+        <w:rPr>
+          <w:rFonts w:ascii="Times New Roman" w:hAnsi="Times New Roman" w:cs="Times New Roman"/>
+          <w:b/>
+          <w:bCs/>
+          <w:iCs/>
+          <w:sz w:val="24"/>
+          <w:szCs w:val="24"/>
+        </w:rPr>
+        <w:t>est Paper Finalist</w:t>
+      </w:r>
+      <w:r>
+        <w:rPr>
+          <w:rFonts w:ascii="Times New Roman" w:hAnsi="Times New Roman" w:cs="Times New Roman" w:hint="eastAsia"/>
+          <w:iCs/>
+          <w:sz w:val="24"/>
+          <w:szCs w:val="24"/>
+        </w:rPr>
+        <w:t>)</w:t>
+      </w:r>
+      <w:r>
+        <w:rPr>
+          <w:rFonts w:ascii="Times New Roman" w:hAnsi="Times New Roman" w:cs="Times New Roman"/>
+          <w:iCs/>
+          <w:sz w:val="24"/>
+          <w:szCs w:val="21"/>
+        </w:rPr>
+        <w:t>.</w:t>
+      </w:r>
+    </w:p>
+    <w:p>
+      <w:pPr>
+        <w:spacing w:line="320" w:lineRule="exact"/>
+        <w:rPr>
+          <w:rFonts w:ascii="Times New Roman" w:hAnsi="Times New Roman" w:cs="Times New Roman"/>
+          <w:sz w:val="24"/>
+          <w:szCs w:val="24"/>
+        </w:rPr>
+      </w:pPr>
     </w:p>
     <w:p>
       <w:pPr>
@@ -1861,6 +5349,506 @@
         </w:pBdr>
         <w:spacing w:line="280" w:lineRule="exact"/>
         <w:rPr>
+          <w:rFonts w:ascii="黑体" w:eastAsia="黑体" w:hAnsi="黑体" w:cs="Times New Roman"/>
+          <w:b/>
+          <w:color w:val="2F5496" w:themeColor="accent5" w:themeShade="BF"/>
+          <w:sz w:val="28"/>
+          <w:szCs w:val="20"/>
+        </w:rPr>
+      </w:pPr>
+      <w:r>
+        <w:rPr>
+          <w:rFonts w:ascii="黑体" w:eastAsia="黑体" w:hAnsi="黑体" w:cs="Times New Roman" w:hint="eastAsia"/>
+          <w:b/>
+          <w:color w:val="2F5496" w:themeColor="accent5" w:themeShade="BF"/>
+          <w:sz w:val="28"/>
+          <w:szCs w:val="20"/>
+        </w:rPr>
+        <w:t>专业活动</w:t>
+      </w:r>
+    </w:p>
+    <w:p>
+      <w:pPr>
+        <w:spacing w:beforeLines="25" w:before="78" w:line="320" w:lineRule="exact"/>
+        <w:jc w:val="left"/>
+        <w:rPr>
+          <w:rFonts w:ascii="Times New Roman" w:hAnsi="Times New Roman" w:cs="Times New Roman"/>
+          <w:bCs/>
+          <w:sz w:val="24"/>
+          <w:szCs w:val="24"/>
+        </w:rPr>
+      </w:pPr>
+      <w:r>
+        <w:rPr>
+          <w:rFonts w:ascii="Times New Roman" w:hAnsi="Times New Roman" w:cs="Times New Roman" w:hint="eastAsia"/>
+          <w:b/>
+          <w:sz w:val="24"/>
+          <w:szCs w:val="24"/>
+        </w:rPr>
+        <w:t>会议审稿人：</w:t>
+      </w:r>
+      <w:proofErr w:type="spellStart"/>
+      <w:r>
+        <w:rPr>
+          <w:rFonts w:ascii="Times New Roman" w:hAnsi="Times New Roman" w:cs="Times New Roman"/>
+          <w:bCs/>
+          <w:sz w:val="24"/>
+          <w:szCs w:val="24"/>
+        </w:rPr>
+        <w:t>NeurIPS</w:t>
+      </w:r>
+      <w:proofErr w:type="spellEnd"/>
+      <w:r>
+        <w:rPr>
+          <w:rFonts w:ascii="Times New Roman" w:hAnsi="Times New Roman" w:cs="Times New Roman"/>
+          <w:bCs/>
+          <w:sz w:val="24"/>
+          <w:szCs w:val="24"/>
+        </w:rPr>
+        <w:t>, ICLR, CVPR, ICCV, ECCV, AAAI, IROS</w:t>
+      </w:r>
+      <w:r>
+        <w:rPr>
+          <w:rFonts w:ascii="Times New Roman" w:hAnsi="Times New Roman" w:cs="Times New Roman" w:hint="eastAsia"/>
+          <w:bCs/>
+          <w:sz w:val="24"/>
+          <w:szCs w:val="24"/>
+        </w:rPr>
+        <w:t>等世界顶级学术会议</w:t>
+      </w:r>
+      <w:r>
+        <w:rPr>
+          <w:rFonts w:ascii="Times New Roman" w:hAnsi="Times New Roman" w:cs="Times New Roman" w:hint="eastAsia"/>
+          <w:bCs/>
+          <w:sz w:val="24"/>
+          <w:szCs w:val="24"/>
+        </w:rPr>
+        <w:t>及其他一流会议</w:t>
+      </w:r>
+    </w:p>
+    <w:p>
+      <w:pPr>
+        <w:spacing w:beforeLines="25" w:before="78" w:line="320" w:lineRule="exact"/>
+        <w:jc w:val="left"/>
+        <w:rPr>
+          <w:rFonts w:ascii="Times New Roman" w:hAnsi="Times New Roman" w:cs="Times New Roman"/>
+          <w:bCs/>
+          <w:sz w:val="24"/>
+          <w:szCs w:val="24"/>
+        </w:rPr>
+      </w:pPr>
+      <w:r>
+        <w:rPr>
+          <w:rFonts w:ascii="Times New Roman" w:hAnsi="Times New Roman" w:cs="Times New Roman" w:hint="eastAsia"/>
+          <w:b/>
+          <w:sz w:val="24"/>
+          <w:szCs w:val="24"/>
+        </w:rPr>
+        <w:t>期刊审稿人</w:t>
+      </w:r>
+      <w:r>
+        <w:rPr>
+          <w:rFonts w:ascii="Times New Roman" w:hAnsi="Times New Roman" w:cs="Times New Roman" w:hint="eastAsia"/>
+          <w:bCs/>
+          <w:sz w:val="24"/>
+          <w:szCs w:val="24"/>
+        </w:rPr>
+        <w:t>：</w:t>
+      </w:r>
+      <w:r>
+        <w:rPr>
+          <w:rFonts w:ascii="Times New Roman" w:hAnsi="Times New Roman" w:cs="Times New Roman" w:hint="eastAsia"/>
+          <w:bCs/>
+          <w:sz w:val="24"/>
+          <w:szCs w:val="24"/>
+        </w:rPr>
+        <w:t>TPAMI</w:t>
+      </w:r>
+      <w:r>
+        <w:rPr>
+          <w:rFonts w:ascii="Times New Roman" w:hAnsi="Times New Roman" w:cs="Times New Roman"/>
+          <w:bCs/>
+          <w:sz w:val="24"/>
+          <w:szCs w:val="24"/>
+        </w:rPr>
+        <w:t xml:space="preserve">, </w:t>
+      </w:r>
+      <w:r>
+        <w:rPr>
+          <w:rFonts w:ascii="Times New Roman" w:hAnsi="Times New Roman" w:cs="Times New Roman" w:hint="eastAsia"/>
+          <w:bCs/>
+          <w:sz w:val="24"/>
+          <w:szCs w:val="24"/>
+        </w:rPr>
+        <w:t>IJCV,</w:t>
+      </w:r>
+      <w:r>
+        <w:rPr>
+          <w:rFonts w:ascii="Times New Roman" w:hAnsi="Times New Roman" w:cs="Times New Roman"/>
+          <w:bCs/>
+          <w:sz w:val="24"/>
+          <w:szCs w:val="24"/>
+        </w:rPr>
+        <w:t xml:space="preserve"> </w:t>
+      </w:r>
+      <w:r>
+        <w:rPr>
+          <w:rFonts w:ascii="Times New Roman" w:hAnsi="Times New Roman" w:cs="Times New Roman" w:hint="eastAsia"/>
+          <w:bCs/>
+          <w:sz w:val="24"/>
+          <w:szCs w:val="24"/>
+        </w:rPr>
+        <w:t>TIP</w:t>
+      </w:r>
+      <w:r>
+        <w:rPr>
+          <w:rFonts w:ascii="Times New Roman" w:hAnsi="Times New Roman" w:cs="Times New Roman" w:hint="eastAsia"/>
+          <w:bCs/>
+          <w:sz w:val="24"/>
+          <w:szCs w:val="24"/>
+        </w:rPr>
+        <w:t>等世界顶级学术期刊</w:t>
+      </w:r>
+      <w:r>
+        <w:rPr>
+          <w:rFonts w:ascii="Times New Roman" w:hAnsi="Times New Roman" w:cs="Times New Roman" w:hint="eastAsia"/>
+          <w:bCs/>
+          <w:sz w:val="24"/>
+          <w:szCs w:val="24"/>
+        </w:rPr>
+        <w:t>及其他一流期刊</w:t>
+      </w:r>
+    </w:p>
+    <w:p>
+      <w:pPr>
+        <w:spacing w:beforeLines="25" w:before="78" w:line="320" w:lineRule="exact"/>
+        <w:jc w:val="left"/>
+        <w:rPr>
+          <w:rFonts w:ascii="Times New Roman" w:hAnsi="Times New Roman" w:cs="Times New Roman"/>
+          <w:sz w:val="24"/>
+          <w:szCs w:val="24"/>
+        </w:rPr>
+      </w:pPr>
+      <w:r>
+        <w:rPr>
+          <w:rFonts w:ascii="Times New Roman" w:hAnsi="Times New Roman" w:cs="Times New Roman"/>
+          <w:sz w:val="24"/>
+          <w:szCs w:val="24"/>
+        </w:rPr>
+        <w:t>IROS 202</w:t>
+      </w:r>
+      <w:r>
+        <w:rPr>
+          <w:rFonts w:ascii="Times New Roman" w:hAnsi="Times New Roman" w:cs="Times New Roman"/>
+          <w:sz w:val="24"/>
+          <w:szCs w:val="24"/>
+        </w:rPr>
+        <w:t>1</w:t>
+      </w:r>
+      <w:r>
+        <w:rPr>
+          <w:rFonts w:ascii="Times New Roman" w:hAnsi="Times New Roman" w:cs="Times New Roman" w:hint="eastAsia"/>
+          <w:sz w:val="24"/>
+          <w:szCs w:val="24"/>
+        </w:rPr>
+        <w:t>分会主席</w:t>
+      </w:r>
+    </w:p>
+    <w:p>
+      <w:pPr>
+        <w:spacing w:beforeLines="25" w:before="78" w:line="320" w:lineRule="exact"/>
+        <w:jc w:val="left"/>
+        <w:rPr>
+          <w:rFonts w:ascii="Times New Roman" w:hAnsi="Times New Roman" w:cs="Times New Roman"/>
+          <w:sz w:val="24"/>
+          <w:szCs w:val="24"/>
+        </w:rPr>
+      </w:pPr>
+    </w:p>
+    <w:p>
+      <w:pPr>
+        <w:pBdr>
+          <w:bottom w:val="single" w:sz="12" w:space="1" w:color="auto"/>
+        </w:pBdr>
+        <w:spacing w:line="280" w:lineRule="exact"/>
+        <w:rPr>
+          <w:rFonts w:ascii="黑体" w:eastAsia="黑体" w:hAnsi="黑体" w:cs="Times New Roman"/>
+          <w:b/>
+          <w:color w:val="2F5496" w:themeColor="accent5" w:themeShade="BF"/>
+          <w:sz w:val="28"/>
+          <w:szCs w:val="20"/>
+        </w:rPr>
+      </w:pPr>
+      <w:r>
+        <w:rPr>
+          <w:rFonts w:ascii="黑体" w:eastAsia="黑体" w:hAnsi="黑体" w:cs="Times New Roman" w:hint="eastAsia"/>
+          <w:b/>
+          <w:color w:val="2F5496" w:themeColor="accent5" w:themeShade="BF"/>
+          <w:sz w:val="28"/>
+          <w:szCs w:val="20"/>
+        </w:rPr>
+        <w:t>荣誉奖项</w:t>
+      </w:r>
+    </w:p>
+    <w:p>
+      <w:pPr>
+        <w:spacing w:beforeLines="25" w:before="78" w:line="320" w:lineRule="exact"/>
+        <w:jc w:val="left"/>
+        <w:rPr>
+          <w:rFonts w:ascii="Times New Roman" w:hAnsi="Times New Roman" w:cs="Times New Roman"/>
+          <w:bCs/>
+          <w:sz w:val="24"/>
+          <w:szCs w:val="24"/>
+        </w:rPr>
+      </w:pPr>
+      <w:r>
+        <w:rPr>
+          <w:rFonts w:ascii="Times New Roman" w:hAnsi="Times New Roman" w:cs="Times New Roman" w:hint="eastAsia"/>
+          <w:bCs/>
+          <w:sz w:val="24"/>
+          <w:szCs w:val="24"/>
+        </w:rPr>
+        <w:t>ICCV 2023</w:t>
+      </w:r>
+      <w:r>
+        <w:rPr>
+          <w:rFonts w:ascii="Times New Roman" w:hAnsi="Times New Roman" w:cs="Times New Roman"/>
+          <w:bCs/>
+          <w:sz w:val="24"/>
+          <w:szCs w:val="24"/>
+        </w:rPr>
+        <w:t xml:space="preserve"> </w:t>
+      </w:r>
+      <w:r>
+        <w:rPr>
+          <w:rFonts w:ascii="Times New Roman" w:hAnsi="Times New Roman" w:cs="Times New Roman" w:hint="eastAsia"/>
+          <w:bCs/>
+          <w:sz w:val="24"/>
+          <w:szCs w:val="24"/>
+        </w:rPr>
+        <w:t>R-VOS</w:t>
+      </w:r>
+      <w:r>
+        <w:rPr>
+          <w:rFonts w:ascii="Times New Roman" w:hAnsi="Times New Roman" w:cs="Times New Roman" w:hint="eastAsia"/>
+          <w:bCs/>
+          <w:sz w:val="24"/>
+          <w:szCs w:val="24"/>
+        </w:rPr>
+        <w:t>全球</w:t>
+      </w:r>
+      <w:r>
+        <w:rPr>
+          <w:rFonts w:ascii="Times New Roman" w:hAnsi="Times New Roman" w:cs="Times New Roman" w:hint="eastAsia"/>
+          <w:bCs/>
+          <w:sz w:val="24"/>
+          <w:szCs w:val="24"/>
+        </w:rPr>
+        <w:t>挑战赛第三名</w:t>
+      </w:r>
+    </w:p>
+    <w:p>
+      <w:pPr>
+        <w:spacing w:beforeLines="25" w:before="78" w:line="320" w:lineRule="exact"/>
+        <w:jc w:val="left"/>
+        <w:rPr>
+          <w:rFonts w:ascii="Times New Roman" w:hAnsi="Times New Roman" w:cs="Times New Roman"/>
+          <w:bCs/>
+          <w:sz w:val="24"/>
+          <w:szCs w:val="24"/>
+        </w:rPr>
+      </w:pPr>
+      <w:r>
+        <w:rPr>
+          <w:rFonts w:ascii="Times New Roman" w:hAnsi="Times New Roman" w:cs="Times New Roman" w:hint="eastAsia"/>
+          <w:bCs/>
+          <w:sz w:val="24"/>
+          <w:szCs w:val="24"/>
+        </w:rPr>
+        <w:t>ICCSS 2017</w:t>
+      </w:r>
+      <w:r>
+        <w:rPr>
+          <w:rFonts w:ascii="Times New Roman" w:hAnsi="Times New Roman" w:cs="Times New Roman" w:hint="eastAsia"/>
+          <w:bCs/>
+          <w:sz w:val="24"/>
+          <w:szCs w:val="24"/>
+        </w:rPr>
+        <w:t>最佳论文奖入围</w:t>
+      </w:r>
+    </w:p>
+    <w:p>
+      <w:pPr>
+        <w:spacing w:beforeLines="25" w:before="78" w:line="320" w:lineRule="exact"/>
+        <w:jc w:val="left"/>
+        <w:rPr>
+          <w:rFonts w:ascii="Times New Roman" w:hAnsi="Times New Roman" w:cs="Times New Roman"/>
+          <w:bCs/>
+          <w:sz w:val="24"/>
+          <w:szCs w:val="24"/>
+        </w:rPr>
+      </w:pPr>
+      <w:r>
+        <w:rPr>
+          <w:rFonts w:ascii="Times New Roman" w:hAnsi="Times New Roman" w:cs="Times New Roman"/>
+          <w:bCs/>
+          <w:sz w:val="24"/>
+          <w:szCs w:val="24"/>
+        </w:rPr>
+        <w:t xml:space="preserve">UWA </w:t>
+      </w:r>
+      <w:r>
+        <w:rPr>
+          <w:rFonts w:ascii="Times New Roman" w:hAnsi="Times New Roman" w:cs="Times New Roman"/>
+          <w:bCs/>
+          <w:sz w:val="24"/>
+          <w:szCs w:val="24"/>
+        </w:rPr>
+        <w:t>CSSE HD</w:t>
+      </w:r>
+      <w:r>
+        <w:rPr>
+          <w:rFonts w:ascii="Times New Roman" w:hAnsi="Times New Roman" w:cs="Times New Roman" w:hint="eastAsia"/>
+          <w:bCs/>
+          <w:sz w:val="24"/>
+          <w:szCs w:val="24"/>
+        </w:rPr>
+        <w:t>R</w:t>
+      </w:r>
+      <w:r>
+        <w:rPr>
+          <w:rFonts w:ascii="Times New Roman" w:hAnsi="Times New Roman" w:cs="Times New Roman" w:hint="eastAsia"/>
+          <w:bCs/>
+          <w:sz w:val="24"/>
+          <w:szCs w:val="24"/>
+        </w:rPr>
+        <w:t>会议</w:t>
+      </w:r>
+      <w:r>
+        <w:rPr>
+          <w:rFonts w:ascii="Times New Roman" w:hAnsi="Times New Roman" w:cs="Times New Roman" w:hint="eastAsia"/>
+          <w:bCs/>
+          <w:sz w:val="24"/>
+          <w:szCs w:val="24"/>
+        </w:rPr>
+        <w:t>优秀演讲奖</w:t>
+      </w:r>
+    </w:p>
+    <w:p>
+      <w:pPr>
+        <w:spacing w:beforeLines="25" w:before="78" w:line="320" w:lineRule="exact"/>
+        <w:jc w:val="left"/>
+        <w:rPr>
+          <w:rFonts w:ascii="Times New Roman" w:hAnsi="Times New Roman" w:cs="Times New Roman"/>
+          <w:bCs/>
+          <w:sz w:val="24"/>
+          <w:szCs w:val="24"/>
+        </w:rPr>
+      </w:pPr>
+      <w:r>
+        <w:rPr>
+          <w:rFonts w:ascii="Times New Roman" w:hAnsi="Times New Roman" w:cs="Times New Roman"/>
+          <w:bCs/>
+          <w:sz w:val="24"/>
+          <w:szCs w:val="24"/>
+        </w:rPr>
+        <w:t>ARC Industrial Transformation Research Hu</w:t>
+      </w:r>
+      <w:r>
+        <w:rPr>
+          <w:rFonts w:ascii="Times New Roman" w:hAnsi="Times New Roman" w:cs="Times New Roman" w:hint="eastAsia"/>
+          <w:bCs/>
+          <w:sz w:val="24"/>
+          <w:szCs w:val="24"/>
+        </w:rPr>
+        <w:t>b</w:t>
+      </w:r>
+      <w:r>
+        <w:rPr>
+          <w:rFonts w:ascii="Times New Roman" w:hAnsi="Times New Roman" w:cs="Times New Roman"/>
+          <w:bCs/>
+          <w:sz w:val="24"/>
+          <w:szCs w:val="24"/>
+        </w:rPr>
+        <w:t xml:space="preserve"> PhD Full Scholarship</w:t>
+      </w:r>
+    </w:p>
+    <w:p>
+      <w:pPr>
+        <w:spacing w:beforeLines="25" w:before="78" w:line="320" w:lineRule="exact"/>
+        <w:jc w:val="left"/>
+        <w:rPr>
+          <w:rFonts w:ascii="Times New Roman" w:hAnsi="Times New Roman" w:cs="Times New Roman"/>
+          <w:bCs/>
+          <w:sz w:val="24"/>
+          <w:szCs w:val="24"/>
+        </w:rPr>
+      </w:pPr>
+      <w:r>
+        <w:rPr>
+          <w:rFonts w:ascii="Times New Roman" w:hAnsi="Times New Roman" w:cs="Times New Roman"/>
+          <w:bCs/>
+          <w:sz w:val="24"/>
+          <w:szCs w:val="24"/>
+        </w:rPr>
+        <w:t xml:space="preserve">UWA </w:t>
+      </w:r>
+      <w:r>
+        <w:rPr>
+          <w:rFonts w:ascii="Times New Roman" w:hAnsi="Times New Roman" w:cs="Times New Roman"/>
+          <w:bCs/>
+          <w:sz w:val="24"/>
+          <w:szCs w:val="24"/>
+        </w:rPr>
+        <w:t>Ad Hoc Top Up</w:t>
+      </w:r>
+      <w:r>
+        <w:rPr>
+          <w:rFonts w:ascii="Times New Roman" w:hAnsi="Times New Roman" w:cs="Times New Roman"/>
+          <w:bCs/>
+          <w:sz w:val="24"/>
+          <w:szCs w:val="24"/>
+        </w:rPr>
+        <w:t xml:space="preserve"> </w:t>
+      </w:r>
+      <w:r>
+        <w:rPr>
+          <w:rFonts w:ascii="Times New Roman" w:hAnsi="Times New Roman" w:cs="Times New Roman" w:hint="eastAsia"/>
+          <w:bCs/>
+          <w:sz w:val="24"/>
+          <w:szCs w:val="24"/>
+        </w:rPr>
+        <w:t>Scholarship</w:t>
+      </w:r>
+    </w:p>
+    <w:p>
+      <w:pPr>
+        <w:spacing w:beforeLines="25" w:before="78" w:line="320" w:lineRule="exact"/>
+        <w:jc w:val="left"/>
+        <w:rPr>
+          <w:rFonts w:ascii="Times New Roman" w:hAnsi="Times New Roman" w:cs="Times New Roman"/>
+          <w:bCs/>
+          <w:sz w:val="24"/>
+          <w:szCs w:val="24"/>
+        </w:rPr>
+      </w:pPr>
+      <w:r>
+        <w:rPr>
+          <w:rFonts w:ascii="Times New Roman" w:hAnsi="Times New Roman" w:cs="Times New Roman"/>
+          <w:bCs/>
+          <w:sz w:val="24"/>
+          <w:szCs w:val="24"/>
+        </w:rPr>
+        <w:t>UWA GRS Travel Award</w:t>
+      </w:r>
+    </w:p>
+    <w:p>
+      <w:pPr>
+        <w:pBdr>
+          <w:bottom w:val="single" w:sz="12" w:space="1" w:color="auto"/>
+        </w:pBdr>
+        <w:spacing w:line="280" w:lineRule="exact"/>
+        <w:rPr>
           <w:rFonts w:ascii="Times New Roman" w:eastAsia="HYCaoLiF" w:hAnsi="Times New Roman" w:cs="Times New Roman"/>
           <w:b/>
           <w:color w:val="2F5496" w:themeColor="accent5" w:themeShade="BF"/>
@@ -1876,7 +5864,6 @@
           <w:bottom w:val="single" w:sz="12" w:space="1" w:color="auto"/>
         </w:pBdr>
         <w:spacing w:line="280" w:lineRule="exact"/>
-        <w:jc w:val="left"/>
         <w:rPr>
           <w:rFonts w:ascii="Times New Roman" w:eastAsia="HYCaoLiF" w:hAnsi="Times New Roman" w:cs="Times New Roman"/>
           <w:b/>
@@ -1893,97 +5880,243 @@
           <w:sz w:val="28"/>
           <w:szCs w:val="20"/>
         </w:rPr>
-        <w:t>科研成果</w:t>
+        <w:t>语言与专业技能</w:t>
       </w:r>
     </w:p>
     <w:p>
       <w:pPr>
-        <w:spacing w:line="320" w:lineRule="exact"/>
+        <w:widowControl/>
         <w:jc w:val="left"/>
         <w:rPr>
-          <w:rFonts w:ascii="Times New Roman" w:hAnsi="Times New Roman" w:cs="Times New Roman"/>
-          <w:b/>
-          <w:sz w:val="24"/>
-          <w:szCs w:val="24"/>
-        </w:rPr>
-      </w:pPr>
-      <w:r>
-        <w:rPr>
-          <w:rFonts w:ascii="Times New Roman" w:hAnsi="Times New Roman" w:cs="Times New Roman" w:hint="eastAsia"/>
-          <w:b/>
-          <w:sz w:val="24"/>
-          <w:szCs w:val="24"/>
-        </w:rPr>
-        <w:t>会议</w:t>
-      </w:r>
-      <w:r>
-        <w:rPr>
-          <w:rFonts w:ascii="Times New Roman" w:hAnsi="Times New Roman" w:cs="Times New Roman" w:hint="eastAsia"/>
-          <w:sz w:val="24"/>
-          <w:szCs w:val="24"/>
-        </w:rPr>
-        <w:t>：</w:t>
-      </w:r>
-      <w:r>
-        <w:rPr>
-          <w:rFonts w:ascii="Times New Roman" w:hAnsi="Times New Roman" w:cs="Times New Roman"/>
-          <w:b/>
+          <w:rFonts w:ascii="宋体" w:eastAsia="宋体" w:hAnsi="宋体" w:cs="宋体"/>
+          <w:kern w:val="0"/>
+          <w:sz w:val="24"/>
+          <w:szCs w:val="24"/>
+        </w:rPr>
+      </w:pPr>
+      <w:r>
+        <w:rPr>
+          <w:rFonts w:ascii="Times New Roman" w:hAnsi="Times New Roman" w:cs="Times New Roman" w:hint="eastAsia"/>
+          <w:sz w:val="24"/>
+          <w:szCs w:val="24"/>
+        </w:rPr>
+        <w:t>语言</w:t>
+      </w:r>
+      <w:r>
+        <w:rPr>
+          <w:rFonts w:ascii="Times New Roman" w:hAnsi="Times New Roman" w:cs="Times New Roman"/>
+          <w:sz w:val="24"/>
+          <w:szCs w:val="24"/>
+        </w:rPr>
+        <w:t>:</w:t>
+      </w:r>
+      <w:r>
+        <w:rPr>
+          <w:rFonts w:ascii="Times New Roman" w:hAnsi="Times New Roman" w:cs="Times New Roman"/>
           <w:sz w:val="24"/>
           <w:szCs w:val="24"/>
         </w:rPr>
         <w:t xml:space="preserve"> </w:t>
+      </w:r>
+      <w:r>
+        <w:rPr>
+          <w:rFonts w:ascii="宋体" w:eastAsia="宋体" w:hAnsi="宋体" w:cs="宋体"/>
+          <w:kern w:val="0"/>
+          <w:sz w:val="24"/>
+          <w:szCs w:val="24"/>
+        </w:rPr>
+        <w:t>汉语，英语</w:t>
+      </w:r>
+      <w:r>
+        <w:rPr>
+          <w:rFonts w:ascii="宋体" w:eastAsia="宋体" w:hAnsi="宋体" w:cs="宋体" w:hint="eastAsia"/>
+          <w:kern w:val="0"/>
+          <w:sz w:val="24"/>
+          <w:szCs w:val="24"/>
+        </w:rPr>
+        <w:t>-</w:t>
+      </w:r>
+      <w:r>
+        <w:rPr>
+          <w:rFonts w:ascii="宋体" w:eastAsia="宋体" w:hAnsi="宋体" w:cs="宋体" w:hint="eastAsia"/>
+          <w:kern w:val="0"/>
+          <w:sz w:val="24"/>
+          <w:szCs w:val="24"/>
+        </w:rPr>
+        <w:t>听说读写</w:t>
+      </w:r>
+      <w:r>
+        <w:rPr>
+          <w:rFonts w:ascii="宋体" w:eastAsia="宋体" w:hAnsi="宋体" w:cs="宋体" w:hint="eastAsia"/>
+          <w:kern w:val="0"/>
+          <w:sz w:val="24"/>
+          <w:szCs w:val="24"/>
+        </w:rPr>
+        <w:t>流</w:t>
+      </w:r>
+      <w:r>
+        <w:rPr>
+          <w:rFonts w:ascii="宋体" w:eastAsia="宋体" w:hAnsi="宋体" w:cs="宋体"/>
+          <w:kern w:val="0"/>
+          <w:sz w:val="24"/>
+          <w:szCs w:val="24"/>
+        </w:rPr>
+        <w:t>利</w:t>
+      </w:r>
+      <w:r>
+        <w:rPr>
+          <w:rFonts w:ascii="Times New Roman" w:hAnsi="Times New Roman" w:cs="Times New Roman"/>
+          <w:sz w:val="24"/>
+          <w:szCs w:val="24"/>
+        </w:rPr>
+        <w:t xml:space="preserve"> </w:t>
+      </w:r>
+      <w:r>
+        <w:rPr>
+          <w:rFonts w:ascii="Times New Roman" w:hAnsi="Times New Roman" w:cs="Times New Roman"/>
+          <w:sz w:val="24"/>
+          <w:szCs w:val="24"/>
+        </w:rPr>
+        <w:t>(</w:t>
+      </w:r>
+      <w:r>
+        <w:rPr>
+          <w:rFonts w:ascii="Times New Roman" w:hAnsi="Times New Roman" w:cs="Times New Roman" w:hint="eastAsia"/>
+          <w:sz w:val="24"/>
+          <w:szCs w:val="24"/>
+        </w:rPr>
+        <w:t>托福</w:t>
+      </w:r>
+      <w:r>
+        <w:rPr>
+          <w:rFonts w:ascii="Times New Roman" w:hAnsi="Times New Roman" w:cs="Times New Roman"/>
+          <w:sz w:val="24"/>
+          <w:szCs w:val="24"/>
+        </w:rPr>
+        <w:t>97</w:t>
+      </w:r>
+      <w:r>
+        <w:rPr>
+          <w:rFonts w:ascii="Times New Roman" w:hAnsi="Times New Roman" w:cs="Times New Roman" w:hint="eastAsia"/>
+          <w:sz w:val="24"/>
+          <w:szCs w:val="24"/>
+        </w:rPr>
+        <w:t>/</w:t>
+      </w:r>
+      <w:r>
+        <w:rPr>
+          <w:rFonts w:ascii="Times New Roman" w:hAnsi="Times New Roman" w:cs="Times New Roman"/>
+          <w:sz w:val="24"/>
+          <w:szCs w:val="24"/>
+        </w:rPr>
+        <w:t>120</w:t>
+      </w:r>
+      <w:r>
+        <w:rPr>
+          <w:rFonts w:ascii="Times New Roman" w:hAnsi="Times New Roman" w:cs="Times New Roman"/>
+          <w:sz w:val="24"/>
+          <w:szCs w:val="24"/>
+        </w:rPr>
+        <w:t xml:space="preserve">, </w:t>
+      </w:r>
+      <w:r>
+        <w:rPr>
+          <w:rFonts w:ascii="Times New Roman" w:hAnsi="Times New Roman" w:cs="Times New Roman" w:hint="eastAsia"/>
+          <w:sz w:val="24"/>
+          <w:szCs w:val="24"/>
+        </w:rPr>
+        <w:t>阅读</w:t>
+      </w:r>
+      <w:r>
+        <w:rPr>
+          <w:rFonts w:ascii="Times New Roman" w:hAnsi="Times New Roman" w:cs="Times New Roman" w:hint="eastAsia"/>
+          <w:sz w:val="24"/>
+          <w:szCs w:val="24"/>
+        </w:rPr>
+        <w:t>25</w:t>
+      </w:r>
+      <w:r>
+        <w:rPr>
+          <w:rFonts w:ascii="Times New Roman" w:hAnsi="Times New Roman" w:cs="Times New Roman" w:hint="eastAsia"/>
+          <w:sz w:val="24"/>
+          <w:szCs w:val="24"/>
+        </w:rPr>
+        <w:t>，听力</w:t>
+      </w:r>
+      <w:r>
+        <w:rPr>
+          <w:rFonts w:ascii="Times New Roman" w:hAnsi="Times New Roman" w:cs="Times New Roman" w:hint="eastAsia"/>
+          <w:sz w:val="24"/>
+          <w:szCs w:val="24"/>
+        </w:rPr>
+        <w:t>25</w:t>
+      </w:r>
+      <w:r>
+        <w:rPr>
+          <w:rFonts w:ascii="Times New Roman" w:hAnsi="Times New Roman" w:cs="Times New Roman" w:hint="eastAsia"/>
+          <w:sz w:val="24"/>
+          <w:szCs w:val="24"/>
+        </w:rPr>
+        <w:t>，口语</w:t>
+      </w:r>
+      <w:r>
+        <w:rPr>
+          <w:rFonts w:ascii="Times New Roman" w:hAnsi="Times New Roman" w:cs="Times New Roman" w:hint="eastAsia"/>
+          <w:sz w:val="24"/>
+          <w:szCs w:val="24"/>
+        </w:rPr>
+        <w:t>21</w:t>
+      </w:r>
+      <w:r>
+        <w:rPr>
+          <w:rFonts w:ascii="Times New Roman" w:hAnsi="Times New Roman" w:cs="Times New Roman" w:hint="eastAsia"/>
+          <w:sz w:val="24"/>
+          <w:szCs w:val="24"/>
+        </w:rPr>
+        <w:t>，写作</w:t>
+      </w:r>
+      <w:r>
+        <w:rPr>
+          <w:rFonts w:ascii="Times New Roman" w:hAnsi="Times New Roman" w:cs="Times New Roman" w:hint="eastAsia"/>
+          <w:sz w:val="24"/>
+          <w:szCs w:val="24"/>
+        </w:rPr>
+        <w:t>26</w:t>
+      </w:r>
+      <w:r>
+        <w:rPr>
+          <w:rFonts w:ascii="Times New Roman" w:hAnsi="Times New Roman" w:cs="Times New Roman" w:hint="eastAsia"/>
+          <w:sz w:val="24"/>
+          <w:szCs w:val="24"/>
+        </w:rPr>
+        <w:t>)</w:t>
       </w:r>
     </w:p>
     <w:p>
       <w:pPr>
-        <w:pStyle w:val="a9"/>
-        <w:numPr>
-          <w:ilvl w:val="0"/>
-          <w:numId w:val="22"/>
-        </w:numPr>
-        <w:spacing w:line="320" w:lineRule="exact"/>
-        <w:ind w:firstLineChars="0"/>
-        <w:rPr>
-          <w:rFonts w:ascii="Times New Roman" w:hAnsi="Times New Roman" w:cs="Times New Roman"/>
-          <w:sz w:val="24"/>
-          <w:szCs w:val="24"/>
-        </w:rPr>
-      </w:pPr>
-      <w:r>
-        <w:rPr>
-          <w:rFonts w:ascii="Times New Roman" w:hAnsi="Times New Roman" w:cs="Times New Roman" w:hint="eastAsia"/>
-          <w:b/>
-          <w:i/>
-          <w:sz w:val="24"/>
-          <w:szCs w:val="24"/>
-        </w:rPr>
-        <w:t>B</w:t>
-      </w:r>
-      <w:r>
-        <w:rPr>
-          <w:rFonts w:ascii="Times New Roman" w:hAnsi="Times New Roman" w:cs="Times New Roman"/>
-          <w:b/>
-          <w:i/>
-          <w:sz w:val="24"/>
-          <w:szCs w:val="24"/>
-        </w:rPr>
-        <w:t>o Miao</w:t>
-      </w:r>
-      <w:r>
-        <w:rPr>
-          <w:rFonts w:ascii="Times New Roman" w:hAnsi="Times New Roman" w:cs="Times New Roman"/>
-          <w:sz w:val="24"/>
-          <w:szCs w:val="24"/>
-        </w:rPr>
-        <w:t xml:space="preserve">, </w:t>
-      </w:r>
-      <w:r>
-        <w:rPr>
-          <w:rFonts w:ascii="Times New Roman" w:hAnsi="Times New Roman" w:cs="Times New Roman"/>
-          <w:sz w:val="24"/>
-          <w:szCs w:val="24"/>
-        </w:rPr>
-        <w:t xml:space="preserve">Mohammed </w:t>
+        <w:spacing w:beforeLines="25" w:before="78" w:afterLines="25" w:after="78" w:line="320" w:lineRule="exact"/>
+        <w:jc w:val="left"/>
+        <w:rPr>
+          <w:rFonts w:ascii="Times New Roman" w:hAnsi="Times New Roman" w:cs="Times New Roman"/>
+          <w:sz w:val="24"/>
+          <w:szCs w:val="24"/>
+        </w:rPr>
+      </w:pPr>
+      <w:r>
+        <w:rPr>
+          <w:rFonts w:ascii="Times New Roman" w:hAnsi="Times New Roman" w:cs="Times New Roman" w:hint="eastAsia"/>
+          <w:sz w:val="24"/>
+          <w:szCs w:val="24"/>
+        </w:rPr>
+        <w:t>技能</w:t>
+      </w:r>
+      <w:r>
+        <w:rPr>
+          <w:rFonts w:ascii="Times New Roman" w:hAnsi="Times New Roman" w:cs="Times New Roman"/>
+          <w:sz w:val="24"/>
+          <w:szCs w:val="24"/>
+        </w:rPr>
+        <w:t xml:space="preserve">: </w:t>
       </w:r>
       <w:proofErr w:type="spellStart"/>
       <w:r>
@@ -1992,7 +6125,17 @@
           <w:sz w:val="24"/>
           <w:szCs w:val="24"/>
         </w:rPr>
-        <w:t>Bennamoun</w:t>
+        <w:t>PyTorc</w:t>
+      </w:r>
+      <w:bookmarkStart w:id="0" w:name="_GoBack"/>
+      <w:bookmarkEnd w:id="0"/>
+      <w:r>
+        <w:rPr>
+          <w:rFonts w:ascii="Times New Roman" w:hAnsi="Times New Roman" w:cs="Times New Roman"/>
+          <w:sz w:val="24"/>
+          <w:szCs w:val="24"/>
+        </w:rPr>
+        <w:t>h</w:t>
       </w:r>
       <w:proofErr w:type="spellEnd"/>
       <w:r>
@@ -2001,2152 +6144,31 @@
           <w:sz w:val="24"/>
           <w:szCs w:val="24"/>
         </w:rPr>
-        <w:t>,</w:t>
-      </w:r>
-      <w:r>
+        <w:t xml:space="preserve">, Python, MATLAB, Java, </w:t>
+      </w:r>
+      <w:r>
+        <w:rPr>
+          <w:rFonts w:ascii="Times New Roman" w:hAnsi="Times New Roman" w:cs="Times New Roman"/>
+          <w:sz w:val="24"/>
+          <w:szCs w:val="24"/>
+        </w:rPr>
+        <w:t>C++,</w:t>
+      </w:r>
+      <w:r>
+        <w:rPr>
+          <w:rFonts w:ascii="Times New Roman" w:hAnsi="Times New Roman" w:cs="Times New Roman"/>
+          <w:sz w:val="24"/>
+          <w:szCs w:val="24"/>
+        </w:rPr>
         <w:t xml:space="preserve"> </w:t>
       </w:r>
-      <w:proofErr w:type="spellStart"/>
-      <w:r>
-        <w:rPr>
-          <w:rFonts w:ascii="Times New Roman" w:hAnsi="Times New Roman" w:cs="Times New Roman"/>
-          <w:sz w:val="24"/>
-          <w:szCs w:val="24"/>
-        </w:rPr>
-        <w:t>Yongsheng</w:t>
-      </w:r>
-      <w:proofErr w:type="spellEnd"/>
-      <w:r>
-        <w:rPr>
-          <w:rFonts w:ascii="Times New Roman" w:hAnsi="Times New Roman" w:cs="Times New Roman"/>
-          <w:sz w:val="24"/>
-          <w:szCs w:val="24"/>
-        </w:rPr>
-        <w:t xml:space="preserve"> Gao, Ajmal </w:t>
-      </w:r>
-      <w:proofErr w:type="spellStart"/>
-      <w:r>
-        <w:rPr>
-          <w:rFonts w:ascii="Times New Roman" w:hAnsi="Times New Roman" w:cs="Times New Roman"/>
-          <w:sz w:val="24"/>
-          <w:szCs w:val="24"/>
-        </w:rPr>
-        <w:t>Mian</w:t>
-      </w:r>
-      <w:proofErr w:type="spellEnd"/>
-      <w:r>
-        <w:rPr>
-          <w:rFonts w:ascii="Times New Roman" w:hAnsi="Times New Roman" w:cs="Times New Roman"/>
-          <w:sz w:val="24"/>
-          <w:szCs w:val="24"/>
-        </w:rPr>
-        <w:t>,</w:t>
-      </w:r>
-      <w:r>
-        <w:rPr>
-          <w:rFonts w:ascii="Times New Roman" w:hAnsi="Times New Roman" w:cs="Times New Roman"/>
-          <w:sz w:val="24"/>
-          <w:szCs w:val="24"/>
-        </w:rPr>
-        <w:t xml:space="preserve"> "</w:t>
-      </w:r>
-      <w:r>
-        <w:rPr>
-          <w:rFonts w:ascii="Times New Roman" w:hAnsi="Times New Roman" w:cs="Times New Roman"/>
-          <w:sz w:val="24"/>
-          <w:szCs w:val="24"/>
-        </w:rPr>
-        <w:t>Spectrum-guided Multi-granularity Referring Video Object Segmentation</w:t>
-      </w:r>
-      <w:r>
-        <w:rPr>
-          <w:rFonts w:ascii="Times New Roman" w:hAnsi="Times New Roman" w:cs="Times New Roman"/>
-          <w:sz w:val="24"/>
-          <w:szCs w:val="24"/>
-        </w:rPr>
-        <w:t>"</w:t>
-      </w:r>
-      <w:r>
-        <w:rPr>
-          <w:rFonts w:ascii="Times New Roman" w:hAnsi="Times New Roman" w:cs="Times New Roman"/>
-          <w:sz w:val="24"/>
-          <w:szCs w:val="24"/>
-        </w:rPr>
-        <w:t xml:space="preserve">, </w:t>
-      </w:r>
-      <w:r>
-        <w:rPr>
-          <w:rFonts w:ascii="Times New Roman" w:hAnsi="Times New Roman" w:cs="Times New Roman"/>
-          <w:i/>
-          <w:sz w:val="24"/>
-          <w:szCs w:val="24"/>
-        </w:rPr>
-        <w:t>International Conference on Computer Vision</w:t>
-      </w:r>
-      <w:r>
-        <w:rPr>
-          <w:rFonts w:ascii="Times New Roman" w:hAnsi="Times New Roman" w:cs="Times New Roman"/>
-          <w:i/>
-          <w:sz w:val="24"/>
-          <w:szCs w:val="24"/>
-        </w:rPr>
-        <w:t xml:space="preserve"> (ICCV)</w:t>
-      </w:r>
-      <w:r>
-        <w:rPr>
-          <w:rFonts w:ascii="Times New Roman" w:hAnsi="Times New Roman" w:cs="Times New Roman"/>
-          <w:sz w:val="24"/>
-          <w:szCs w:val="24"/>
-        </w:rPr>
-        <w:t>, 2023.</w:t>
-      </w:r>
-      <w:r>
-        <w:rPr>
-          <w:rFonts w:ascii="Times New Roman" w:hAnsi="Times New Roman" w:cs="Times New Roman"/>
-          <w:sz w:val="24"/>
-          <w:szCs w:val="24"/>
-        </w:rPr>
-        <w:t xml:space="preserve"> </w:t>
-      </w:r>
-      <w:r>
-        <w:rPr>
-          <w:rFonts w:ascii="Times New Roman" w:hAnsi="Times New Roman" w:cs="Times New Roman"/>
-          <w:b/>
-          <w:sz w:val="24"/>
-          <w:szCs w:val="24"/>
-        </w:rPr>
-        <w:t>(CCF A</w:t>
-      </w:r>
-      <w:r>
-        <w:rPr>
-          <w:rFonts w:ascii="Times New Roman" w:hAnsi="Times New Roman" w:cs="Times New Roman"/>
-          <w:b/>
-          <w:sz w:val="24"/>
-          <w:szCs w:val="24"/>
-        </w:rPr>
-        <w:t>,</w:t>
-      </w:r>
-      <w:r>
-        <w:rPr>
-          <w:rFonts w:ascii="Times New Roman" w:hAnsi="Times New Roman" w:cs="Times New Roman"/>
-          <w:b/>
-          <w:sz w:val="24"/>
-          <w:szCs w:val="24"/>
-        </w:rPr>
-        <w:t xml:space="preserve"> </w:t>
-      </w:r>
-      <w:r>
-        <w:rPr>
-          <w:rFonts w:ascii="Times New Roman" w:hAnsi="Times New Roman" w:cs="Times New Roman" w:hint="eastAsia"/>
-          <w:b/>
-          <w:sz w:val="24"/>
-          <w:szCs w:val="24"/>
-        </w:rPr>
-        <w:t>人工智能领域</w:t>
-      </w:r>
-      <w:r>
-        <w:rPr>
-          <w:rFonts w:ascii="Times New Roman" w:hAnsi="Times New Roman" w:cs="Times New Roman" w:hint="eastAsia"/>
-          <w:b/>
-          <w:sz w:val="24"/>
-          <w:szCs w:val="24"/>
-        </w:rPr>
-        <w:t>顶级</w:t>
-      </w:r>
-      <w:r>
-        <w:rPr>
-          <w:rFonts w:ascii="Times New Roman" w:hAnsi="Times New Roman" w:cs="Times New Roman" w:hint="eastAsia"/>
-          <w:b/>
-          <w:sz w:val="24"/>
-          <w:szCs w:val="24"/>
-        </w:rPr>
-        <w:t>国际</w:t>
-      </w:r>
-      <w:r>
-        <w:rPr>
-          <w:rFonts w:ascii="Times New Roman" w:hAnsi="Times New Roman" w:cs="Times New Roman" w:hint="eastAsia"/>
-          <w:b/>
-          <w:sz w:val="24"/>
-          <w:szCs w:val="24"/>
-        </w:rPr>
-        <w:t>会议</w:t>
-      </w:r>
-      <w:r>
-        <w:rPr>
-          <w:rFonts w:ascii="Times New Roman" w:hAnsi="Times New Roman" w:cs="Times New Roman"/>
-          <w:b/>
-          <w:sz w:val="24"/>
-          <w:szCs w:val="24"/>
-        </w:rPr>
-        <w:t>)</w:t>
-      </w:r>
-    </w:p>
-    <w:p>
-      <w:pPr>
-        <w:pStyle w:val="a9"/>
-        <w:numPr>
-          <w:ilvl w:val="0"/>
-          <w:numId w:val="22"/>
-        </w:numPr>
-        <w:spacing w:line="320" w:lineRule="exact"/>
-        <w:ind w:firstLineChars="0"/>
-        <w:rPr>
-          <w:rFonts w:ascii="Times New Roman" w:hAnsi="Times New Roman" w:cs="Times New Roman"/>
-          <w:sz w:val="24"/>
-          <w:szCs w:val="24"/>
-        </w:rPr>
-      </w:pPr>
-      <w:r>
-        <w:rPr>
-          <w:rFonts w:ascii="Times New Roman" w:hAnsi="Times New Roman" w:cs="Times New Roman"/>
-          <w:b/>
-          <w:i/>
-          <w:sz w:val="24"/>
-          <w:szCs w:val="24"/>
-        </w:rPr>
-        <w:t>Bo Miao</w:t>
-      </w:r>
-      <w:r>
-        <w:rPr>
-          <w:rFonts w:ascii="Times New Roman" w:hAnsi="Times New Roman" w:cs="Times New Roman"/>
-          <w:sz w:val="24"/>
-          <w:szCs w:val="24"/>
-        </w:rPr>
-        <w:t xml:space="preserve">, </w:t>
-      </w:r>
-      <w:proofErr w:type="spellStart"/>
-      <w:r>
-        <w:rPr>
-          <w:rFonts w:ascii="Times New Roman" w:hAnsi="Times New Roman" w:cs="Times New Roman"/>
-          <w:sz w:val="24"/>
-          <w:szCs w:val="24"/>
-        </w:rPr>
-        <w:t>Liguang</w:t>
-      </w:r>
-      <w:proofErr w:type="spellEnd"/>
-      <w:r>
-        <w:rPr>
-          <w:rFonts w:ascii="Times New Roman" w:hAnsi="Times New Roman" w:cs="Times New Roman"/>
-          <w:sz w:val="24"/>
-          <w:szCs w:val="24"/>
-        </w:rPr>
-        <w:t xml:space="preserve"> Zhou, Ajmal </w:t>
-      </w:r>
-      <w:proofErr w:type="spellStart"/>
-      <w:r>
-        <w:rPr>
-          <w:rFonts w:ascii="Times New Roman" w:hAnsi="Times New Roman" w:cs="Times New Roman"/>
-          <w:sz w:val="24"/>
-          <w:szCs w:val="24"/>
-        </w:rPr>
-        <w:t>Mian</w:t>
-      </w:r>
-      <w:proofErr w:type="spellEnd"/>
-      <w:r>
-        <w:rPr>
-          <w:rFonts w:ascii="Times New Roman" w:hAnsi="Times New Roman" w:cs="Times New Roman"/>
-          <w:sz w:val="24"/>
-          <w:szCs w:val="24"/>
-        </w:rPr>
-        <w:t xml:space="preserve">, Tin </w:t>
-      </w:r>
-      <w:proofErr w:type="spellStart"/>
-      <w:r>
-        <w:rPr>
-          <w:rFonts w:ascii="Times New Roman" w:hAnsi="Times New Roman" w:cs="Times New Roman"/>
-          <w:sz w:val="24"/>
-          <w:szCs w:val="24"/>
-        </w:rPr>
-        <w:t>Lun</w:t>
-      </w:r>
-      <w:proofErr w:type="spellEnd"/>
-      <w:r>
-        <w:rPr>
-          <w:rFonts w:ascii="Times New Roman" w:hAnsi="Times New Roman" w:cs="Times New Roman"/>
-          <w:sz w:val="24"/>
-          <w:szCs w:val="24"/>
-        </w:rPr>
-        <w:t xml:space="preserve"> Lam, </w:t>
-      </w:r>
-      <w:proofErr w:type="spellStart"/>
-      <w:r>
-        <w:rPr>
-          <w:rFonts w:ascii="Times New Roman" w:hAnsi="Times New Roman" w:cs="Times New Roman"/>
-          <w:sz w:val="24"/>
-          <w:szCs w:val="24"/>
-        </w:rPr>
-        <w:t>Yangsheng</w:t>
-      </w:r>
-      <w:proofErr w:type="spellEnd"/>
-      <w:r>
-        <w:rPr>
-          <w:rFonts w:ascii="Times New Roman" w:hAnsi="Times New Roman" w:cs="Times New Roman"/>
-          <w:sz w:val="24"/>
-          <w:szCs w:val="24"/>
-        </w:rPr>
-        <w:t xml:space="preserve"> Xu</w:t>
-      </w:r>
-      <w:r>
-        <w:rPr>
-          <w:rFonts w:ascii="Times New Roman" w:hAnsi="Times New Roman" w:cs="Times New Roman"/>
-          <w:sz w:val="24"/>
-          <w:szCs w:val="24"/>
-        </w:rPr>
-        <w:t>, "</w:t>
-      </w:r>
-      <w:r>
-        <w:rPr>
-          <w:rFonts w:ascii="Times New Roman" w:hAnsi="Times New Roman" w:cs="Times New Roman"/>
-          <w:sz w:val="24"/>
-          <w:szCs w:val="24"/>
-        </w:rPr>
-        <w:t>Object-to-Scene: Learning to Transfer Object Knowledge to Indoor Scene Recognition",</w:t>
-      </w:r>
-      <w:r>
-        <w:rPr>
-          <w:rFonts w:ascii="Times New Roman" w:hAnsi="Times New Roman" w:cs="Times New Roman"/>
-          <w:sz w:val="24"/>
-          <w:szCs w:val="24"/>
-        </w:rPr>
-        <w:t xml:space="preserve"> </w:t>
-      </w:r>
-      <w:r>
-        <w:rPr>
-          <w:rFonts w:ascii="Times New Roman" w:hAnsi="Times New Roman" w:cs="Times New Roman"/>
-          <w:i/>
-          <w:sz w:val="24"/>
-          <w:szCs w:val="24"/>
-        </w:rPr>
-        <w:t>IEEE/RSJ International Conference on Intelligent Robots and Systems</w:t>
-      </w:r>
-      <w:r>
-        <w:rPr>
-          <w:rFonts w:ascii="Times New Roman" w:hAnsi="Times New Roman" w:cs="Times New Roman"/>
-          <w:i/>
-          <w:sz w:val="24"/>
-          <w:szCs w:val="24"/>
-        </w:rPr>
-        <w:t xml:space="preserve"> </w:t>
-      </w:r>
-      <w:r>
-        <w:rPr>
-          <w:rFonts w:ascii="Times New Roman" w:hAnsi="Times New Roman" w:cs="Times New Roman"/>
-          <w:i/>
-          <w:iCs/>
-          <w:sz w:val="24"/>
-          <w:szCs w:val="24"/>
-        </w:rPr>
-        <w:t>(</w:t>
-      </w:r>
-      <w:r>
-        <w:rPr>
-          <w:rFonts w:ascii="Times New Roman" w:hAnsi="Times New Roman" w:cs="Times New Roman" w:hint="eastAsia"/>
-          <w:i/>
-          <w:iCs/>
-          <w:sz w:val="24"/>
-          <w:szCs w:val="24"/>
-        </w:rPr>
-        <w:t>IROS</w:t>
-      </w:r>
-      <w:r>
-        <w:rPr>
-          <w:rFonts w:ascii="Times New Roman" w:hAnsi="Times New Roman" w:cs="Times New Roman"/>
-          <w:i/>
-          <w:iCs/>
-          <w:sz w:val="24"/>
-          <w:szCs w:val="24"/>
-        </w:rPr>
-        <w:t>)</w:t>
-      </w:r>
-      <w:r>
-        <w:rPr>
-          <w:rFonts w:ascii="Times New Roman" w:hAnsi="Times New Roman" w:cs="Times New Roman"/>
-          <w:sz w:val="24"/>
-          <w:szCs w:val="24"/>
-        </w:rPr>
-        <w:t>, 2021</w:t>
-      </w:r>
-      <w:r>
-        <w:rPr>
-          <w:rFonts w:ascii="Times New Roman" w:hAnsi="Times New Roman" w:cs="Times New Roman"/>
-          <w:sz w:val="24"/>
-          <w:szCs w:val="24"/>
-        </w:rPr>
-        <w:t>.</w:t>
-      </w:r>
-      <w:r>
-        <w:rPr>
-          <w:rFonts w:ascii="Times New Roman" w:hAnsi="Times New Roman" w:cs="Times New Roman"/>
-          <w:sz w:val="24"/>
-          <w:szCs w:val="24"/>
-        </w:rPr>
-        <w:t xml:space="preserve"> </w:t>
-      </w:r>
-      <w:r>
-        <w:rPr>
-          <w:rFonts w:ascii="Times New Roman" w:hAnsi="Times New Roman" w:cs="Times New Roman"/>
-          <w:b/>
-          <w:sz w:val="24"/>
-          <w:szCs w:val="24"/>
-        </w:rPr>
-        <w:t>(</w:t>
-      </w:r>
-      <w:r>
-        <w:rPr>
-          <w:rFonts w:ascii="Times New Roman" w:hAnsi="Times New Roman" w:cs="Times New Roman" w:hint="eastAsia"/>
-          <w:b/>
-          <w:sz w:val="24"/>
-          <w:szCs w:val="24"/>
-        </w:rPr>
-        <w:t>CCF</w:t>
-      </w:r>
-      <w:r>
-        <w:rPr>
-          <w:rFonts w:ascii="Times New Roman" w:hAnsi="Times New Roman" w:cs="Times New Roman"/>
-          <w:b/>
-          <w:sz w:val="24"/>
-          <w:szCs w:val="24"/>
-        </w:rPr>
-        <w:t xml:space="preserve"> C, </w:t>
-      </w:r>
-      <w:r>
-        <w:rPr>
-          <w:rFonts w:ascii="Times New Roman" w:hAnsi="Times New Roman" w:cs="Times New Roman" w:hint="eastAsia"/>
-          <w:b/>
-          <w:sz w:val="24"/>
-          <w:szCs w:val="24"/>
-        </w:rPr>
-        <w:t>机器人领域顶级</w:t>
-      </w:r>
-      <w:r>
-        <w:rPr>
-          <w:rFonts w:ascii="Times New Roman" w:hAnsi="Times New Roman" w:cs="Times New Roman" w:hint="eastAsia"/>
-          <w:b/>
-          <w:sz w:val="24"/>
-          <w:szCs w:val="24"/>
-        </w:rPr>
-        <w:t>国际</w:t>
-      </w:r>
-      <w:r>
-        <w:rPr>
-          <w:rFonts w:ascii="Times New Roman" w:hAnsi="Times New Roman" w:cs="Times New Roman" w:hint="eastAsia"/>
-          <w:b/>
-          <w:sz w:val="24"/>
-          <w:szCs w:val="24"/>
-        </w:rPr>
-        <w:t>会议</w:t>
-      </w:r>
-      <w:r>
-        <w:rPr>
-          <w:rFonts w:ascii="Times New Roman" w:hAnsi="Times New Roman" w:cs="Times New Roman"/>
-          <w:b/>
-          <w:sz w:val="24"/>
-          <w:szCs w:val="24"/>
-        </w:rPr>
-        <w:t>)</w:t>
-      </w:r>
-    </w:p>
-    <w:p>
-      <w:pPr>
-        <w:pStyle w:val="a9"/>
-        <w:numPr>
-          <w:ilvl w:val="0"/>
-          <w:numId w:val="22"/>
-        </w:numPr>
-        <w:spacing w:line="320" w:lineRule="exact"/>
-        <w:ind w:firstLineChars="0"/>
-        <w:rPr>
-          <w:rFonts w:ascii="Times New Roman" w:hAnsi="Times New Roman" w:cs="Times New Roman"/>
-          <w:sz w:val="24"/>
-          <w:szCs w:val="24"/>
-        </w:rPr>
-      </w:pPr>
-      <w:r>
-        <w:rPr>
-          <w:rFonts w:ascii="Times New Roman" w:hAnsi="Times New Roman" w:cs="Times New Roman" w:hint="eastAsia"/>
-          <w:b/>
-          <w:i/>
-          <w:sz w:val="24"/>
-          <w:szCs w:val="24"/>
-        </w:rPr>
-        <w:t>B</w:t>
-      </w:r>
-      <w:r>
-        <w:rPr>
-          <w:rFonts w:ascii="Times New Roman" w:hAnsi="Times New Roman" w:cs="Times New Roman"/>
-          <w:b/>
-          <w:i/>
-          <w:sz w:val="24"/>
-          <w:szCs w:val="24"/>
-        </w:rPr>
-        <w:t>o Miao</w:t>
-      </w:r>
-      <w:r>
-        <w:rPr>
-          <w:rFonts w:ascii="Times New Roman" w:hAnsi="Times New Roman" w:cs="Times New Roman"/>
-          <w:sz w:val="24"/>
-          <w:szCs w:val="24"/>
-        </w:rPr>
-        <w:t xml:space="preserve">, </w:t>
-      </w:r>
-      <w:r>
-        <w:rPr>
-          <w:rFonts w:ascii="Times New Roman" w:hAnsi="Times New Roman" w:cs="Times New Roman"/>
-          <w:sz w:val="24"/>
-          <w:szCs w:val="24"/>
-        </w:rPr>
-        <w:t xml:space="preserve">Mohammed </w:t>
-      </w:r>
-      <w:proofErr w:type="spellStart"/>
-      <w:r>
-        <w:rPr>
-          <w:rFonts w:ascii="Times New Roman" w:hAnsi="Times New Roman" w:cs="Times New Roman"/>
-          <w:sz w:val="24"/>
-          <w:szCs w:val="24"/>
-        </w:rPr>
-        <w:t>Bennamoun</w:t>
-      </w:r>
-      <w:proofErr w:type="spellEnd"/>
-      <w:r>
-        <w:rPr>
-          <w:rFonts w:ascii="Times New Roman" w:hAnsi="Times New Roman" w:cs="Times New Roman"/>
-          <w:sz w:val="24"/>
-          <w:szCs w:val="24"/>
-        </w:rPr>
-        <w:t>,</w:t>
-      </w:r>
-      <w:r>
-        <w:t xml:space="preserve"> </w:t>
-      </w:r>
-      <w:proofErr w:type="spellStart"/>
-      <w:r>
-        <w:rPr>
-          <w:rFonts w:ascii="Times New Roman" w:hAnsi="Times New Roman" w:cs="Times New Roman"/>
-          <w:sz w:val="24"/>
-          <w:szCs w:val="24"/>
-        </w:rPr>
-        <w:t>Yongsheng</w:t>
-      </w:r>
-      <w:proofErr w:type="spellEnd"/>
-      <w:r>
-        <w:rPr>
-          <w:rFonts w:ascii="Times New Roman" w:hAnsi="Times New Roman" w:cs="Times New Roman"/>
-          <w:sz w:val="24"/>
-          <w:szCs w:val="24"/>
-        </w:rPr>
-        <w:t xml:space="preserve"> Gao, Ajmal </w:t>
-      </w:r>
-      <w:proofErr w:type="spellStart"/>
-      <w:r>
-        <w:rPr>
-          <w:rFonts w:ascii="Times New Roman" w:hAnsi="Times New Roman" w:cs="Times New Roman"/>
-          <w:sz w:val="24"/>
-          <w:szCs w:val="24"/>
-        </w:rPr>
-        <w:t>Mian</w:t>
-      </w:r>
-      <w:proofErr w:type="spellEnd"/>
-      <w:r>
-        <w:rPr>
-          <w:rFonts w:ascii="Times New Roman" w:hAnsi="Times New Roman" w:cs="Times New Roman"/>
-          <w:sz w:val="24"/>
-          <w:szCs w:val="24"/>
-        </w:rPr>
-        <w:t>,</w:t>
-      </w:r>
-      <w:r>
-        <w:rPr>
-          <w:rFonts w:ascii="Times New Roman" w:hAnsi="Times New Roman" w:cs="Times New Roman"/>
-          <w:sz w:val="24"/>
-          <w:szCs w:val="24"/>
-        </w:rPr>
-        <w:t xml:space="preserve"> "</w:t>
-      </w:r>
-      <w:r>
-        <w:rPr>
-          <w:rFonts w:ascii="Times New Roman" w:hAnsi="Times New Roman" w:cs="Times New Roman"/>
-          <w:sz w:val="24"/>
-          <w:szCs w:val="24"/>
-        </w:rPr>
-        <w:t>Self-Supervised Video Object Segmentation by Motion-Aware Mask Propagation</w:t>
-      </w:r>
-      <w:r>
-        <w:rPr>
-          <w:rFonts w:ascii="Times New Roman" w:hAnsi="Times New Roman" w:cs="Times New Roman"/>
-          <w:sz w:val="24"/>
-          <w:szCs w:val="24"/>
-        </w:rPr>
-        <w:t>"</w:t>
-      </w:r>
-      <w:r>
-        <w:rPr>
-          <w:rFonts w:ascii="Times New Roman" w:hAnsi="Times New Roman" w:cs="Times New Roman"/>
-          <w:sz w:val="24"/>
-          <w:szCs w:val="24"/>
-        </w:rPr>
-        <w:t xml:space="preserve">, </w:t>
-      </w:r>
-      <w:r>
-        <w:rPr>
-          <w:rFonts w:ascii="Times New Roman" w:hAnsi="Times New Roman" w:cs="Times New Roman"/>
-          <w:i/>
-          <w:sz w:val="24"/>
-          <w:szCs w:val="24"/>
-        </w:rPr>
-        <w:t>IEEE International Conference on Multimedia and Expo (ICME)</w:t>
-      </w:r>
-      <w:r>
-        <w:rPr>
-          <w:rFonts w:ascii="Times New Roman" w:hAnsi="Times New Roman" w:cs="Times New Roman"/>
-          <w:sz w:val="24"/>
-          <w:szCs w:val="24"/>
-        </w:rPr>
-        <w:t>, 2022.</w:t>
-      </w:r>
-      <w:r>
-        <w:rPr>
-          <w:rFonts w:ascii="Times New Roman" w:hAnsi="Times New Roman" w:cs="Times New Roman"/>
-          <w:b/>
-          <w:sz w:val="24"/>
-          <w:szCs w:val="24"/>
-        </w:rPr>
-        <w:t xml:space="preserve"> (CCF </w:t>
-      </w:r>
-      <w:r>
-        <w:rPr>
-          <w:rFonts w:ascii="Times New Roman" w:hAnsi="Times New Roman" w:cs="Times New Roman" w:hint="eastAsia"/>
-          <w:b/>
-          <w:sz w:val="24"/>
-          <w:szCs w:val="24"/>
-        </w:rPr>
-        <w:t>B,</w:t>
-      </w:r>
-      <w:r>
-        <w:rPr>
-          <w:rFonts w:ascii="Times New Roman" w:hAnsi="Times New Roman" w:cs="Times New Roman"/>
-          <w:b/>
-          <w:sz w:val="24"/>
-          <w:szCs w:val="24"/>
-        </w:rPr>
-        <w:t xml:space="preserve"> Oral</w:t>
-      </w:r>
-      <w:r>
-        <w:rPr>
-          <w:rFonts w:ascii="Times New Roman" w:hAnsi="Times New Roman" w:cs="Times New Roman" w:hint="eastAsia"/>
-          <w:b/>
-          <w:sz w:val="24"/>
-          <w:szCs w:val="24"/>
-        </w:rPr>
-        <w:t>)</w:t>
-      </w:r>
-    </w:p>
-    <w:p>
-      <w:pPr>
-        <w:pStyle w:val="a9"/>
-        <w:numPr>
-          <w:ilvl w:val="0"/>
-          <w:numId w:val="22"/>
-        </w:numPr>
-        <w:spacing w:line="320" w:lineRule="exact"/>
-        <w:ind w:firstLineChars="0"/>
-        <w:rPr>
-          <w:rFonts w:ascii="Times New Roman" w:hAnsi="Times New Roman" w:cs="Times New Roman"/>
-          <w:sz w:val="24"/>
-          <w:szCs w:val="24"/>
-        </w:rPr>
-      </w:pPr>
-      <w:bookmarkStart w:id="1" w:name="_Hlk82117227"/>
-      <w:r>
-        <w:rPr>
-          <w:rFonts w:ascii="Times New Roman" w:hAnsi="Times New Roman" w:cs="Times New Roman"/>
-          <w:b/>
-          <w:i/>
-          <w:sz w:val="24"/>
-          <w:szCs w:val="24"/>
-        </w:rPr>
-        <w:t>B</w:t>
-      </w:r>
-      <w:r>
-        <w:rPr>
-          <w:rFonts w:ascii="Times New Roman" w:hAnsi="Times New Roman" w:cs="Times New Roman"/>
-          <w:b/>
-          <w:i/>
-          <w:sz w:val="24"/>
-          <w:szCs w:val="24"/>
-        </w:rPr>
-        <w:t>o</w:t>
-      </w:r>
-      <w:r>
-        <w:rPr>
-          <w:rFonts w:ascii="Times New Roman" w:hAnsi="Times New Roman" w:cs="Times New Roman"/>
-          <w:b/>
-          <w:i/>
-          <w:sz w:val="24"/>
-          <w:szCs w:val="24"/>
-        </w:rPr>
-        <w:t xml:space="preserve"> </w:t>
-      </w:r>
-      <w:bookmarkEnd w:id="1"/>
-      <w:r>
-        <w:rPr>
-          <w:rFonts w:ascii="Times New Roman" w:hAnsi="Times New Roman" w:cs="Times New Roman"/>
-          <w:b/>
-          <w:i/>
-          <w:sz w:val="24"/>
-          <w:szCs w:val="24"/>
-        </w:rPr>
-        <w:t>Miao</w:t>
-      </w:r>
-      <w:r>
-        <w:rPr>
-          <w:rFonts w:ascii="Times New Roman" w:hAnsi="Times New Roman" w:cs="Times New Roman"/>
-          <w:sz w:val="24"/>
-          <w:szCs w:val="24"/>
-        </w:rPr>
-        <w:t xml:space="preserve">, </w:t>
-      </w:r>
-      <w:proofErr w:type="spellStart"/>
-      <w:r>
-        <w:rPr>
-          <w:rFonts w:ascii="Times New Roman" w:hAnsi="Times New Roman" w:cs="Times New Roman"/>
-          <w:sz w:val="24"/>
-          <w:szCs w:val="24"/>
-        </w:rPr>
-        <w:t>J</w:t>
-      </w:r>
-      <w:r>
-        <w:rPr>
-          <w:rFonts w:ascii="Times New Roman" w:hAnsi="Times New Roman" w:cs="Times New Roman" w:hint="eastAsia"/>
-          <w:sz w:val="24"/>
-          <w:szCs w:val="24"/>
-        </w:rPr>
-        <w:t>un</w:t>
-      </w:r>
-      <w:r>
-        <w:rPr>
-          <w:rFonts w:ascii="Times New Roman" w:hAnsi="Times New Roman" w:cs="Times New Roman"/>
-          <w:sz w:val="24"/>
-          <w:szCs w:val="24"/>
-        </w:rPr>
-        <w:t>ling</w:t>
-      </w:r>
-      <w:proofErr w:type="spellEnd"/>
-      <w:r>
-        <w:rPr>
-          <w:rFonts w:ascii="Times New Roman" w:hAnsi="Times New Roman" w:cs="Times New Roman"/>
-          <w:sz w:val="24"/>
-          <w:szCs w:val="24"/>
-        </w:rPr>
-        <w:t xml:space="preserve"> Guan, </w:t>
-      </w:r>
-      <w:proofErr w:type="spellStart"/>
-      <w:r>
-        <w:rPr>
-          <w:rFonts w:ascii="Times New Roman" w:hAnsi="Times New Roman" w:cs="Times New Roman"/>
-          <w:sz w:val="24"/>
-          <w:szCs w:val="24"/>
-        </w:rPr>
-        <w:t>L</w:t>
-      </w:r>
-      <w:r>
-        <w:rPr>
-          <w:rFonts w:ascii="Times New Roman" w:hAnsi="Times New Roman" w:cs="Times New Roman"/>
-          <w:sz w:val="24"/>
-          <w:szCs w:val="24"/>
-        </w:rPr>
-        <w:t>iangliang</w:t>
-      </w:r>
-      <w:proofErr w:type="spellEnd"/>
-      <w:r>
-        <w:rPr>
-          <w:rFonts w:ascii="Times New Roman" w:hAnsi="Times New Roman" w:cs="Times New Roman"/>
-          <w:sz w:val="24"/>
-          <w:szCs w:val="24"/>
-        </w:rPr>
-        <w:t xml:space="preserve"> </w:t>
-      </w:r>
-      <w:r>
-        <w:rPr>
-          <w:rFonts w:ascii="Times New Roman" w:hAnsi="Times New Roman" w:cs="Times New Roman"/>
-          <w:sz w:val="24"/>
-          <w:szCs w:val="24"/>
-        </w:rPr>
-        <w:t xml:space="preserve">Zhang, </w:t>
-      </w:r>
-      <w:proofErr w:type="spellStart"/>
-      <w:r>
-        <w:rPr>
-          <w:rFonts w:ascii="Times New Roman" w:hAnsi="Times New Roman" w:cs="Times New Roman"/>
-          <w:sz w:val="24"/>
-          <w:szCs w:val="24"/>
-        </w:rPr>
-        <w:t>Q</w:t>
-      </w:r>
-      <w:r>
-        <w:rPr>
-          <w:rFonts w:ascii="Times New Roman" w:hAnsi="Times New Roman" w:cs="Times New Roman"/>
-          <w:sz w:val="24"/>
-          <w:szCs w:val="24"/>
-        </w:rPr>
-        <w:t>ingfang</w:t>
-      </w:r>
-      <w:proofErr w:type="spellEnd"/>
-      <w:r>
-        <w:rPr>
-          <w:rFonts w:ascii="Times New Roman" w:hAnsi="Times New Roman" w:cs="Times New Roman"/>
-          <w:sz w:val="24"/>
-          <w:szCs w:val="24"/>
-        </w:rPr>
-        <w:t xml:space="preserve"> Meng, </w:t>
-      </w:r>
-      <w:proofErr w:type="spellStart"/>
-      <w:r>
-        <w:rPr>
-          <w:rFonts w:ascii="Times New Roman" w:hAnsi="Times New Roman" w:cs="Times New Roman"/>
-          <w:sz w:val="24"/>
-          <w:szCs w:val="24"/>
-        </w:rPr>
-        <w:t>Y</w:t>
-      </w:r>
-      <w:r>
-        <w:rPr>
-          <w:rFonts w:ascii="Times New Roman" w:hAnsi="Times New Roman" w:cs="Times New Roman"/>
-          <w:sz w:val="24"/>
-          <w:szCs w:val="24"/>
-        </w:rPr>
-        <w:t>ulin</w:t>
-      </w:r>
-      <w:proofErr w:type="spellEnd"/>
-      <w:r>
-        <w:rPr>
-          <w:rFonts w:ascii="Times New Roman" w:hAnsi="Times New Roman" w:cs="Times New Roman"/>
-          <w:sz w:val="24"/>
-          <w:szCs w:val="24"/>
-        </w:rPr>
-        <w:t xml:space="preserve"> Zhang, "Automated epileptic seizure detection method based on the multi-attribute EEG feature pool and </w:t>
-      </w:r>
-      <w:proofErr w:type="spellStart"/>
-      <w:r>
-        <w:rPr>
-          <w:rFonts w:ascii="Times New Roman" w:hAnsi="Times New Roman" w:cs="Times New Roman"/>
-          <w:sz w:val="24"/>
-          <w:szCs w:val="24"/>
-        </w:rPr>
-        <w:t>mRMR</w:t>
-      </w:r>
-      <w:proofErr w:type="spellEnd"/>
-      <w:r>
-        <w:rPr>
-          <w:rFonts w:ascii="Times New Roman" w:hAnsi="Times New Roman" w:cs="Times New Roman"/>
-          <w:sz w:val="24"/>
-          <w:szCs w:val="24"/>
-        </w:rPr>
-        <w:t xml:space="preserve"> feature selection method",</w:t>
-      </w:r>
-      <w:r>
-        <w:rPr>
-          <w:rFonts w:ascii="Times New Roman" w:hAnsi="Times New Roman" w:cs="Times New Roman"/>
-          <w:sz w:val="24"/>
-          <w:szCs w:val="24"/>
-        </w:rPr>
-        <w:t xml:space="preserve"> </w:t>
-      </w:r>
-      <w:r>
-        <w:rPr>
-          <w:rFonts w:ascii="Times New Roman" w:hAnsi="Times New Roman" w:cs="Times New Roman"/>
-          <w:i/>
-          <w:sz w:val="24"/>
-          <w:szCs w:val="24"/>
-        </w:rPr>
-        <w:t xml:space="preserve">International Conference on </w:t>
-      </w:r>
-      <w:r>
-        <w:rPr>
-          <w:rFonts w:ascii="Times New Roman" w:hAnsi="Times New Roman" w:cs="Times New Roman"/>
-          <w:i/>
-          <w:sz w:val="24"/>
-          <w:szCs w:val="24"/>
-        </w:rPr>
-        <w:t>Computational</w:t>
-      </w:r>
-      <w:r>
-        <w:rPr>
-          <w:rFonts w:ascii="Times New Roman" w:hAnsi="Times New Roman" w:cs="Times New Roman"/>
-          <w:i/>
-          <w:sz w:val="24"/>
-          <w:szCs w:val="24"/>
-        </w:rPr>
-        <w:t xml:space="preserve"> Science</w:t>
-      </w:r>
-      <w:r>
-        <w:rPr>
-          <w:rFonts w:ascii="Times New Roman" w:hAnsi="Times New Roman" w:cs="Times New Roman"/>
-          <w:sz w:val="24"/>
-          <w:szCs w:val="24"/>
-        </w:rPr>
-        <w:t xml:space="preserve"> </w:t>
-      </w:r>
-      <w:r>
-        <w:rPr>
-          <w:rFonts w:ascii="Times New Roman" w:hAnsi="Times New Roman" w:cs="Times New Roman"/>
-          <w:i/>
-          <w:sz w:val="24"/>
-          <w:szCs w:val="24"/>
-        </w:rPr>
-        <w:t>(ICCS)</w:t>
-      </w:r>
-      <w:r>
-        <w:rPr>
-          <w:rFonts w:ascii="Times New Roman" w:hAnsi="Times New Roman" w:cs="Times New Roman"/>
-          <w:sz w:val="24"/>
-          <w:szCs w:val="24"/>
-        </w:rPr>
-        <w:t>, 2019.</w:t>
-      </w:r>
-      <w:r>
-        <w:rPr>
-          <w:rFonts w:ascii="Times New Roman" w:hAnsi="Times New Roman" w:cs="Times New Roman"/>
-          <w:sz w:val="24"/>
-          <w:szCs w:val="24"/>
-        </w:rPr>
-        <w:t xml:space="preserve"> </w:t>
-      </w:r>
-      <w:r>
-        <w:rPr>
-          <w:rFonts w:ascii="Times New Roman" w:hAnsi="Times New Roman" w:cs="Times New Roman"/>
-          <w:b/>
-          <w:sz w:val="24"/>
-          <w:szCs w:val="24"/>
-        </w:rPr>
-        <w:t>(</w:t>
-      </w:r>
-      <w:r>
-        <w:rPr>
-          <w:rFonts w:ascii="Times New Roman" w:hAnsi="Times New Roman" w:cs="Times New Roman" w:hint="eastAsia"/>
-          <w:b/>
-          <w:sz w:val="24"/>
-          <w:szCs w:val="24"/>
-        </w:rPr>
-        <w:t>CORE</w:t>
-      </w:r>
-      <w:r>
-        <w:rPr>
-          <w:rFonts w:ascii="Times New Roman" w:hAnsi="Times New Roman" w:cs="Times New Roman"/>
-          <w:b/>
-          <w:sz w:val="24"/>
-          <w:szCs w:val="24"/>
-        </w:rPr>
-        <w:t xml:space="preserve"> A</w:t>
-      </w:r>
-      <w:r>
-        <w:rPr>
-          <w:rFonts w:ascii="Times New Roman" w:hAnsi="Times New Roman" w:cs="Times New Roman" w:hint="eastAsia"/>
-          <w:b/>
-          <w:sz w:val="24"/>
-          <w:szCs w:val="24"/>
-        </w:rPr>
-        <w:t>,</w:t>
-      </w:r>
-      <w:r>
-        <w:rPr>
-          <w:rFonts w:ascii="Times New Roman" w:hAnsi="Times New Roman" w:cs="Times New Roman"/>
-          <w:b/>
-          <w:sz w:val="24"/>
-          <w:szCs w:val="24"/>
-        </w:rPr>
-        <w:t xml:space="preserve"> Oral</w:t>
-      </w:r>
-      <w:r>
-        <w:rPr>
-          <w:rFonts w:ascii="Times New Roman" w:hAnsi="Times New Roman" w:cs="Times New Roman" w:hint="eastAsia"/>
-          <w:b/>
-          <w:sz w:val="24"/>
-          <w:szCs w:val="24"/>
-        </w:rPr>
-        <w:t>)</w:t>
-      </w:r>
-    </w:p>
-    <w:p>
-      <w:pPr>
-        <w:pStyle w:val="a9"/>
-        <w:numPr>
-          <w:ilvl w:val="0"/>
-          <w:numId w:val="22"/>
-        </w:numPr>
-        <w:spacing w:line="320" w:lineRule="exact"/>
-        <w:ind w:firstLineChars="0"/>
-        <w:rPr>
-          <w:rFonts w:ascii="Times New Roman" w:hAnsi="Times New Roman" w:cs="Times New Roman"/>
-          <w:sz w:val="24"/>
-          <w:szCs w:val="24"/>
-        </w:rPr>
-      </w:pPr>
-      <w:r>
-        <w:rPr>
-          <w:rFonts w:ascii="Times New Roman" w:hAnsi="Times New Roman" w:cs="Times New Roman"/>
-          <w:b/>
-          <w:i/>
-          <w:sz w:val="24"/>
-          <w:szCs w:val="24"/>
-        </w:rPr>
-        <w:t>B</w:t>
-      </w:r>
-      <w:r>
-        <w:rPr>
-          <w:rFonts w:ascii="Times New Roman" w:hAnsi="Times New Roman" w:cs="Times New Roman"/>
-          <w:b/>
-          <w:i/>
-          <w:sz w:val="24"/>
-          <w:szCs w:val="24"/>
-        </w:rPr>
-        <w:t>o</w:t>
-      </w:r>
-      <w:r>
-        <w:rPr>
-          <w:rFonts w:ascii="Times New Roman" w:hAnsi="Times New Roman" w:cs="Times New Roman"/>
-          <w:b/>
-          <w:i/>
-          <w:sz w:val="24"/>
-          <w:szCs w:val="24"/>
-        </w:rPr>
-        <w:t xml:space="preserve"> Miao</w:t>
-      </w:r>
-      <w:r>
-        <w:rPr>
-          <w:rFonts w:ascii="Times New Roman" w:hAnsi="Times New Roman" w:cs="Times New Roman"/>
-          <w:sz w:val="24"/>
-          <w:szCs w:val="24"/>
-        </w:rPr>
-        <w:t xml:space="preserve">, </w:t>
-      </w:r>
-      <w:proofErr w:type="spellStart"/>
-      <w:r>
-        <w:rPr>
-          <w:rFonts w:ascii="Times New Roman" w:hAnsi="Times New Roman" w:cs="Times New Roman"/>
-          <w:sz w:val="24"/>
-          <w:szCs w:val="24"/>
-        </w:rPr>
-        <w:t>Y</w:t>
-      </w:r>
-      <w:r>
-        <w:rPr>
-          <w:rFonts w:ascii="Times New Roman" w:hAnsi="Times New Roman" w:cs="Times New Roman"/>
-          <w:sz w:val="24"/>
-          <w:szCs w:val="24"/>
-        </w:rPr>
-        <w:t>ulin</w:t>
-      </w:r>
-      <w:proofErr w:type="spellEnd"/>
-      <w:r>
-        <w:rPr>
-          <w:rFonts w:ascii="Times New Roman" w:hAnsi="Times New Roman" w:cs="Times New Roman"/>
-          <w:sz w:val="24"/>
-          <w:szCs w:val="24"/>
-        </w:rPr>
-        <w:t xml:space="preserve"> </w:t>
-      </w:r>
-      <w:r>
-        <w:rPr>
-          <w:rFonts w:ascii="Times New Roman" w:hAnsi="Times New Roman" w:cs="Times New Roman"/>
-          <w:sz w:val="24"/>
-          <w:szCs w:val="24"/>
-        </w:rPr>
-        <w:t xml:space="preserve">Zhang, "A Feature Selection Method for Classification of ADHD", </w:t>
-      </w:r>
-      <w:r>
-        <w:rPr>
-          <w:rFonts w:ascii="Times New Roman" w:hAnsi="Times New Roman" w:cs="Times New Roman"/>
-          <w:i/>
-          <w:sz w:val="24"/>
-          <w:szCs w:val="24"/>
-        </w:rPr>
-        <w:t>International Conference on Information, Cybernetics and Computational Social Systems (ICCSS)</w:t>
-      </w:r>
-      <w:r>
-        <w:rPr>
-          <w:rFonts w:ascii="Times New Roman" w:hAnsi="Times New Roman" w:cs="Times New Roman"/>
-          <w:sz w:val="24"/>
-          <w:szCs w:val="24"/>
-        </w:rPr>
-        <w:t>, 2017.</w:t>
-      </w:r>
-      <w:r>
-        <w:rPr>
-          <w:rFonts w:ascii="Times New Roman" w:hAnsi="Times New Roman" w:cs="Times New Roman"/>
-          <w:sz w:val="24"/>
-          <w:szCs w:val="24"/>
-        </w:rPr>
-        <w:t xml:space="preserve"> </w:t>
-      </w:r>
-      <w:r>
-        <w:rPr>
-          <w:rFonts w:ascii="Times New Roman" w:hAnsi="Times New Roman" w:cs="Times New Roman"/>
-          <w:b/>
-          <w:sz w:val="24"/>
-          <w:szCs w:val="24"/>
-        </w:rPr>
-        <w:t>(</w:t>
-      </w:r>
-      <w:r>
-        <w:rPr>
-          <w:rFonts w:ascii="Times New Roman" w:hAnsi="Times New Roman" w:cs="Times New Roman" w:hint="eastAsia"/>
-          <w:b/>
-          <w:sz w:val="24"/>
-          <w:szCs w:val="24"/>
-        </w:rPr>
-        <w:t>最佳论文</w:t>
-      </w:r>
-      <w:r>
-        <w:rPr>
-          <w:rFonts w:ascii="Times New Roman" w:hAnsi="Times New Roman" w:cs="Times New Roman"/>
-          <w:b/>
-          <w:sz w:val="24"/>
-          <w:szCs w:val="24"/>
-        </w:rPr>
-        <w:t>)</w:t>
-      </w:r>
-      <w:r>
-        <w:rPr>
-          <w:rFonts w:ascii="Times New Roman" w:hAnsi="Times New Roman" w:cs="Times New Roman"/>
-          <w:b/>
-          <w:sz w:val="24"/>
-          <w:szCs w:val="24"/>
-        </w:rPr>
-        <w:t xml:space="preserve"> </w:t>
-      </w:r>
-    </w:p>
-    <w:p>
-      <w:pPr>
-        <w:pStyle w:val="a9"/>
-        <w:numPr>
-          <w:ilvl w:val="0"/>
-          <w:numId w:val="22"/>
-        </w:numPr>
-        <w:spacing w:line="320" w:lineRule="exact"/>
-        <w:ind w:firstLineChars="0"/>
-        <w:rPr>
-          <w:rFonts w:ascii="Times New Roman" w:hAnsi="Times New Roman" w:cs="Times New Roman"/>
-          <w:sz w:val="24"/>
-          <w:szCs w:val="24"/>
-        </w:rPr>
-      </w:pPr>
-      <w:r>
-        <w:rPr>
-          <w:rFonts w:ascii="Times New Roman" w:hAnsi="Times New Roman" w:cs="Times New Roman" w:hint="eastAsia"/>
-          <w:b/>
-          <w:i/>
-          <w:sz w:val="24"/>
-          <w:szCs w:val="24"/>
-        </w:rPr>
-        <w:t>B</w:t>
-      </w:r>
-      <w:r>
-        <w:rPr>
-          <w:rFonts w:ascii="Times New Roman" w:hAnsi="Times New Roman" w:cs="Times New Roman"/>
-          <w:b/>
-          <w:i/>
-          <w:sz w:val="24"/>
-          <w:szCs w:val="24"/>
-        </w:rPr>
-        <w:t>o Miao</w:t>
-      </w:r>
-      <w:r>
-        <w:rPr>
-          <w:rFonts w:ascii="Times New Roman" w:hAnsi="Times New Roman" w:cs="Times New Roman"/>
-          <w:sz w:val="24"/>
-          <w:szCs w:val="24"/>
-        </w:rPr>
-        <w:t xml:space="preserve">, </w:t>
-      </w:r>
-      <w:r>
-        <w:rPr>
-          <w:rFonts w:ascii="Times New Roman" w:hAnsi="Times New Roman" w:cs="Times New Roman"/>
-          <w:sz w:val="24"/>
-          <w:szCs w:val="24"/>
-        </w:rPr>
-        <w:t xml:space="preserve">Mohammed </w:t>
-      </w:r>
-      <w:proofErr w:type="spellStart"/>
-      <w:r>
-        <w:rPr>
-          <w:rFonts w:ascii="Times New Roman" w:hAnsi="Times New Roman" w:cs="Times New Roman"/>
-          <w:sz w:val="24"/>
-          <w:szCs w:val="24"/>
-        </w:rPr>
-        <w:t>Bennamoun</w:t>
-      </w:r>
-      <w:proofErr w:type="spellEnd"/>
-      <w:r>
-        <w:rPr>
-          <w:rFonts w:ascii="Times New Roman" w:hAnsi="Times New Roman" w:cs="Times New Roman"/>
-          <w:sz w:val="24"/>
-          <w:szCs w:val="24"/>
-        </w:rPr>
-        <w:t>,</w:t>
-      </w:r>
-      <w:r>
-        <w:t xml:space="preserve"> </w:t>
-      </w:r>
-      <w:proofErr w:type="spellStart"/>
-      <w:r>
-        <w:rPr>
-          <w:rFonts w:ascii="Times New Roman" w:hAnsi="Times New Roman" w:cs="Times New Roman"/>
-          <w:sz w:val="24"/>
-          <w:szCs w:val="24"/>
-        </w:rPr>
-        <w:t>Yongsheng</w:t>
-      </w:r>
-      <w:proofErr w:type="spellEnd"/>
-      <w:r>
-        <w:rPr>
-          <w:rFonts w:ascii="Times New Roman" w:hAnsi="Times New Roman" w:cs="Times New Roman"/>
-          <w:sz w:val="24"/>
-          <w:szCs w:val="24"/>
-        </w:rPr>
-        <w:t xml:space="preserve"> Gao, Ajmal </w:t>
-      </w:r>
-      <w:proofErr w:type="spellStart"/>
-      <w:r>
-        <w:rPr>
-          <w:rFonts w:ascii="Times New Roman" w:hAnsi="Times New Roman" w:cs="Times New Roman"/>
-          <w:sz w:val="24"/>
-          <w:szCs w:val="24"/>
-        </w:rPr>
-        <w:t>Mian</w:t>
-      </w:r>
-      <w:proofErr w:type="spellEnd"/>
-      <w:r>
-        <w:rPr>
-          <w:rFonts w:ascii="Times New Roman" w:hAnsi="Times New Roman" w:cs="Times New Roman"/>
-          <w:sz w:val="24"/>
-          <w:szCs w:val="24"/>
-        </w:rPr>
-        <w:t>,</w:t>
-      </w:r>
-      <w:r>
-        <w:rPr>
-          <w:rFonts w:ascii="Times New Roman" w:hAnsi="Times New Roman" w:cs="Times New Roman"/>
-          <w:sz w:val="24"/>
-          <w:szCs w:val="24"/>
-        </w:rPr>
-        <w:t xml:space="preserve"> "</w:t>
-      </w:r>
-      <w:r>
-        <w:t xml:space="preserve"> </w:t>
-      </w:r>
-      <w:r>
-        <w:rPr>
-          <w:rFonts w:ascii="Times New Roman" w:hAnsi="Times New Roman" w:cs="Times New Roman"/>
-          <w:sz w:val="24"/>
-          <w:szCs w:val="24"/>
-        </w:rPr>
-        <w:t>Regional Video Object Segmentation by Efficient Motion-Aware Mask Propagation</w:t>
-      </w:r>
-      <w:r>
-        <w:rPr>
-          <w:rFonts w:ascii="Times New Roman" w:hAnsi="Times New Roman" w:cs="Times New Roman"/>
-          <w:sz w:val="24"/>
-          <w:szCs w:val="24"/>
-        </w:rPr>
-        <w:t>"</w:t>
-      </w:r>
-      <w:r>
-        <w:rPr>
-          <w:rFonts w:ascii="Times New Roman" w:hAnsi="Times New Roman" w:cs="Times New Roman"/>
-          <w:sz w:val="24"/>
-          <w:szCs w:val="24"/>
-        </w:rPr>
-        <w:t xml:space="preserve">, </w:t>
-      </w:r>
-      <w:r>
-        <w:rPr>
-          <w:rFonts w:ascii="Times New Roman" w:hAnsi="Times New Roman" w:cs="Times New Roman"/>
-          <w:i/>
-          <w:sz w:val="24"/>
-          <w:szCs w:val="24"/>
-        </w:rPr>
-        <w:t>International Conference on Digital Image Computing: Techniques and Applications</w:t>
-      </w:r>
-      <w:r>
-        <w:rPr>
-          <w:rFonts w:ascii="Times New Roman" w:hAnsi="Times New Roman" w:cs="Times New Roman"/>
-          <w:i/>
-          <w:sz w:val="24"/>
-          <w:szCs w:val="24"/>
-        </w:rPr>
-        <w:t xml:space="preserve"> (</w:t>
-      </w:r>
-      <w:r>
-        <w:rPr>
-          <w:rFonts w:ascii="Times New Roman" w:hAnsi="Times New Roman" w:cs="Times New Roman"/>
-          <w:i/>
-          <w:sz w:val="24"/>
-          <w:szCs w:val="24"/>
-        </w:rPr>
-        <w:t>DICTA</w:t>
-      </w:r>
-      <w:r>
-        <w:rPr>
-          <w:rFonts w:ascii="Times New Roman" w:hAnsi="Times New Roman" w:cs="Times New Roman"/>
-          <w:i/>
-          <w:sz w:val="24"/>
-          <w:szCs w:val="24"/>
-        </w:rPr>
-        <w:t>)</w:t>
-      </w:r>
-      <w:r>
-        <w:rPr>
-          <w:rFonts w:ascii="Times New Roman" w:hAnsi="Times New Roman" w:cs="Times New Roman"/>
-          <w:sz w:val="24"/>
-          <w:szCs w:val="24"/>
-        </w:rPr>
-        <w:t>, 2022.</w:t>
-      </w:r>
-    </w:p>
-    <w:p>
-      <w:pPr>
-        <w:pStyle w:val="a9"/>
-        <w:numPr>
-          <w:ilvl w:val="0"/>
-          <w:numId w:val="22"/>
-        </w:numPr>
-        <w:spacing w:afterLines="50" w:after="156" w:line="280" w:lineRule="exact"/>
-        <w:ind w:firstLineChars="0"/>
-        <w:rPr>
-          <w:rFonts w:ascii="Times New Roman" w:hAnsi="Times New Roman" w:cs="Times New Roman"/>
-          <w:sz w:val="24"/>
-          <w:szCs w:val="24"/>
-        </w:rPr>
-      </w:pPr>
-      <w:r>
-        <w:rPr>
-          <w:rFonts w:ascii="Times New Roman" w:hAnsi="Times New Roman" w:cs="Times New Roman"/>
-          <w:b/>
-          <w:i/>
-          <w:sz w:val="24"/>
-          <w:szCs w:val="24"/>
-        </w:rPr>
-        <w:t>B</w:t>
-      </w:r>
-      <w:r>
-        <w:rPr>
-          <w:rFonts w:ascii="Times New Roman" w:hAnsi="Times New Roman" w:cs="Times New Roman"/>
-          <w:b/>
-          <w:i/>
-          <w:sz w:val="24"/>
-          <w:szCs w:val="24"/>
-        </w:rPr>
-        <w:t xml:space="preserve">o </w:t>
-      </w:r>
-      <w:r>
-        <w:rPr>
-          <w:rFonts w:ascii="Times New Roman" w:hAnsi="Times New Roman" w:cs="Times New Roman"/>
-          <w:b/>
-          <w:i/>
-          <w:sz w:val="24"/>
-          <w:szCs w:val="24"/>
-        </w:rPr>
-        <w:t>Miao</w:t>
-      </w:r>
-      <w:r>
-        <w:rPr>
-          <w:rFonts w:ascii="Times New Roman" w:hAnsi="Times New Roman" w:cs="Times New Roman"/>
-          <w:sz w:val="24"/>
-          <w:szCs w:val="24"/>
-        </w:rPr>
-        <w:t>,</w:t>
-      </w:r>
-      <w:r>
-        <w:rPr>
-          <w:rFonts w:ascii="Times New Roman" w:hAnsi="Times New Roman" w:cs="Times New Roman"/>
-          <w:sz w:val="24"/>
-          <w:szCs w:val="24"/>
-        </w:rPr>
-        <w:t xml:space="preserve"> </w:t>
-      </w:r>
-      <w:proofErr w:type="spellStart"/>
-      <w:r>
-        <w:rPr>
-          <w:rFonts w:ascii="Times New Roman" w:hAnsi="Times New Roman" w:cs="Times New Roman"/>
-          <w:sz w:val="24"/>
-          <w:szCs w:val="24"/>
-        </w:rPr>
-        <w:t>J</w:t>
-      </w:r>
-      <w:r>
-        <w:rPr>
-          <w:rFonts w:ascii="Times New Roman" w:hAnsi="Times New Roman" w:cs="Times New Roman" w:hint="eastAsia"/>
-          <w:sz w:val="24"/>
-          <w:szCs w:val="24"/>
-        </w:rPr>
-        <w:t>un</w:t>
-      </w:r>
-      <w:r>
-        <w:rPr>
-          <w:rFonts w:ascii="Times New Roman" w:hAnsi="Times New Roman" w:cs="Times New Roman"/>
-          <w:sz w:val="24"/>
-          <w:szCs w:val="24"/>
-        </w:rPr>
-        <w:t>ling</w:t>
-      </w:r>
-      <w:proofErr w:type="spellEnd"/>
-      <w:r>
-        <w:rPr>
-          <w:rFonts w:ascii="Times New Roman" w:hAnsi="Times New Roman" w:cs="Times New Roman"/>
-          <w:sz w:val="24"/>
-          <w:szCs w:val="24"/>
-        </w:rPr>
-        <w:t xml:space="preserve"> Guan, </w:t>
-      </w:r>
-      <w:proofErr w:type="spellStart"/>
-      <w:r>
-        <w:rPr>
-          <w:rFonts w:ascii="Times New Roman" w:hAnsi="Times New Roman" w:cs="Times New Roman"/>
-          <w:sz w:val="24"/>
-          <w:szCs w:val="24"/>
-        </w:rPr>
-        <w:t>Q</w:t>
-      </w:r>
-      <w:r>
-        <w:rPr>
-          <w:rFonts w:ascii="Times New Roman" w:hAnsi="Times New Roman" w:cs="Times New Roman"/>
-          <w:sz w:val="24"/>
-          <w:szCs w:val="24"/>
-        </w:rPr>
-        <w:t>ingfang</w:t>
-      </w:r>
-      <w:proofErr w:type="spellEnd"/>
-      <w:r>
-        <w:rPr>
-          <w:rFonts w:ascii="Times New Roman" w:hAnsi="Times New Roman" w:cs="Times New Roman"/>
-          <w:sz w:val="24"/>
-          <w:szCs w:val="24"/>
-        </w:rPr>
-        <w:t xml:space="preserve"> Meng, </w:t>
-      </w:r>
-      <w:proofErr w:type="spellStart"/>
-      <w:r>
-        <w:rPr>
-          <w:rFonts w:ascii="Times New Roman" w:hAnsi="Times New Roman" w:cs="Times New Roman"/>
-          <w:sz w:val="24"/>
-          <w:szCs w:val="24"/>
-        </w:rPr>
-        <w:t>Y</w:t>
-      </w:r>
-      <w:r>
-        <w:rPr>
-          <w:rFonts w:ascii="Times New Roman" w:hAnsi="Times New Roman" w:cs="Times New Roman"/>
-          <w:sz w:val="24"/>
-          <w:szCs w:val="24"/>
-        </w:rPr>
-        <w:t>ulin</w:t>
-      </w:r>
-      <w:proofErr w:type="spellEnd"/>
-      <w:r>
-        <w:rPr>
-          <w:rFonts w:ascii="Times New Roman" w:hAnsi="Times New Roman" w:cs="Times New Roman"/>
-          <w:sz w:val="24"/>
-          <w:szCs w:val="24"/>
-        </w:rPr>
-        <w:t xml:space="preserve"> Zhang, "Fractional amplitude of low-frequency fluctuation and degree centrality in autistic children: a resting-state fMRI study", </w:t>
-      </w:r>
-      <w:r>
-        <w:rPr>
-          <w:rFonts w:ascii="Times New Roman" w:hAnsi="Times New Roman" w:cs="Times New Roman"/>
-          <w:i/>
-          <w:sz w:val="24"/>
-          <w:szCs w:val="24"/>
-        </w:rPr>
-        <w:t xml:space="preserve">International Workshop </w:t>
-      </w:r>
-      <w:r>
-        <w:rPr>
-          <w:rFonts w:ascii="Times New Roman" w:hAnsi="Times New Roman" w:cs="Times New Roman"/>
-          <w:i/>
-          <w:sz w:val="24"/>
-          <w:szCs w:val="24"/>
-        </w:rPr>
-        <w:lastRenderedPageBreak/>
-        <w:t>on Pattern Recognition (IWPR)</w:t>
-      </w:r>
-      <w:r>
-        <w:rPr>
-          <w:rFonts w:ascii="Times New Roman" w:hAnsi="Times New Roman" w:cs="Times New Roman"/>
-          <w:sz w:val="24"/>
-          <w:szCs w:val="24"/>
-        </w:rPr>
-        <w:t>, 2018.</w:t>
-      </w:r>
-    </w:p>
-    <w:p>
-      <w:pPr>
-        <w:spacing w:line="320" w:lineRule="exact"/>
-        <w:jc w:val="left"/>
-        <w:rPr>
-          <w:rFonts w:ascii="Times New Roman" w:hAnsi="Times New Roman" w:cs="Times New Roman"/>
-          <w:b/>
-          <w:sz w:val="24"/>
-          <w:szCs w:val="24"/>
-        </w:rPr>
-      </w:pPr>
-      <w:r>
-        <w:rPr>
-          <w:rFonts w:ascii="Times New Roman" w:hAnsi="Times New Roman" w:cs="Times New Roman" w:hint="eastAsia"/>
-          <w:b/>
-          <w:sz w:val="24"/>
-          <w:szCs w:val="24"/>
-        </w:rPr>
-        <w:t>期刊：</w:t>
-      </w:r>
-    </w:p>
-    <w:p>
-      <w:pPr>
-        <w:pStyle w:val="a9"/>
-        <w:numPr>
-          <w:ilvl w:val="0"/>
-          <w:numId w:val="22"/>
-        </w:numPr>
-        <w:spacing w:line="320" w:lineRule="exact"/>
-        <w:ind w:firstLineChars="0"/>
-        <w:jc w:val="left"/>
-        <w:rPr>
-          <w:rFonts w:ascii="Times New Roman" w:hAnsi="Times New Roman" w:cs="Times New Roman"/>
-          <w:sz w:val="24"/>
-          <w:szCs w:val="24"/>
-        </w:rPr>
-      </w:pPr>
-      <w:r>
-        <w:rPr>
-          <w:rFonts w:ascii="Times New Roman" w:hAnsi="Times New Roman" w:cs="Times New Roman" w:hint="eastAsia"/>
-          <w:b/>
-          <w:i/>
-          <w:sz w:val="24"/>
-          <w:szCs w:val="24"/>
-        </w:rPr>
-        <w:t>B</w:t>
-      </w:r>
-      <w:r>
-        <w:rPr>
-          <w:rFonts w:ascii="Times New Roman" w:hAnsi="Times New Roman" w:cs="Times New Roman"/>
-          <w:b/>
-          <w:i/>
-          <w:sz w:val="24"/>
-          <w:szCs w:val="24"/>
-        </w:rPr>
-        <w:t>o Miao</w:t>
-      </w:r>
-      <w:r>
-        <w:rPr>
-          <w:rFonts w:ascii="Times New Roman" w:hAnsi="Times New Roman" w:cs="Times New Roman"/>
-          <w:sz w:val="24"/>
-          <w:szCs w:val="24"/>
-        </w:rPr>
-        <w:t xml:space="preserve">, </w:t>
-      </w:r>
-      <w:r>
-        <w:rPr>
-          <w:rFonts w:ascii="Times New Roman" w:hAnsi="Times New Roman" w:cs="Times New Roman"/>
-          <w:sz w:val="24"/>
-          <w:szCs w:val="24"/>
-        </w:rPr>
-        <w:t xml:space="preserve">Mohammed </w:t>
-      </w:r>
-      <w:proofErr w:type="spellStart"/>
-      <w:r>
-        <w:rPr>
-          <w:rFonts w:ascii="Times New Roman" w:hAnsi="Times New Roman" w:cs="Times New Roman"/>
-          <w:sz w:val="24"/>
-          <w:szCs w:val="24"/>
-        </w:rPr>
-        <w:t>Bennamoun</w:t>
-      </w:r>
-      <w:proofErr w:type="spellEnd"/>
-      <w:r>
-        <w:rPr>
-          <w:rFonts w:ascii="Times New Roman" w:hAnsi="Times New Roman" w:cs="Times New Roman"/>
-          <w:sz w:val="24"/>
-          <w:szCs w:val="24"/>
-        </w:rPr>
-        <w:t>,</w:t>
-      </w:r>
-      <w:r>
-        <w:t xml:space="preserve"> </w:t>
-      </w:r>
-      <w:proofErr w:type="spellStart"/>
-      <w:r>
-        <w:rPr>
-          <w:rFonts w:ascii="Times New Roman" w:hAnsi="Times New Roman" w:cs="Times New Roman"/>
-          <w:sz w:val="24"/>
-          <w:szCs w:val="24"/>
-        </w:rPr>
-        <w:t>Yongsheng</w:t>
-      </w:r>
-      <w:proofErr w:type="spellEnd"/>
-      <w:r>
-        <w:rPr>
-          <w:rFonts w:ascii="Times New Roman" w:hAnsi="Times New Roman" w:cs="Times New Roman"/>
-          <w:sz w:val="24"/>
-          <w:szCs w:val="24"/>
-        </w:rPr>
-        <w:t xml:space="preserve"> Gao, Ajmal </w:t>
-      </w:r>
-      <w:proofErr w:type="spellStart"/>
-      <w:r>
-        <w:rPr>
-          <w:rFonts w:ascii="Times New Roman" w:hAnsi="Times New Roman" w:cs="Times New Roman"/>
-          <w:sz w:val="24"/>
-          <w:szCs w:val="24"/>
-        </w:rPr>
-        <w:t>Mian</w:t>
-      </w:r>
-      <w:proofErr w:type="spellEnd"/>
-      <w:r>
-        <w:rPr>
-          <w:rFonts w:ascii="Times New Roman" w:hAnsi="Times New Roman" w:cs="Times New Roman"/>
-          <w:sz w:val="24"/>
-          <w:szCs w:val="24"/>
-        </w:rPr>
-        <w:t>,</w:t>
-      </w:r>
-      <w:r>
-        <w:rPr>
-          <w:rFonts w:ascii="Times New Roman" w:hAnsi="Times New Roman" w:cs="Times New Roman"/>
-          <w:sz w:val="24"/>
-          <w:szCs w:val="24"/>
-        </w:rPr>
-        <w:t xml:space="preserve"> "</w:t>
-      </w:r>
-      <w:r>
-        <w:t xml:space="preserve"> </w:t>
-      </w:r>
-      <w:r>
-        <w:rPr>
-          <w:rFonts w:ascii="Times New Roman" w:hAnsi="Times New Roman" w:cs="Times New Roman"/>
-          <w:sz w:val="24"/>
-          <w:szCs w:val="24"/>
-        </w:rPr>
-        <w:t>Region Aware Video Object Segmentation with Deep Motion Modeling</w:t>
-      </w:r>
-      <w:r>
-        <w:rPr>
-          <w:rFonts w:ascii="Times New Roman" w:hAnsi="Times New Roman" w:cs="Times New Roman"/>
-          <w:sz w:val="24"/>
-          <w:szCs w:val="24"/>
-        </w:rPr>
-        <w:t xml:space="preserve">", </w:t>
-      </w:r>
-      <w:proofErr w:type="spellStart"/>
-      <w:r>
-        <w:rPr>
-          <w:rFonts w:ascii="Times New Roman" w:hAnsi="Times New Roman" w:cs="Times New Roman"/>
-          <w:i/>
-          <w:sz w:val="24"/>
-          <w:szCs w:val="24"/>
-        </w:rPr>
-        <w:t>arXiv</w:t>
-      </w:r>
-      <w:proofErr w:type="spellEnd"/>
-      <w:r>
-        <w:rPr>
-          <w:rFonts w:ascii="Times New Roman" w:hAnsi="Times New Roman" w:cs="Times New Roman"/>
-          <w:i/>
-          <w:sz w:val="24"/>
-          <w:szCs w:val="24"/>
-        </w:rPr>
-        <w:t>,</w:t>
-      </w:r>
-      <w:r>
-        <w:rPr>
-          <w:rFonts w:ascii="Times New Roman" w:hAnsi="Times New Roman" w:cs="Times New Roman"/>
-          <w:sz w:val="24"/>
-          <w:szCs w:val="24"/>
-        </w:rPr>
-        <w:t xml:space="preserve"> 2022</w:t>
-      </w:r>
-      <w:r>
-        <w:rPr>
-          <w:rFonts w:ascii="Times New Roman" w:hAnsi="Times New Roman" w:cs="Times New Roman"/>
-          <w:sz w:val="24"/>
-          <w:szCs w:val="24"/>
-        </w:rPr>
-        <w:t>.</w:t>
-      </w:r>
-      <w:r>
-        <w:rPr>
-          <w:rFonts w:ascii="Times New Roman" w:hAnsi="Times New Roman" w:cs="Times New Roman"/>
-          <w:sz w:val="24"/>
-          <w:szCs w:val="24"/>
-        </w:rPr>
-        <w:t xml:space="preserve"> </w:t>
-      </w:r>
-      <w:r>
-        <w:rPr>
-          <w:rFonts w:ascii="Times New Roman" w:hAnsi="Times New Roman" w:cs="Times New Roman"/>
-          <w:b/>
-          <w:sz w:val="24"/>
-          <w:szCs w:val="24"/>
-        </w:rPr>
-        <w:t xml:space="preserve">(CCF A, </w:t>
-      </w:r>
-      <w:r>
-        <w:rPr>
-          <w:rFonts w:ascii="Times New Roman" w:hAnsi="Times New Roman" w:cs="Times New Roman"/>
-          <w:b/>
-          <w:sz w:val="24"/>
-          <w:szCs w:val="24"/>
-        </w:rPr>
-        <w:t>IEEE Transactions on Image Processing</w:t>
-      </w:r>
-      <w:r>
-        <w:rPr>
-          <w:rFonts w:ascii="Times New Roman" w:hAnsi="Times New Roman" w:cs="Times New Roman" w:hint="eastAsia"/>
-          <w:b/>
-          <w:sz w:val="24"/>
-          <w:szCs w:val="24"/>
-        </w:rPr>
-        <w:t>在投</w:t>
-      </w:r>
-      <w:r>
-        <w:rPr>
-          <w:rFonts w:ascii="Times New Roman" w:hAnsi="Times New Roman" w:cs="Times New Roman"/>
-          <w:b/>
-          <w:sz w:val="24"/>
-          <w:szCs w:val="24"/>
-        </w:rPr>
-        <w:t>)</w:t>
-      </w:r>
-    </w:p>
-    <w:p>
-      <w:pPr>
-        <w:pStyle w:val="a9"/>
-        <w:numPr>
-          <w:ilvl w:val="0"/>
-          <w:numId w:val="22"/>
-        </w:numPr>
-        <w:spacing w:line="320" w:lineRule="exact"/>
-        <w:ind w:firstLineChars="0"/>
-        <w:jc w:val="left"/>
-        <w:rPr>
-          <w:rFonts w:ascii="Times New Roman" w:hAnsi="Times New Roman" w:cs="Times New Roman"/>
-          <w:sz w:val="24"/>
-          <w:szCs w:val="24"/>
-        </w:rPr>
-      </w:pPr>
-      <w:r>
-        <w:rPr>
-          <w:rFonts w:ascii="Times New Roman" w:hAnsi="Times New Roman" w:cs="Times New Roman"/>
-          <w:b/>
-          <w:i/>
-          <w:sz w:val="24"/>
-          <w:szCs w:val="24"/>
-        </w:rPr>
-        <w:t>B</w:t>
-      </w:r>
-      <w:r>
-        <w:rPr>
-          <w:rFonts w:ascii="Times New Roman" w:hAnsi="Times New Roman" w:cs="Times New Roman"/>
-          <w:b/>
-          <w:i/>
-          <w:sz w:val="24"/>
-          <w:szCs w:val="24"/>
-        </w:rPr>
-        <w:t xml:space="preserve">o </w:t>
-      </w:r>
-      <w:r>
-        <w:rPr>
-          <w:rFonts w:ascii="Times New Roman" w:hAnsi="Times New Roman" w:cs="Times New Roman"/>
-          <w:b/>
-          <w:i/>
-          <w:sz w:val="24"/>
-          <w:szCs w:val="24"/>
-        </w:rPr>
-        <w:t>Miao</w:t>
-      </w:r>
-      <w:r>
-        <w:rPr>
-          <w:rFonts w:ascii="Times New Roman" w:hAnsi="Times New Roman" w:cs="Times New Roman"/>
-          <w:sz w:val="24"/>
-          <w:szCs w:val="24"/>
-        </w:rPr>
-        <w:t>, L. L. Zhang, J. L. Guan, Q. F. Meng, Y. L. Zhang</w:t>
-      </w:r>
-      <w:r>
-        <w:rPr>
-          <w:rFonts w:ascii="Times New Roman" w:hAnsi="Times New Roman" w:cs="Times New Roman"/>
-          <w:sz w:val="24"/>
-          <w:szCs w:val="24"/>
-        </w:rPr>
-        <w:t>,</w:t>
-      </w:r>
-      <w:r>
-        <w:rPr>
-          <w:rFonts w:ascii="Times New Roman" w:hAnsi="Times New Roman" w:cs="Times New Roman"/>
-          <w:sz w:val="24"/>
-          <w:szCs w:val="24"/>
-        </w:rPr>
-        <w:t xml:space="preserve"> "Classification of ADHD individuals and neurotypicals using reliable RELIEF: A resting-state study", </w:t>
-      </w:r>
-      <w:r>
-        <w:rPr>
-          <w:rFonts w:ascii="Times New Roman" w:hAnsi="Times New Roman" w:cs="Times New Roman"/>
-          <w:i/>
-          <w:sz w:val="24"/>
-          <w:szCs w:val="24"/>
-        </w:rPr>
-        <w:t>IEEE Access</w:t>
-      </w:r>
-      <w:r>
-        <w:rPr>
-          <w:rFonts w:ascii="Times New Roman" w:hAnsi="Times New Roman" w:cs="Times New Roman"/>
-          <w:i/>
-          <w:sz w:val="24"/>
-          <w:szCs w:val="24"/>
-        </w:rPr>
-        <w:t>,</w:t>
-      </w:r>
-      <w:r>
-        <w:rPr>
-          <w:rFonts w:ascii="Times New Roman" w:hAnsi="Times New Roman" w:cs="Times New Roman"/>
-          <w:sz w:val="24"/>
-          <w:szCs w:val="24"/>
-        </w:rPr>
-        <w:t xml:space="preserve"> </w:t>
-      </w:r>
-      <w:r>
-        <w:rPr>
-          <w:rFonts w:ascii="Times New Roman" w:hAnsi="Times New Roman" w:cs="Times New Roman"/>
-          <w:sz w:val="24"/>
-          <w:szCs w:val="24"/>
-        </w:rPr>
-        <w:t>2019.</w:t>
-      </w:r>
-    </w:p>
-    <w:p>
-      <w:pPr>
-        <w:pBdr>
-          <w:bottom w:val="single" w:sz="12" w:space="1" w:color="auto"/>
-        </w:pBdr>
-        <w:spacing w:line="280" w:lineRule="exact"/>
-        <w:rPr>
-          <w:rFonts w:ascii="Times New Roman" w:eastAsia="HYCaoLiF" w:hAnsi="Times New Roman" w:cs="Times New Roman"/>
-          <w:b/>
-          <w:color w:val="2F5496" w:themeColor="accent5" w:themeShade="BF"/>
-          <w:sz w:val="28"/>
-          <w:szCs w:val="20"/>
-          <w:shd w:val="pct15" w:color="auto" w:fill="FFFFFF"/>
-        </w:rPr>
-      </w:pPr>
-    </w:p>
-    <w:p>
-      <w:pPr>
-        <w:pBdr>
-          <w:bottom w:val="single" w:sz="12" w:space="1" w:color="auto"/>
-        </w:pBdr>
-        <w:spacing w:line="280" w:lineRule="exact"/>
-        <w:rPr>
-          <w:rFonts w:ascii="Times New Roman" w:eastAsia="HYCaoLiF" w:hAnsi="Times New Roman" w:cs="Times New Roman"/>
-          <w:b/>
-          <w:color w:val="2F5496" w:themeColor="accent5" w:themeShade="BF"/>
-          <w:sz w:val="28"/>
-          <w:szCs w:val="20"/>
-        </w:rPr>
-      </w:pPr>
-      <w:r>
-        <w:rPr>
-          <w:rFonts w:ascii="Times New Roman" w:eastAsia="HYCaoLiF" w:hAnsi="Times New Roman" w:cs="Times New Roman" w:hint="eastAsia"/>
-          <w:b/>
-          <w:color w:val="2F5496" w:themeColor="accent5" w:themeShade="BF"/>
-          <w:sz w:val="28"/>
-          <w:szCs w:val="20"/>
-        </w:rPr>
-        <w:t>语言与专业技能</w:t>
-      </w:r>
-    </w:p>
-    <w:p>
-      <w:pPr>
-        <w:pStyle w:val="a9"/>
-        <w:numPr>
-          <w:ilvl w:val="0"/>
-          <w:numId w:val="35"/>
-        </w:numPr>
-        <w:spacing w:beforeLines="25" w:before="78" w:afterLines="25" w:after="78" w:line="320" w:lineRule="exact"/>
-        <w:ind w:firstLineChars="0"/>
-        <w:jc w:val="left"/>
-        <w:rPr>
-          <w:rFonts w:ascii="Times New Roman" w:hAnsi="Times New Roman" w:cs="Times New Roman"/>
-          <w:sz w:val="24"/>
-          <w:szCs w:val="24"/>
-        </w:rPr>
-      </w:pPr>
-      <w:r>
-        <w:rPr>
-          <w:rFonts w:ascii="Times New Roman" w:hAnsi="Times New Roman" w:cs="Times New Roman" w:hint="eastAsia"/>
-          <w:sz w:val="24"/>
-          <w:szCs w:val="24"/>
-        </w:rPr>
-        <w:t>语言</w:t>
-      </w:r>
-      <w:r>
-        <w:rPr>
-          <w:rFonts w:ascii="Times New Roman" w:hAnsi="Times New Roman" w:cs="Times New Roman"/>
-          <w:sz w:val="24"/>
-          <w:szCs w:val="24"/>
-        </w:rPr>
-        <w:t xml:space="preserve">: </w:t>
-      </w:r>
-      <w:r>
-        <w:rPr>
-          <w:rFonts w:ascii="Times New Roman" w:hAnsi="Times New Roman" w:cs="Times New Roman" w:hint="eastAsia"/>
-          <w:sz w:val="24"/>
-          <w:szCs w:val="24"/>
-        </w:rPr>
-        <w:t>汉语</w:t>
-      </w:r>
-      <w:r>
-        <w:rPr>
-          <w:rFonts w:ascii="Times New Roman" w:hAnsi="Times New Roman" w:cs="Times New Roman"/>
-          <w:sz w:val="24"/>
-          <w:szCs w:val="24"/>
-        </w:rPr>
-        <w:t>,</w:t>
-      </w:r>
-      <w:r>
-        <w:rPr>
-          <w:rFonts w:ascii="Times New Roman" w:hAnsi="Times New Roman" w:cs="Times New Roman"/>
-          <w:sz w:val="24"/>
-          <w:szCs w:val="24"/>
-        </w:rPr>
-        <w:t xml:space="preserve"> </w:t>
-      </w:r>
-      <w:r>
-        <w:rPr>
-          <w:rFonts w:ascii="Times New Roman" w:hAnsi="Times New Roman" w:cs="Times New Roman" w:hint="eastAsia"/>
-          <w:sz w:val="24"/>
-          <w:szCs w:val="24"/>
-        </w:rPr>
-        <w:t>英语</w:t>
-      </w:r>
-      <w:r>
-        <w:rPr>
-          <w:rFonts w:ascii="Times New Roman" w:hAnsi="Times New Roman" w:cs="Times New Roman"/>
-          <w:sz w:val="24"/>
-          <w:szCs w:val="24"/>
-        </w:rPr>
-        <w:t xml:space="preserve"> </w:t>
-      </w:r>
-      <w:r>
-        <w:rPr>
-          <w:rFonts w:ascii="Times New Roman" w:hAnsi="Times New Roman" w:cs="Times New Roman" w:hint="eastAsia"/>
-          <w:sz w:val="24"/>
-          <w:szCs w:val="24"/>
-        </w:rPr>
-        <w:t>托福</w:t>
-      </w:r>
-      <w:r>
-        <w:rPr>
-          <w:rFonts w:ascii="Times New Roman" w:hAnsi="Times New Roman" w:cs="Times New Roman"/>
-          <w:sz w:val="24"/>
-          <w:szCs w:val="24"/>
-        </w:rPr>
-        <w:t xml:space="preserve"> (97, R25, L25, S21, W26)</w:t>
-      </w:r>
-      <w:r>
-        <w:rPr>
-          <w:rFonts w:ascii="Times New Roman" w:hAnsi="Times New Roman" w:cs="Times New Roman" w:hint="eastAsia"/>
-          <w:sz w:val="24"/>
-          <w:szCs w:val="24"/>
-        </w:rPr>
-        <w:t>；</w:t>
-      </w:r>
-    </w:p>
-    <w:p>
-      <w:pPr>
-        <w:pStyle w:val="a9"/>
-        <w:numPr>
-          <w:ilvl w:val="0"/>
-          <w:numId w:val="35"/>
-        </w:numPr>
-        <w:spacing w:beforeLines="25" w:before="78" w:afterLines="25" w:after="78" w:line="320" w:lineRule="exact"/>
-        <w:ind w:firstLineChars="0"/>
-        <w:jc w:val="left"/>
-        <w:rPr>
-          <w:rFonts w:ascii="Times New Roman" w:hAnsi="Times New Roman" w:cs="Times New Roman"/>
-          <w:sz w:val="24"/>
-          <w:szCs w:val="24"/>
-        </w:rPr>
-      </w:pPr>
-      <w:r>
-        <w:rPr>
-          <w:rFonts w:ascii="Times New Roman" w:hAnsi="Times New Roman" w:cs="Times New Roman" w:hint="eastAsia"/>
-          <w:sz w:val="24"/>
-          <w:szCs w:val="24"/>
-        </w:rPr>
-        <w:t>编程</w:t>
-      </w:r>
-      <w:r>
-        <w:rPr>
-          <w:rFonts w:ascii="Times New Roman" w:hAnsi="Times New Roman" w:cs="Times New Roman"/>
-          <w:sz w:val="24"/>
-          <w:szCs w:val="24"/>
-        </w:rPr>
-        <w:t xml:space="preserve">: </w:t>
-      </w:r>
-      <w:proofErr w:type="spellStart"/>
-      <w:r>
-        <w:rPr>
-          <w:rFonts w:ascii="Times New Roman" w:hAnsi="Times New Roman" w:cs="Times New Roman"/>
-          <w:sz w:val="24"/>
-          <w:szCs w:val="24"/>
-        </w:rPr>
-        <w:t>PyTorch</w:t>
-      </w:r>
-      <w:proofErr w:type="spellEnd"/>
-      <w:r>
-        <w:rPr>
-          <w:rFonts w:ascii="Times New Roman" w:hAnsi="Times New Roman" w:cs="Times New Roman"/>
-          <w:sz w:val="24"/>
-          <w:szCs w:val="24"/>
-        </w:rPr>
-        <w:t>, Python, C++, MATLAB, Java, Shell, Latex</w:t>
-      </w:r>
-      <w:r>
-        <w:rPr>
-          <w:rFonts w:ascii="Times New Roman" w:hAnsi="Times New Roman" w:cs="Times New Roman" w:hint="eastAsia"/>
-          <w:sz w:val="24"/>
-          <w:szCs w:val="24"/>
-        </w:rPr>
-        <w:t>等；</w:t>
-      </w:r>
-    </w:p>
-    <w:p>
-      <w:pPr>
-        <w:pStyle w:val="a9"/>
-        <w:numPr>
-          <w:ilvl w:val="0"/>
-          <w:numId w:val="35"/>
-        </w:numPr>
-        <w:spacing w:beforeLines="25" w:before="78" w:afterLines="25" w:after="78" w:line="320" w:lineRule="exact"/>
-        <w:ind w:firstLineChars="0"/>
-        <w:jc w:val="left"/>
-        <w:rPr>
-          <w:rFonts w:ascii="Times New Roman" w:hAnsi="Times New Roman" w:cs="Times New Roman"/>
-          <w:sz w:val="24"/>
-          <w:szCs w:val="24"/>
-        </w:rPr>
-      </w:pPr>
-      <w:r>
-        <w:rPr>
-          <w:rFonts w:ascii="Times New Roman" w:hAnsi="Times New Roman" w:cs="Times New Roman" w:hint="eastAsia"/>
-          <w:sz w:val="24"/>
-          <w:szCs w:val="24"/>
-        </w:rPr>
-        <w:t>数据库</w:t>
-      </w:r>
-      <w:r>
-        <w:rPr>
-          <w:rFonts w:ascii="Times New Roman" w:hAnsi="Times New Roman" w:cs="Times New Roman"/>
-          <w:sz w:val="24"/>
-          <w:szCs w:val="24"/>
-        </w:rPr>
-        <w:t xml:space="preserve">: </w:t>
-      </w:r>
-      <w:r>
-        <w:rPr>
-          <w:rFonts w:ascii="Times New Roman" w:hAnsi="Times New Roman" w:cs="Times New Roman"/>
-          <w:sz w:val="24"/>
-          <w:szCs w:val="24"/>
-        </w:rPr>
-        <w:t>MySQL, Hive, Redis</w:t>
-      </w:r>
-      <w:r>
-        <w:rPr>
-          <w:rFonts w:ascii="Times New Roman" w:hAnsi="Times New Roman" w:cs="Times New Roman"/>
-          <w:sz w:val="24"/>
-          <w:szCs w:val="24"/>
-        </w:rPr>
-        <w:t xml:space="preserve">, </w:t>
-      </w:r>
-      <w:r>
-        <w:rPr>
-          <w:rFonts w:ascii="Times New Roman" w:hAnsi="Times New Roman" w:cs="Times New Roman"/>
-          <w:sz w:val="24"/>
-          <w:szCs w:val="24"/>
-        </w:rPr>
-        <w:t>Kafka</w:t>
-      </w:r>
-      <w:r>
-        <w:rPr>
-          <w:rFonts w:ascii="Times New Roman" w:hAnsi="Times New Roman" w:cs="Times New Roman" w:hint="eastAsia"/>
-          <w:sz w:val="24"/>
-          <w:szCs w:val="24"/>
-        </w:rPr>
-        <w:t>等。</w:t>
-      </w:r>
-    </w:p>
-    <w:p>
-      <w:pPr>
-        <w:spacing w:beforeLines="25" w:before="78" w:afterLines="25" w:after="78" w:line="320" w:lineRule="exact"/>
-        <w:ind w:left="142"/>
-        <w:jc w:val="left"/>
-        <w:rPr>
-          <w:rFonts w:ascii="Times New Roman" w:hAnsi="Times New Roman" w:cs="Times New Roman"/>
-          <w:sz w:val="24"/>
-          <w:szCs w:val="24"/>
-        </w:rPr>
-      </w:pPr>
-    </w:p>
-    <w:p>
-      <w:pPr>
-        <w:pBdr>
-          <w:bottom w:val="single" w:sz="12" w:space="1" w:color="auto"/>
-        </w:pBdr>
-        <w:spacing w:line="280" w:lineRule="exact"/>
-        <w:rPr>
-          <w:rFonts w:ascii="黑体" w:eastAsia="黑体" w:hAnsi="黑体" w:cs="Times New Roman"/>
-          <w:b/>
-          <w:color w:val="2F5496" w:themeColor="accent5" w:themeShade="BF"/>
-          <w:sz w:val="28"/>
-          <w:szCs w:val="20"/>
-        </w:rPr>
-      </w:pPr>
-      <w:r>
-        <w:rPr>
-          <w:rFonts w:ascii="黑体" w:eastAsia="黑体" w:hAnsi="黑体" w:cs="Times New Roman" w:hint="eastAsia"/>
-          <w:b/>
-          <w:color w:val="2F5496" w:themeColor="accent5" w:themeShade="BF"/>
-          <w:sz w:val="28"/>
-          <w:szCs w:val="20"/>
-        </w:rPr>
-        <w:t>专业活动</w:t>
-      </w:r>
-    </w:p>
-    <w:p>
-      <w:pPr>
-        <w:spacing w:beforeLines="25" w:before="78" w:line="320" w:lineRule="exact"/>
-        <w:jc w:val="left"/>
-        <w:rPr>
-          <w:rFonts w:ascii="Times New Roman" w:hAnsi="Times New Roman" w:cs="Times New Roman"/>
-          <w:b/>
-          <w:sz w:val="24"/>
-          <w:szCs w:val="24"/>
-        </w:rPr>
-      </w:pPr>
-      <w:r>
-        <w:rPr>
-          <w:rFonts w:ascii="Times New Roman" w:hAnsi="Times New Roman" w:cs="Times New Roman" w:hint="eastAsia"/>
-          <w:b/>
-          <w:sz w:val="24"/>
-          <w:szCs w:val="24"/>
-        </w:rPr>
-        <w:t>会议审稿人：</w:t>
-      </w:r>
-      <w:r>
-        <w:rPr>
-          <w:rFonts w:ascii="Times New Roman" w:hAnsi="Times New Roman" w:cs="Times New Roman"/>
-          <w:sz w:val="24"/>
-          <w:szCs w:val="24"/>
-        </w:rPr>
-        <w:t>CVPR, ICCV, ECCV, IROS, DICTA</w:t>
+      <w:r>
+        <w:rPr>
+          <w:rFonts w:ascii="Times New Roman" w:hAnsi="Times New Roman" w:cs="Times New Roman"/>
+          <w:sz w:val="24"/>
+          <w:szCs w:val="24"/>
+        </w:rPr>
+        <w:t>Shell, Latex</w:t>
       </w:r>
       <w:r>
         <w:rPr>
@@ -4155,177 +6177,6 @@
           <w:szCs w:val="24"/>
         </w:rPr>
         <w:t>等</w:t>
-      </w:r>
-      <w:r>
-        <w:rPr>
-          <w:rFonts w:ascii="Times New Roman" w:hAnsi="Times New Roman" w:cs="Times New Roman" w:hint="eastAsia"/>
-          <w:sz w:val="24"/>
-          <w:szCs w:val="24"/>
-        </w:rPr>
-        <w:t>；</w:t>
-      </w:r>
-    </w:p>
-    <w:p>
-      <w:pPr>
-        <w:spacing w:beforeLines="25" w:before="78" w:line="320" w:lineRule="exact"/>
-        <w:jc w:val="left"/>
-        <w:rPr>
-          <w:rFonts w:ascii="Times New Roman" w:hAnsi="Times New Roman" w:cs="Times New Roman"/>
-          <w:sz w:val="24"/>
-          <w:szCs w:val="24"/>
-        </w:rPr>
-      </w:pPr>
-      <w:r>
-        <w:rPr>
-          <w:rFonts w:ascii="Times New Roman" w:hAnsi="Times New Roman" w:cs="Times New Roman" w:hint="eastAsia"/>
-          <w:b/>
-          <w:sz w:val="24"/>
-          <w:szCs w:val="24"/>
-        </w:rPr>
-        <w:t>期刊审稿人：</w:t>
-      </w:r>
-      <w:r>
-        <w:rPr>
-          <w:rFonts w:ascii="Times New Roman" w:hAnsi="Times New Roman" w:cs="Times New Roman"/>
-          <w:sz w:val="24"/>
-          <w:szCs w:val="24"/>
-        </w:rPr>
-        <w:t>IEEE Transactions on Image Processing</w:t>
-      </w:r>
-      <w:r>
-        <w:rPr>
-          <w:rFonts w:ascii="Times New Roman" w:hAnsi="Times New Roman" w:cs="Times New Roman"/>
-          <w:sz w:val="24"/>
-          <w:szCs w:val="24"/>
-        </w:rPr>
-        <w:t>, IET Image Processing, Biomedical Engineering Online,</w:t>
-      </w:r>
-      <w:r>
-        <w:rPr>
-          <w:rFonts w:ascii="Times New Roman" w:hAnsi="Times New Roman" w:cs="Times New Roman"/>
-          <w:sz w:val="24"/>
-          <w:szCs w:val="24"/>
-        </w:rPr>
-        <w:t xml:space="preserve"> </w:t>
-      </w:r>
-      <w:r>
-        <w:rPr>
-          <w:rFonts w:ascii="Times New Roman" w:hAnsi="Times New Roman" w:cs="Times New Roman"/>
-          <w:sz w:val="24"/>
-          <w:szCs w:val="24"/>
-        </w:rPr>
-        <w:t>IEEE Access</w:t>
-      </w:r>
-      <w:r>
-        <w:rPr>
-          <w:rFonts w:ascii="Times New Roman" w:hAnsi="Times New Roman" w:cs="Times New Roman" w:hint="eastAsia"/>
-          <w:sz w:val="24"/>
-          <w:szCs w:val="24"/>
-        </w:rPr>
-        <w:t>等</w:t>
-      </w:r>
-      <w:r>
-        <w:rPr>
-          <w:rFonts w:ascii="Times New Roman" w:hAnsi="Times New Roman" w:cs="Times New Roman" w:hint="eastAsia"/>
-          <w:sz w:val="24"/>
-          <w:szCs w:val="24"/>
-        </w:rPr>
-        <w:t>；</w:t>
-      </w:r>
-    </w:p>
-    <w:p>
-      <w:pPr>
-        <w:spacing w:beforeLines="25" w:before="78" w:line="320" w:lineRule="exact"/>
-        <w:jc w:val="left"/>
-        <w:rPr>
-          <w:rFonts w:ascii="Times New Roman" w:hAnsi="Times New Roman" w:cs="Times New Roman"/>
-          <w:sz w:val="24"/>
-          <w:szCs w:val="24"/>
-        </w:rPr>
-      </w:pPr>
-      <w:r>
-        <w:rPr>
-          <w:rFonts w:ascii="Times New Roman" w:hAnsi="Times New Roman" w:cs="Times New Roman"/>
-          <w:sz w:val="24"/>
-          <w:szCs w:val="24"/>
-        </w:rPr>
-        <w:t>IROS 202</w:t>
-      </w:r>
-      <w:r>
-        <w:rPr>
-          <w:rFonts w:ascii="Times New Roman" w:hAnsi="Times New Roman" w:cs="Times New Roman"/>
-          <w:sz w:val="24"/>
-          <w:szCs w:val="24"/>
-        </w:rPr>
-        <w:t>1</w:t>
-      </w:r>
-      <w:r>
-        <w:rPr>
-          <w:rFonts w:ascii="Times New Roman" w:hAnsi="Times New Roman" w:cs="Times New Roman" w:hint="eastAsia"/>
-          <w:sz w:val="24"/>
-          <w:szCs w:val="24"/>
-        </w:rPr>
-        <w:t>分会主席</w:t>
-      </w:r>
-      <w:r>
-        <w:rPr>
-          <w:rFonts w:ascii="Times New Roman" w:hAnsi="Times New Roman" w:cs="Times New Roman" w:hint="eastAsia"/>
-          <w:sz w:val="24"/>
-          <w:szCs w:val="24"/>
-        </w:rPr>
-        <w:t>；</w:t>
-      </w:r>
-    </w:p>
-    <w:p>
-      <w:pPr>
-        <w:spacing w:beforeLines="25" w:before="78" w:line="320" w:lineRule="exact"/>
-        <w:jc w:val="left"/>
-        <w:rPr>
-          <w:rFonts w:ascii="Times New Roman" w:hAnsi="Times New Roman" w:cs="Times New Roman"/>
-          <w:b/>
-          <w:sz w:val="24"/>
-          <w:szCs w:val="24"/>
-        </w:rPr>
-      </w:pPr>
-      <w:r>
-        <w:rPr>
-          <w:rFonts w:ascii="Times New Roman" w:hAnsi="Times New Roman" w:cs="Times New Roman" w:hint="eastAsia"/>
-          <w:sz w:val="24"/>
-          <w:szCs w:val="24"/>
-        </w:rPr>
-        <w:t>ICCSS</w:t>
-      </w:r>
-      <w:r>
-        <w:rPr>
-          <w:rFonts w:ascii="Times New Roman" w:hAnsi="Times New Roman" w:cs="Times New Roman"/>
-          <w:sz w:val="24"/>
-          <w:szCs w:val="24"/>
-        </w:rPr>
-        <w:t xml:space="preserve"> 2017</w:t>
-      </w:r>
-      <w:r>
-        <w:rPr>
-          <w:rFonts w:ascii="Times New Roman" w:hAnsi="Times New Roman" w:cs="Times New Roman" w:hint="eastAsia"/>
-          <w:sz w:val="24"/>
-          <w:szCs w:val="24"/>
-        </w:rPr>
-        <w:t>最佳论</w:t>
-      </w:r>
-      <w:r>
-        <w:rPr>
-          <w:rFonts w:ascii="Times New Roman" w:hAnsi="Times New Roman" w:cs="Times New Roman" w:hint="eastAsia"/>
-          <w:sz w:val="24"/>
-          <w:szCs w:val="24"/>
-        </w:rPr>
-        <w:t>文奖</w:t>
-      </w:r>
-      <w:r>
-        <w:rPr>
-          <w:rFonts w:ascii="Times New Roman" w:hAnsi="Times New Roman" w:cs="Times New Roman" w:hint="eastAsia"/>
-          <w:sz w:val="24"/>
-          <w:szCs w:val="24"/>
-        </w:rPr>
-        <w:t>。</w:t>
       </w:r>
     </w:p>
     <w:sectPr>
@@ -9216,6 +11067,35 @@
       <w:shd w:val="clear" w:color="auto" w:fill="E1DFDD"/>
     </w:rPr>
   </w:style>
+  <w:style w:type="paragraph" w:customStyle="1" w:styleId="Default">
+    <w:name w:val="Default"/>
+    <w:rsid w:val="004336B0"/>
+    <w:pPr>
+      <w:widowControl w:val="0"/>
+      <w:autoSpaceDE w:val="0"/>
+      <w:autoSpaceDN w:val="0"/>
+      <w:adjustRightInd w:val="0"/>
+    </w:pPr>
+    <w:rPr>
+      <w:rFonts w:ascii="Times New Roman" w:hAnsi="Times New Roman" w:cs="Times New Roman"/>
+      <w:color w:val="000000"/>
+      <w:kern w:val="0"/>
+      <w:sz w:val="24"/>
+      <w:szCs w:val="24"/>
+    </w:rPr>
+  </w:style>
+  <w:style w:type="character" w:styleId="af6">
+    <w:name w:val="FollowedHyperlink"/>
+    <w:basedOn w:val="a0"/>
+    <w:uiPriority w:val="99"/>
+    <w:semiHidden/>
+    <w:unhideWhenUsed/>
+    <w:rsid w:val="008A0C4D"/>
+    <w:rPr>
+      <w:color w:val="954F72" w:themeColor="followedHyperlink"/>
+      <w:u w:val="single"/>
+    </w:rPr>
+  </w:style>
 </w:styles>
 </file>
 
@@ -9485,7 +11365,7 @@
 </file>
 
 <file path=customXml/itemProps1.xml><?xml version="1.0" encoding="utf-8"?>
-<ds:datastoreItem xmlns:ds="http://schemas.openxmlformats.org/officeDocument/2006/customXml" ds:itemID="{ADC3A84F-3D0D-4192-AFB7-5D94B842ADEF}">
+<ds:datastoreItem xmlns:ds="http://schemas.openxmlformats.org/officeDocument/2006/customXml" ds:itemID="{752D5DE3-978E-4AB7-96AD-822AF6F1673A}">
   <ds:schemaRefs>
     <ds:schemaRef ds:uri="http://schemas.openxmlformats.org/officeDocument/2006/bibliography"/>
   </ds:schemaRefs>

--- a/data/Resume_Chinese.docx
+++ b/data/Resume_Chinese.docx
@@ -2445,7 +2445,6 @@
         <w:rPr>
           <w:rFonts w:ascii="Times New Roman" w:hAnsi="Times New Roman" w:cs="Times New Roman"/>
           <w:b/>
-          <w:i/>
           <w:sz w:val="24"/>
           <w:szCs w:val="21"/>
         </w:rPr>
@@ -2457,7 +2456,15 @@
           <w:sz w:val="24"/>
           <w:szCs w:val="21"/>
         </w:rPr>
-        <w:t xml:space="preserve">, M. </w:t>
+        <w:t>,</w:t>
+      </w:r>
+      <w:r>
+        <w:rPr>
+          <w:rFonts w:ascii="Times New Roman" w:hAnsi="Times New Roman" w:cs="Times New Roman"/>
+          <w:sz w:val="24"/>
+          <w:szCs w:val="21"/>
+        </w:rPr>
+        <w:t xml:space="preserve"> M. </w:t>
       </w:r>
       <w:proofErr w:type="spellStart"/>
       <w:r>
@@ -2503,6 +2510,7 @@
       <w:r>
         <w:rPr>
           <w:rFonts w:ascii="Times New Roman" w:hAnsi="Times New Roman" w:cs="Times New Roman"/>
+          <w:i/>
           <w:iCs/>
           <w:sz w:val="24"/>
           <w:szCs w:val="21"/>
@@ -2512,6 +2520,7 @@
       <w:r>
         <w:rPr>
           <w:rFonts w:ascii="Times New Roman" w:hAnsi="Times New Roman" w:cs="Times New Roman"/>
+          <w:i/>
           <w:iCs/>
           <w:sz w:val="24"/>
           <w:szCs w:val="21"/>
@@ -2522,6 +2531,7 @@
         <w:rPr>
           <w:rFonts w:ascii="Times New Roman" w:hAnsi="Times New Roman" w:cs="Times New Roman"/>
           <w:b/>
+          <w:i/>
           <w:iCs/>
           <w:sz w:val="24"/>
           <w:szCs w:val="21"/>
@@ -2531,6 +2541,7 @@
       <w:r>
         <w:rPr>
           <w:rFonts w:ascii="Times New Roman" w:hAnsi="Times New Roman" w:cs="Times New Roman"/>
+          <w:i/>
           <w:iCs/>
           <w:sz w:val="24"/>
           <w:szCs w:val="21"/>
@@ -2640,7 +2651,6 @@
         <w:rPr>
           <w:rFonts w:ascii="Times New Roman" w:hAnsi="Times New Roman" w:cs="Times New Roman"/>
           <w:b/>
-          <w:i/>
           <w:sz w:val="24"/>
           <w:szCs w:val="21"/>
         </w:rPr>
@@ -2652,7 +2662,15 @@
           <w:sz w:val="24"/>
           <w:szCs w:val="21"/>
         </w:rPr>
-        <w:t xml:space="preserve">, </w:t>
+        <w:t>,</w:t>
+      </w:r>
+      <w:r>
+        <w:rPr>
+          <w:rFonts w:ascii="Times New Roman" w:hAnsi="Times New Roman" w:cs="Times New Roman"/>
+          <w:sz w:val="24"/>
+          <w:szCs w:val="21"/>
+        </w:rPr>
+        <w:t xml:space="preserve"> </w:t>
       </w:r>
       <w:r>
         <w:rPr>
@@ -2754,6 +2772,7 @@
       <w:r>
         <w:rPr>
           <w:rFonts w:ascii="Times New Roman" w:hAnsi="Times New Roman" w:cs="Times New Roman"/>
+          <w:i/>
           <w:sz w:val="24"/>
           <w:szCs w:val="21"/>
         </w:rPr>
@@ -2762,6 +2781,7 @@
       <w:r>
         <w:rPr>
           <w:rFonts w:ascii="Times New Roman" w:hAnsi="Times New Roman" w:cs="Times New Roman"/>
+          <w:i/>
           <w:sz w:val="24"/>
           <w:szCs w:val="21"/>
         </w:rPr>
@@ -2771,6 +2791,7 @@
         <w:rPr>
           <w:rFonts w:ascii="Times New Roman" w:hAnsi="Times New Roman" w:cs="Times New Roman"/>
           <w:b/>
+          <w:i/>
           <w:sz w:val="24"/>
           <w:szCs w:val="21"/>
         </w:rPr>
@@ -2779,6 +2800,7 @@
       <w:r>
         <w:rPr>
           <w:rFonts w:ascii="Times New Roman" w:hAnsi="Times New Roman" w:cs="Times New Roman"/>
+          <w:i/>
           <w:sz w:val="24"/>
           <w:szCs w:val="21"/>
         </w:rPr>
@@ -2909,7 +2931,6 @@
         <w:rPr>
           <w:rFonts w:ascii="Times New Roman" w:hAnsi="Times New Roman" w:cs="Times New Roman"/>
           <w:b/>
-          <w:i/>
           <w:sz w:val="24"/>
           <w:szCs w:val="21"/>
         </w:rPr>
@@ -2921,7 +2942,15 @@
           <w:sz w:val="24"/>
           <w:szCs w:val="21"/>
         </w:rPr>
-        <w:t>, J</w:t>
+        <w:t>,</w:t>
+      </w:r>
+      <w:r>
+        <w:rPr>
+          <w:rFonts w:ascii="Times New Roman" w:hAnsi="Times New Roman" w:cs="Times New Roman"/>
+          <w:sz w:val="24"/>
+          <w:szCs w:val="21"/>
+        </w:rPr>
+        <w:t xml:space="preserve"> J</w:t>
       </w:r>
       <w:r>
         <w:rPr>
@@ -3080,23 +3109,16 @@
       <w:r>
         <w:rPr>
           <w:rFonts w:ascii="Times New Roman" w:hAnsi="Times New Roman" w:cs="Times New Roman"/>
-          <w:sz w:val="24"/>
-          <w:szCs w:val="21"/>
-        </w:rPr>
-        <w:t>IEEE Transactions on</w:t>
-      </w:r>
-      <w:r>
-        <w:rPr>
-          <w:rFonts w:ascii="Times New Roman" w:hAnsi="Times New Roman" w:cs="Times New Roman"/>
           <w:i/>
           <w:sz w:val="24"/>
           <w:szCs w:val="21"/>
         </w:rPr>
-        <w:t xml:space="preserve"> </w:t>
-      </w:r>
-      <w:r>
-        <w:rPr>
-          <w:rFonts w:ascii="Times New Roman" w:hAnsi="Times New Roman" w:cs="Times New Roman"/>
+        <w:t xml:space="preserve">IEEE Transactions on </w:t>
+      </w:r>
+      <w:r>
+        <w:rPr>
+          <w:rFonts w:ascii="Times New Roman" w:hAnsi="Times New Roman" w:cs="Times New Roman"/>
+          <w:i/>
           <w:sz w:val="24"/>
           <w:szCs w:val="21"/>
         </w:rPr>
@@ -3106,6 +3128,7 @@
         <w:rPr>
           <w:rFonts w:ascii="Times New Roman" w:hAnsi="Times New Roman" w:cs="Times New Roman"/>
           <w:b/>
+          <w:i/>
           <w:sz w:val="24"/>
           <w:szCs w:val="21"/>
         </w:rPr>
@@ -3114,6 +3137,7 @@
       <w:r>
         <w:rPr>
           <w:rFonts w:ascii="Times New Roman" w:hAnsi="Times New Roman" w:cs="Times New Roman"/>
+          <w:i/>
           <w:sz w:val="24"/>
           <w:szCs w:val="21"/>
         </w:rPr>
@@ -3266,7 +3290,6 @@
         <w:rPr>
           <w:rFonts w:ascii="Times New Roman" w:hAnsi="Times New Roman" w:cs="Times New Roman"/>
           <w:b/>
-          <w:i/>
           <w:sz w:val="24"/>
           <w:szCs w:val="21"/>
         </w:rPr>
@@ -3278,8 +3301,18 @@
           <w:sz w:val="24"/>
           <w:szCs w:val="21"/>
         </w:rPr>
-        <w:t>, L. Zhang, J. Guan, Q. Meng, Y. Zhang</w:t>
-      </w:r>
+        <w:t>,</w:t>
+      </w:r>
+      <w:r>
+        <w:rPr>
+          <w:rFonts w:ascii="Times New Roman" w:hAnsi="Times New Roman" w:cs="Times New Roman"/>
+          <w:sz w:val="24"/>
+          <w:szCs w:val="21"/>
+        </w:rPr>
+        <w:t xml:space="preserve"> L. Zhang, J. Guan, Q. Meng, Y. Zhang</w:t>
+      </w:r>
+      <w:bookmarkStart w:id="0" w:name="_GoBack"/>
+      <w:bookmarkEnd w:id="0"/>
     </w:p>
     <w:p>
       <w:pPr>
@@ -3433,7 +3466,6 @@
         <w:rPr>
           <w:rFonts w:ascii="Times New Roman" w:hAnsi="Times New Roman" w:cs="Times New Roman"/>
           <w:b/>
-          <w:i/>
           <w:sz w:val="24"/>
           <w:szCs w:val="21"/>
         </w:rPr>
@@ -3445,7 +3477,15 @@
           <w:sz w:val="24"/>
           <w:szCs w:val="21"/>
         </w:rPr>
-        <w:t xml:space="preserve">, </w:t>
+        <w:t>,</w:t>
+      </w:r>
+      <w:r>
+        <w:rPr>
+          <w:rFonts w:ascii="Times New Roman" w:hAnsi="Times New Roman" w:cs="Times New Roman"/>
+          <w:sz w:val="24"/>
+          <w:szCs w:val="21"/>
+        </w:rPr>
+        <w:t xml:space="preserve"> </w:t>
       </w:r>
       <w:r>
         <w:rPr>
@@ -3508,6 +3548,7 @@
       <w:r>
         <w:rPr>
           <w:rFonts w:ascii="Times New Roman" w:hAnsi="Times New Roman" w:cs="Times New Roman"/>
+          <w:i/>
           <w:iCs/>
           <w:sz w:val="24"/>
           <w:szCs w:val="21"/>
@@ -3519,6 +3560,7 @@
         <w:rPr>
           <w:rFonts w:ascii="Times New Roman" w:hAnsi="Times New Roman" w:cs="Times New Roman"/>
           <w:b/>
+          <w:i/>
           <w:iCs/>
           <w:sz w:val="24"/>
           <w:szCs w:val="21"/>
@@ -3529,11 +3571,21 @@
       <w:r>
         <w:rPr>
           <w:rFonts w:ascii="Times New Roman" w:hAnsi="Times New Roman" w:cs="Times New Roman"/>
+          <w:i/>
           <w:iCs/>
           <w:sz w:val="24"/>
           <w:szCs w:val="21"/>
         </w:rPr>
-        <w:t>), 2024</w:t>
+        <w:t>)</w:t>
+      </w:r>
+      <w:r>
+        <w:rPr>
+          <w:rFonts w:ascii="Times New Roman" w:hAnsi="Times New Roman" w:cs="Times New Roman"/>
+          <w:iCs/>
+          <w:sz w:val="24"/>
+          <w:szCs w:val="21"/>
+        </w:rPr>
+        <w:t>, 2024</w:t>
       </w:r>
       <w:r>
         <w:rPr>
@@ -3681,7 +3733,6 @@
         <w:rPr>
           <w:rFonts w:ascii="Times New Roman" w:hAnsi="Times New Roman" w:cs="Times New Roman"/>
           <w:b/>
-          <w:i/>
           <w:sz w:val="24"/>
           <w:szCs w:val="21"/>
         </w:rPr>
@@ -3788,6 +3839,7 @@
       <w:r>
         <w:rPr>
           <w:rFonts w:ascii="Times New Roman" w:hAnsi="Times New Roman" w:cs="Times New Roman"/>
+          <w:i/>
           <w:iCs/>
           <w:sz w:val="24"/>
           <w:szCs w:val="21"/>
@@ -3798,6 +3850,7 @@
         <w:rPr>
           <w:rFonts w:ascii="Times New Roman" w:hAnsi="Times New Roman" w:cs="Times New Roman"/>
           <w:b/>
+          <w:i/>
           <w:iCs/>
           <w:sz w:val="24"/>
           <w:szCs w:val="21"/>
@@ -3807,11 +3860,21 @@
       <w:r>
         <w:rPr>
           <w:rFonts w:ascii="Times New Roman" w:hAnsi="Times New Roman" w:cs="Times New Roman"/>
+          <w:i/>
           <w:iCs/>
           <w:sz w:val="24"/>
           <w:szCs w:val="21"/>
         </w:rPr>
-        <w:t>), 2023</w:t>
+        <w:t>)</w:t>
+      </w:r>
+      <w:r>
+        <w:rPr>
+          <w:rFonts w:ascii="Times New Roman" w:hAnsi="Times New Roman" w:cs="Times New Roman"/>
+          <w:iCs/>
+          <w:sz w:val="24"/>
+          <w:szCs w:val="21"/>
+        </w:rPr>
+        <w:t>, 2023</w:t>
       </w:r>
       <w:r>
         <w:rPr>
@@ -3984,7 +4047,6 @@
         <w:rPr>
           <w:rFonts w:ascii="Times New Roman" w:hAnsi="Times New Roman" w:cs="Times New Roman" w:hint="eastAsia"/>
           <w:b/>
-          <w:i/>
           <w:sz w:val="24"/>
           <w:szCs w:val="24"/>
         </w:rPr>
@@ -3994,7 +4056,6 @@
         <w:rPr>
           <w:rFonts w:ascii="Times New Roman" w:hAnsi="Times New Roman" w:cs="Times New Roman"/>
           <w:b/>
-          <w:i/>
           <w:sz w:val="24"/>
           <w:szCs w:val="24"/>
         </w:rPr>
@@ -4006,7 +4067,15 @@
           <w:sz w:val="24"/>
           <w:szCs w:val="24"/>
         </w:rPr>
-        <w:t xml:space="preserve">, A. </w:t>
+        <w:t>,</w:t>
+      </w:r>
+      <w:r>
+        <w:rPr>
+          <w:rFonts w:ascii="Times New Roman" w:hAnsi="Times New Roman" w:cs="Times New Roman"/>
+          <w:sz w:val="24"/>
+          <w:szCs w:val="24"/>
+        </w:rPr>
+        <w:t xml:space="preserve"> A. </w:t>
       </w:r>
       <w:proofErr w:type="spellStart"/>
       <w:r>
@@ -4043,6 +4112,7 @@
       <w:r>
         <w:rPr>
           <w:rFonts w:ascii="Times New Roman" w:hAnsi="Times New Roman" w:cs="Times New Roman"/>
+          <w:i/>
           <w:iCs/>
           <w:sz w:val="24"/>
           <w:szCs w:val="21"/>
@@ -4053,6 +4123,7 @@
         <w:rPr>
           <w:rFonts w:ascii="Times New Roman" w:hAnsi="Times New Roman" w:cs="Times New Roman"/>
           <w:b/>
+          <w:i/>
           <w:iCs/>
           <w:sz w:val="24"/>
           <w:szCs w:val="21"/>
@@ -4062,6 +4133,7 @@
       <w:r>
         <w:rPr>
           <w:rFonts w:ascii="Times New Roman" w:hAnsi="Times New Roman" w:cs="Times New Roman"/>
+          <w:i/>
           <w:iCs/>
           <w:sz w:val="24"/>
           <w:szCs w:val="21"/>
@@ -4240,7 +4312,6 @@
         <w:rPr>
           <w:rFonts w:ascii="Times New Roman" w:hAnsi="Times New Roman" w:cs="Times New Roman"/>
           <w:b/>
-          <w:i/>
           <w:sz w:val="24"/>
           <w:szCs w:val="24"/>
         </w:rPr>
@@ -4252,7 +4323,15 @@
           <w:sz w:val="24"/>
           <w:szCs w:val="24"/>
         </w:rPr>
-        <w:t xml:space="preserve">, M. </w:t>
+        <w:t>,</w:t>
+      </w:r>
+      <w:r>
+        <w:rPr>
+          <w:rFonts w:ascii="Times New Roman" w:hAnsi="Times New Roman" w:cs="Times New Roman"/>
+          <w:sz w:val="24"/>
+          <w:szCs w:val="24"/>
+        </w:rPr>
+        <w:t xml:space="preserve"> M. </w:t>
       </w:r>
       <w:proofErr w:type="spellStart"/>
       <w:r>
@@ -4307,6 +4386,7 @@
       <w:r>
         <w:rPr>
           <w:rFonts w:ascii="Times New Roman" w:hAnsi="Times New Roman" w:cs="Times New Roman"/>
+          <w:i/>
           <w:iCs/>
           <w:sz w:val="24"/>
           <w:szCs w:val="21"/>
@@ -4317,6 +4397,7 @@
         <w:rPr>
           <w:rFonts w:ascii="Times New Roman" w:hAnsi="Times New Roman" w:cs="Times New Roman"/>
           <w:b/>
+          <w:i/>
           <w:iCs/>
           <w:sz w:val="24"/>
           <w:szCs w:val="21"/>
@@ -4326,6 +4407,7 @@
       <w:r>
         <w:rPr>
           <w:rFonts w:ascii="Times New Roman" w:hAnsi="Times New Roman" w:cs="Times New Roman"/>
+          <w:i/>
           <w:iCs/>
           <w:sz w:val="24"/>
           <w:szCs w:val="21"/>
@@ -4461,7 +4543,6 @@
         <w:rPr>
           <w:rFonts w:ascii="Times New Roman" w:hAnsi="Times New Roman" w:cs="Times New Roman"/>
           <w:b/>
-          <w:i/>
           <w:sz w:val="24"/>
           <w:szCs w:val="24"/>
         </w:rPr>
@@ -4473,7 +4554,15 @@
           <w:sz w:val="24"/>
           <w:szCs w:val="24"/>
         </w:rPr>
-        <w:t>, L</w:t>
+        <w:t>,</w:t>
+      </w:r>
+      <w:r>
+        <w:rPr>
+          <w:rFonts w:ascii="Times New Roman" w:hAnsi="Times New Roman" w:cs="Times New Roman"/>
+          <w:sz w:val="24"/>
+          <w:szCs w:val="24"/>
+        </w:rPr>
+        <w:t xml:space="preserve"> L</w:t>
       </w:r>
       <w:r>
         <w:rPr>
@@ -4598,6 +4687,7 @@
       <w:r>
         <w:rPr>
           <w:rFonts w:ascii="Times New Roman" w:hAnsi="Times New Roman" w:cs="Times New Roman"/>
+          <w:i/>
           <w:iCs/>
           <w:sz w:val="24"/>
           <w:szCs w:val="21"/>
@@ -4609,6 +4699,7 @@
           <w:rFonts w:ascii="Times New Roman" w:hAnsi="Times New Roman" w:cs="Times New Roman"/>
           <w:b/>
           <w:bCs/>
+          <w:i/>
           <w:iCs/>
           <w:sz w:val="24"/>
           <w:szCs w:val="21"/>
@@ -4618,11 +4709,21 @@
       <w:r>
         <w:rPr>
           <w:rFonts w:ascii="Times New Roman" w:hAnsi="Times New Roman" w:cs="Times New Roman"/>
+          <w:i/>
           <w:iCs/>
           <w:sz w:val="24"/>
           <w:szCs w:val="21"/>
         </w:rPr>
-        <w:t>), 2021.</w:t>
+        <w:t>)</w:t>
+      </w:r>
+      <w:r>
+        <w:rPr>
+          <w:rFonts w:ascii="Times New Roman" w:hAnsi="Times New Roman" w:cs="Times New Roman"/>
+          <w:iCs/>
+          <w:sz w:val="24"/>
+          <w:szCs w:val="21"/>
+        </w:rPr>
+        <w:t>, 2021.</w:t>
       </w:r>
       <w:r>
         <w:rPr>
@@ -4712,7 +4813,6 @@
           <w:rFonts w:ascii="Times New Roman" w:hAnsi="Times New Roman" w:cs="Times New Roman"/>
           <w:b/>
           <w:bCs/>
-          <w:i/>
           <w:iCs/>
           <w:sz w:val="24"/>
           <w:szCs w:val="24"/>
@@ -4725,7 +4825,15 @@
           <w:sz w:val="24"/>
           <w:szCs w:val="24"/>
         </w:rPr>
-        <w:t xml:space="preserve">, M. </w:t>
+        <w:t>,</w:t>
+      </w:r>
+      <w:r>
+        <w:rPr>
+          <w:rFonts w:ascii="Times New Roman" w:hAnsi="Times New Roman" w:cs="Times New Roman"/>
+          <w:sz w:val="24"/>
+          <w:szCs w:val="24"/>
+        </w:rPr>
+        <w:t xml:space="preserve"> M. </w:t>
       </w:r>
       <w:proofErr w:type="spellStart"/>
       <w:r>
@@ -4780,6 +4888,7 @@
       <w:r>
         <w:rPr>
           <w:rFonts w:ascii="Times New Roman" w:hAnsi="Times New Roman" w:cs="Times New Roman"/>
+          <w:i/>
           <w:iCs/>
           <w:sz w:val="24"/>
           <w:szCs w:val="24"/>
@@ -4791,6 +4900,7 @@
           <w:rFonts w:ascii="Times New Roman" w:hAnsi="Times New Roman" w:cs="Times New Roman"/>
           <w:b/>
           <w:bCs/>
+          <w:i/>
           <w:iCs/>
           <w:sz w:val="24"/>
           <w:szCs w:val="24"/>
@@ -4800,6 +4910,7 @@
       <w:r>
         <w:rPr>
           <w:rFonts w:ascii="Times New Roman" w:hAnsi="Times New Roman" w:cs="Times New Roman"/>
+          <w:i/>
           <w:iCs/>
           <w:sz w:val="24"/>
           <w:szCs w:val="24"/>
@@ -4902,39 +5013,26 @@
         <w:rPr>
           <w:rFonts w:ascii="Times New Roman" w:hAnsi="Times New Roman" w:cs="Times New Roman"/>
           <w:b/>
-          <w:i/>
-          <w:sz w:val="24"/>
-          <w:szCs w:val="24"/>
-        </w:rPr>
-        <w:t>B</w:t>
-      </w:r>
-      <w:r>
-        <w:rPr>
-          <w:rFonts w:ascii="Times New Roman" w:hAnsi="Times New Roman" w:cs="Times New Roman"/>
-          <w:b/>
-          <w:i/>
-          <w:sz w:val="24"/>
-          <w:szCs w:val="24"/>
-        </w:rPr>
-        <w:t>o</w:t>
-      </w:r>
-      <w:r>
-        <w:rPr>
-          <w:rFonts w:ascii="Times New Roman" w:hAnsi="Times New Roman" w:cs="Times New Roman"/>
-          <w:b/>
-          <w:i/>
-          <w:sz w:val="24"/>
-          <w:szCs w:val="24"/>
-        </w:rPr>
-        <w:t xml:space="preserve"> Miao</w:t>
-      </w:r>
-      <w:r>
-        <w:rPr>
-          <w:rFonts w:ascii="Times New Roman" w:hAnsi="Times New Roman" w:cs="Times New Roman"/>
-          <w:sz w:val="24"/>
-          <w:szCs w:val="24"/>
-        </w:rPr>
-        <w:t>, J</w:t>
+          <w:sz w:val="24"/>
+          <w:szCs w:val="24"/>
+        </w:rPr>
+        <w:t>Bo Miao</w:t>
+      </w:r>
+      <w:r>
+        <w:rPr>
+          <w:rFonts w:ascii="Times New Roman" w:hAnsi="Times New Roman" w:cs="Times New Roman"/>
+          <w:sz w:val="24"/>
+          <w:szCs w:val="24"/>
+        </w:rPr>
+        <w:t xml:space="preserve">, </w:t>
+      </w:r>
+      <w:r>
+        <w:rPr>
+          <w:rFonts w:ascii="Times New Roman" w:hAnsi="Times New Roman" w:cs="Times New Roman"/>
+          <w:sz w:val="24"/>
+          <w:szCs w:val="24"/>
+        </w:rPr>
+        <w:t>J</w:t>
       </w:r>
       <w:r>
         <w:rPr>
@@ -5025,6 +5123,7 @@
       <w:r>
         <w:rPr>
           <w:rFonts w:ascii="Times New Roman" w:hAnsi="Times New Roman" w:cs="Times New Roman"/>
+          <w:i/>
           <w:iCs/>
           <w:sz w:val="24"/>
           <w:szCs w:val="24"/>
@@ -5036,6 +5135,7 @@
           <w:rFonts w:ascii="Times New Roman" w:hAnsi="Times New Roman" w:cs="Times New Roman"/>
           <w:b/>
           <w:bCs/>
+          <w:i/>
           <w:iCs/>
           <w:sz w:val="24"/>
           <w:szCs w:val="24"/>
@@ -5045,6 +5145,7 @@
       <w:r>
         <w:rPr>
           <w:rFonts w:ascii="Times New Roman" w:hAnsi="Times New Roman" w:cs="Times New Roman"/>
+          <w:i/>
           <w:iCs/>
           <w:sz w:val="24"/>
           <w:szCs w:val="24"/>
@@ -5145,39 +5246,26 @@
         <w:rPr>
           <w:rFonts w:ascii="Times New Roman" w:hAnsi="Times New Roman" w:cs="Times New Roman"/>
           <w:b/>
-          <w:i/>
-          <w:sz w:val="24"/>
-          <w:szCs w:val="24"/>
-        </w:rPr>
-        <w:t>B</w:t>
-      </w:r>
-      <w:r>
-        <w:rPr>
-          <w:rFonts w:ascii="Times New Roman" w:hAnsi="Times New Roman" w:cs="Times New Roman"/>
-          <w:b/>
-          <w:i/>
-          <w:sz w:val="24"/>
-          <w:szCs w:val="24"/>
-        </w:rPr>
-        <w:t>o</w:t>
-      </w:r>
-      <w:r>
-        <w:rPr>
-          <w:rFonts w:ascii="Times New Roman" w:hAnsi="Times New Roman" w:cs="Times New Roman"/>
-          <w:b/>
-          <w:i/>
-          <w:sz w:val="24"/>
-          <w:szCs w:val="24"/>
-        </w:rPr>
-        <w:t xml:space="preserve"> Miao</w:t>
-      </w:r>
-      <w:r>
-        <w:rPr>
-          <w:rFonts w:ascii="Times New Roman" w:hAnsi="Times New Roman" w:cs="Times New Roman"/>
-          <w:sz w:val="24"/>
-          <w:szCs w:val="24"/>
-        </w:rPr>
-        <w:t>, Y</w:t>
+          <w:sz w:val="24"/>
+          <w:szCs w:val="24"/>
+        </w:rPr>
+        <w:t>Bo Miao</w:t>
+      </w:r>
+      <w:r>
+        <w:rPr>
+          <w:rFonts w:ascii="Times New Roman" w:hAnsi="Times New Roman" w:cs="Times New Roman"/>
+          <w:sz w:val="24"/>
+          <w:szCs w:val="24"/>
+        </w:rPr>
+        <w:t>,</w:t>
+      </w:r>
+      <w:r>
+        <w:rPr>
+          <w:rFonts w:ascii="Times New Roman" w:hAnsi="Times New Roman" w:cs="Times New Roman"/>
+          <w:sz w:val="24"/>
+          <w:szCs w:val="24"/>
+        </w:rPr>
+        <w:t xml:space="preserve"> Y</w:t>
       </w:r>
       <w:r>
         <w:rPr>
@@ -5220,6 +5308,7 @@
       <w:r>
         <w:rPr>
           <w:rFonts w:ascii="Times New Roman" w:hAnsi="Times New Roman" w:cs="Times New Roman"/>
+          <w:i/>
           <w:iCs/>
           <w:sz w:val="24"/>
           <w:szCs w:val="24"/>
@@ -5229,53 +5318,49 @@
       <w:r>
         <w:rPr>
           <w:rFonts w:ascii="Times New Roman" w:hAnsi="Times New Roman" w:cs="Times New Roman"/>
+          <w:i/>
           <w:iCs/>
           <w:sz w:val="24"/>
           <w:szCs w:val="24"/>
         </w:rPr>
-        <w:t>, Cybernetics and</w:t>
-      </w:r>
-      <w:r>
-        <w:rPr>
-          <w:rFonts w:ascii="Times New Roman" w:hAnsi="Times New Roman" w:cs="Times New Roman"/>
+        <w:t xml:space="preserve">, Cybernetics and </w:t>
+      </w:r>
+      <w:r>
+        <w:rPr>
+          <w:rFonts w:ascii="Times New Roman" w:hAnsi="Times New Roman" w:cs="Times New Roman"/>
+          <w:i/>
           <w:iCs/>
           <w:sz w:val="24"/>
           <w:szCs w:val="24"/>
         </w:rPr>
-        <w:t xml:space="preserve"> </w:t>
-      </w:r>
-      <w:r>
-        <w:rPr>
-          <w:rFonts w:ascii="Times New Roman" w:hAnsi="Times New Roman" w:cs="Times New Roman"/>
+        <w:t xml:space="preserve">…. </w:t>
+      </w:r>
+      <w:r>
+        <w:rPr>
+          <w:rFonts w:ascii="Times New Roman" w:hAnsi="Times New Roman" w:cs="Times New Roman"/>
+          <w:i/>
           <w:iCs/>
           <w:sz w:val="24"/>
           <w:szCs w:val="24"/>
         </w:rPr>
-        <w:t xml:space="preserve">…. </w:t>
-      </w:r>
-      <w:r>
-        <w:rPr>
-          <w:rFonts w:ascii="Times New Roman" w:hAnsi="Times New Roman" w:cs="Times New Roman"/>
+        <w:t>(</w:t>
+      </w:r>
+      <w:r>
+        <w:rPr>
+          <w:rFonts w:ascii="Times New Roman" w:hAnsi="Times New Roman" w:cs="Times New Roman"/>
+          <w:b/>
+          <w:bCs/>
+          <w:i/>
           <w:iCs/>
           <w:sz w:val="24"/>
           <w:szCs w:val="24"/>
         </w:rPr>
-        <w:t>(</w:t>
-      </w:r>
-      <w:r>
-        <w:rPr>
-          <w:rFonts w:ascii="Times New Roman" w:hAnsi="Times New Roman" w:cs="Times New Roman"/>
-          <w:b/>
-          <w:bCs/>
-          <w:iCs/>
-          <w:sz w:val="24"/>
-          <w:szCs w:val="24"/>
-        </w:rPr>
         <w:t>ICCSS</w:t>
       </w:r>
       <w:r>
         <w:rPr>
           <w:rFonts w:ascii="Times New Roman" w:hAnsi="Times New Roman" w:cs="Times New Roman"/>
+          <w:i/>
           <w:iCs/>
           <w:sz w:val="24"/>
           <w:szCs w:val="24"/>
@@ -5752,45 +5837,6 @@
           <w:sz w:val="24"/>
           <w:szCs w:val="24"/>
         </w:rPr>
-        <w:t>ARC Industrial Transformation Research Hu</w:t>
-      </w:r>
-      <w:r>
-        <w:rPr>
-          <w:rFonts w:ascii="Times New Roman" w:hAnsi="Times New Roman" w:cs="Times New Roman" w:hint="eastAsia"/>
-          <w:bCs/>
-          <w:sz w:val="24"/>
-          <w:szCs w:val="24"/>
-        </w:rPr>
-        <w:t>b</w:t>
-      </w:r>
-      <w:r>
-        <w:rPr>
-          <w:rFonts w:ascii="Times New Roman" w:hAnsi="Times New Roman" w:cs="Times New Roman"/>
-          <w:bCs/>
-          <w:sz w:val="24"/>
-          <w:szCs w:val="24"/>
-        </w:rPr>
-        <w:t xml:space="preserve"> PhD Full Scholarship</w:t>
-      </w:r>
-    </w:p>
-    <w:p>
-      <w:pPr>
-        <w:spacing w:beforeLines="25" w:before="78" w:line="320" w:lineRule="exact"/>
-        <w:jc w:val="left"/>
-        <w:rPr>
-          <w:rFonts w:ascii="Times New Roman" w:hAnsi="Times New Roman" w:cs="Times New Roman"/>
-          <w:bCs/>
-          <w:sz w:val="24"/>
-          <w:szCs w:val="24"/>
-        </w:rPr>
-      </w:pPr>
-      <w:r>
-        <w:rPr>
-          <w:rFonts w:ascii="Times New Roman" w:hAnsi="Times New Roman" w:cs="Times New Roman"/>
-          <w:bCs/>
-          <w:sz w:val="24"/>
-          <w:szCs w:val="24"/>
-        </w:rPr>
         <w:t xml:space="preserve">UWA </w:t>
       </w:r>
       <w:r>
@@ -6125,17 +6171,7 @@
           <w:sz w:val="24"/>
           <w:szCs w:val="24"/>
         </w:rPr>
-        <w:t>PyTorc</w:t>
-      </w:r>
-      <w:bookmarkStart w:id="0" w:name="_GoBack"/>
-      <w:bookmarkEnd w:id="0"/>
-      <w:r>
-        <w:rPr>
-          <w:rFonts w:ascii="Times New Roman" w:hAnsi="Times New Roman" w:cs="Times New Roman"/>
-          <w:sz w:val="24"/>
-          <w:szCs w:val="24"/>
-        </w:rPr>
-        <w:t>h</w:t>
+        <w:t>PyTorch</w:t>
       </w:r>
       <w:proofErr w:type="spellEnd"/>
       <w:r>
@@ -11365,7 +11401,7 @@
 </file>
 
 <file path=customXml/itemProps1.xml><?xml version="1.0" encoding="utf-8"?>
-<ds:datastoreItem xmlns:ds="http://schemas.openxmlformats.org/officeDocument/2006/customXml" ds:itemID="{752D5DE3-978E-4AB7-96AD-822AF6F1673A}">
+<ds:datastoreItem xmlns:ds="http://schemas.openxmlformats.org/officeDocument/2006/customXml" ds:itemID="{B9BEC150-863D-442A-AE95-C87716EF2178}">
   <ds:schemaRefs>
     <ds:schemaRef ds:uri="http://schemas.openxmlformats.org/officeDocument/2006/bibliography"/>
   </ds:schemaRefs>
